--- a/Assignments/Assignment 3/Report.docx
+++ b/Assignments/Assignment 3/Report.docx
@@ -65,15 +65,7 @@
         <w:jc w:val="center"/>
       </w:pPr>
       <w:r>
-        <w:t xml:space="preserve">Presented </w:t>
-      </w:r>
-      <w:proofErr w:type="gramStart"/>
-      <w:r>
-        <w:t>to :</w:t>
-      </w:r>
-      <w:proofErr w:type="gramEnd"/>
-      <w:r>
-        <w:t xml:space="preserve"> Professor Phillip Servio</w:t>
+        <w:t>Presented to : Professor Phillip Servio</w:t>
       </w:r>
     </w:p>
     <w:p>
@@ -154,7 +146,10 @@
         <w:t>.</w:t>
       </w:r>
       <w:r>
-        <w:t>02</w:t>
+        <w:t>0</w:t>
+      </w:r>
+      <w:r>
+        <w:t>8</w:t>
       </w:r>
     </w:p>
     <w:sdt>
@@ -211,7 +206,7 @@
           <w:r>
             <w:fldChar w:fldCharType="separate"/>
           </w:r>
-          <w:hyperlink w:anchor="_Toc85547326" w:history="1">
+          <w:hyperlink w:anchor="_Toc86782474" w:history="1">
             <w:r>
               <w:rPr>
                 <w:rStyle w:val="Hyperlink"/>
@@ -238,7 +233,7 @@
                 <w:noProof/>
                 <w:webHidden/>
               </w:rPr>
-              <w:instrText xml:space="preserve"> PAGEREF _Toc85547326 \h </w:instrText>
+              <w:instrText xml:space="preserve"> PAGEREF _Toc86782474 \h </w:instrText>
             </w:r>
             <w:r>
               <w:rPr>
@@ -284,12 +279,11 @@
               <w:lang w:eastAsia="en-CA"/>
             </w:rPr>
           </w:pPr>
-          <w:hyperlink w:anchor="_Toc85547327" w:history="1">
+          <w:hyperlink w:anchor="_Toc86782475" w:history="1">
             <w:r>
               <w:rPr>
                 <w:rStyle w:val="Hyperlink"/>
                 <w:noProof/>
-                <w:lang w:val="fr-FR"/>
               </w:rPr>
               <w:t>1 Objective</w:t>
             </w:r>
@@ -312,7 +306,7 @@
                 <w:noProof/>
                 <w:webHidden/>
               </w:rPr>
-              <w:instrText xml:space="preserve"> PAGEREF _Toc85547327 \h </w:instrText>
+              <w:instrText xml:space="preserve"> PAGEREF _Toc86782475 \h </w:instrText>
             </w:r>
             <w:r>
               <w:rPr>
@@ -358,7 +352,7 @@
               <w:lang w:eastAsia="en-CA"/>
             </w:rPr>
           </w:pPr>
-          <w:hyperlink w:anchor="_Toc85547328" w:history="1">
+          <w:hyperlink w:anchor="_Toc86782476" w:history="1">
             <w:r>
               <w:rPr>
                 <w:rStyle w:val="Hyperlink"/>
@@ -385,7 +379,7 @@
                 <w:noProof/>
                 <w:webHidden/>
               </w:rPr>
-              <w:instrText xml:space="preserve"> PAGEREF _Toc85547328 \h </w:instrText>
+              <w:instrText xml:space="preserve"> PAGEREF _Toc86782476 \h </w:instrText>
             </w:r>
             <w:r>
               <w:rPr>
@@ -431,7 +425,7 @@
               <w:lang w:eastAsia="en-CA"/>
             </w:rPr>
           </w:pPr>
-          <w:hyperlink w:anchor="_Toc85547329" w:history="1">
+          <w:hyperlink w:anchor="_Toc86782477" w:history="1">
             <w:r>
               <w:rPr>
                 <w:rStyle w:val="Hyperlink"/>
@@ -458,7 +452,7 @@
                 <w:noProof/>
                 <w:webHidden/>
               </w:rPr>
-              <w:instrText xml:space="preserve"> PAGEREF _Toc85547329 \h </w:instrText>
+              <w:instrText xml:space="preserve"> PAGEREF _Toc86782477 \h </w:instrText>
             </w:r>
             <w:r>
               <w:rPr>
@@ -504,7 +498,7 @@
               <w:lang w:eastAsia="en-CA"/>
             </w:rPr>
           </w:pPr>
-          <w:hyperlink w:anchor="_Toc85547330" w:history="1">
+          <w:hyperlink w:anchor="_Toc86782478" w:history="1">
             <w:r>
               <w:rPr>
                 <w:rStyle w:val="Hyperlink"/>
@@ -531,7 +525,7 @@
                 <w:noProof/>
                 <w:webHidden/>
               </w:rPr>
-              <w:instrText xml:space="preserve"> PAGEREF _Toc85547330 \h </w:instrText>
+              <w:instrText xml:space="preserve"> PAGEREF _Toc86782478 \h </w:instrText>
             </w:r>
             <w:r>
               <w:rPr>
@@ -551,11 +545,273 @@
                 <w:noProof/>
                 <w:webHidden/>
               </w:rPr>
-              <w:t>6</w:t>
+              <w:t>8</w:t>
             </w:r>
             <w:r>
               <w:rPr>
                 <w:noProof/>
+                <w:webHidden/>
+              </w:rPr>
+              <w:fldChar w:fldCharType="end"/>
+            </w:r>
+          </w:hyperlink>
+        </w:p>
+        <w:p>
+          <w:pPr>
+            <w:pStyle w:val="TOC2"/>
+            <w:rPr>
+              <w:rFonts w:asciiTheme="minorHAnsi" w:eastAsiaTheme="minorEastAsia" w:hAnsiTheme="minorHAnsi" w:cstheme="minorBidi"/>
+              <w:b w:val="0"/>
+              <w:bCs w:val="0"/>
+              <w:color w:val="auto"/>
+              <w:sz w:val="22"/>
+              <w:szCs w:val="22"/>
+              <w:lang w:eastAsia="en-CA"/>
+            </w:rPr>
+          </w:pPr>
+          <w:hyperlink w:anchor="_Toc86782479" w:history="1">
+            <w:r>
+              <w:rPr>
+                <w:rStyle w:val="Hyperlink"/>
+              </w:rPr>
+              <w:t>4.1 Choice in Objective Function</w:t>
+            </w:r>
+            <w:r>
+              <w:rPr>
+                <w:webHidden/>
+              </w:rPr>
+              <w:tab/>
+            </w:r>
+            <w:r>
+              <w:rPr>
+                <w:webHidden/>
+              </w:rPr>
+              <w:fldChar w:fldCharType="begin"/>
+            </w:r>
+            <w:r>
+              <w:rPr>
+                <w:webHidden/>
+              </w:rPr>
+              <w:instrText xml:space="preserve"> PAGEREF _Toc86782479 \h </w:instrText>
+            </w:r>
+            <w:r>
+              <w:rPr>
+                <w:webHidden/>
+              </w:rPr>
+            </w:r>
+            <w:r>
+              <w:rPr>
+                <w:webHidden/>
+              </w:rPr>
+              <w:fldChar w:fldCharType="separate"/>
+            </w:r>
+            <w:r>
+              <w:rPr>
+                <w:webHidden/>
+              </w:rPr>
+              <w:t>8</w:t>
+            </w:r>
+            <w:r>
+              <w:rPr>
+                <w:webHidden/>
+              </w:rPr>
+              <w:fldChar w:fldCharType="end"/>
+            </w:r>
+          </w:hyperlink>
+        </w:p>
+        <w:p>
+          <w:pPr>
+            <w:pStyle w:val="TOC2"/>
+            <w:rPr>
+              <w:rFonts w:asciiTheme="minorHAnsi" w:eastAsiaTheme="minorEastAsia" w:hAnsiTheme="minorHAnsi" w:cstheme="minorBidi"/>
+              <w:b w:val="0"/>
+              <w:bCs w:val="0"/>
+              <w:color w:val="auto"/>
+              <w:sz w:val="22"/>
+              <w:szCs w:val="22"/>
+              <w:lang w:eastAsia="en-CA"/>
+            </w:rPr>
+          </w:pPr>
+          <w:hyperlink w:anchor="_Toc86782480" w:history="1">
+            <w:r>
+              <w:rPr>
+                <w:rStyle w:val="Hyperlink"/>
+              </w:rPr>
+              <w:t>4.2 Program Considerations</w:t>
+            </w:r>
+            <w:r>
+              <w:rPr>
+                <w:webHidden/>
+              </w:rPr>
+              <w:tab/>
+            </w:r>
+            <w:r>
+              <w:rPr>
+                <w:webHidden/>
+              </w:rPr>
+              <w:fldChar w:fldCharType="begin"/>
+            </w:r>
+            <w:r>
+              <w:rPr>
+                <w:webHidden/>
+              </w:rPr>
+              <w:instrText xml:space="preserve"> PAGEREF _Toc86782480 \h </w:instrText>
+            </w:r>
+            <w:r>
+              <w:rPr>
+                <w:webHidden/>
+              </w:rPr>
+            </w:r>
+            <w:r>
+              <w:rPr>
+                <w:webHidden/>
+              </w:rPr>
+              <w:fldChar w:fldCharType="separate"/>
+            </w:r>
+            <w:r>
+              <w:rPr>
+                <w:webHidden/>
+              </w:rPr>
+              <w:t>9</w:t>
+            </w:r>
+            <w:r>
+              <w:rPr>
+                <w:webHidden/>
+              </w:rPr>
+              <w:fldChar w:fldCharType="end"/>
+            </w:r>
+          </w:hyperlink>
+        </w:p>
+        <w:p>
+          <w:pPr>
+            <w:pStyle w:val="TOC3"/>
+            <w:tabs>
+              <w:tab w:val="right" w:leader="dot" w:pos="8828"/>
+            </w:tabs>
+            <w:rPr>
+              <w:rFonts w:asciiTheme="minorHAnsi" w:eastAsiaTheme="minorEastAsia" w:hAnsiTheme="minorHAnsi" w:cstheme="minorBidi"/>
+              <w:noProof/>
+              <w:color w:val="auto"/>
+              <w:sz w:val="22"/>
+              <w:szCs w:val="22"/>
+              <w:lang w:eastAsia="en-CA"/>
+            </w:rPr>
+          </w:pPr>
+          <w:hyperlink w:anchor="_Toc86782481" w:history="1">
+            <w:r>
+              <w:rPr>
+                <w:rStyle w:val="Hyperlink"/>
+                <w:noProof/>
+              </w:rPr>
+              <w:t>4.21 Gaussian Elimination</w:t>
+            </w:r>
+            <w:r>
+              <w:rPr>
+                <w:noProof/>
+                <w:webHidden/>
+              </w:rPr>
+              <w:tab/>
+            </w:r>
+            <w:r>
+              <w:rPr>
+                <w:noProof/>
+                <w:webHidden/>
+              </w:rPr>
+              <w:fldChar w:fldCharType="begin"/>
+            </w:r>
+            <w:r>
+              <w:rPr>
+                <w:noProof/>
+                <w:webHidden/>
+              </w:rPr>
+              <w:instrText xml:space="preserve"> PAGEREF _Toc86782481 \h </w:instrText>
+            </w:r>
+            <w:r>
+              <w:rPr>
+                <w:noProof/>
+                <w:webHidden/>
+              </w:rPr>
+            </w:r>
+            <w:r>
+              <w:rPr>
+                <w:noProof/>
+                <w:webHidden/>
+              </w:rPr>
+              <w:fldChar w:fldCharType="separate"/>
+            </w:r>
+            <w:r>
+              <w:rPr>
+                <w:noProof/>
+                <w:webHidden/>
+              </w:rPr>
+              <w:t>9</w:t>
+            </w:r>
+            <w:r>
+              <w:rPr>
+                <w:noProof/>
+                <w:webHidden/>
+              </w:rPr>
+              <w:fldChar w:fldCharType="end"/>
+            </w:r>
+          </w:hyperlink>
+        </w:p>
+        <w:p>
+          <w:pPr>
+            <w:pStyle w:val="TOC2"/>
+            <w:rPr>
+              <w:rFonts w:asciiTheme="minorHAnsi" w:eastAsiaTheme="minorEastAsia" w:hAnsiTheme="minorHAnsi" w:cstheme="minorBidi"/>
+              <w:b w:val="0"/>
+              <w:bCs w:val="0"/>
+              <w:color w:val="auto"/>
+              <w:sz w:val="22"/>
+              <w:szCs w:val="22"/>
+              <w:lang w:eastAsia="en-CA"/>
+            </w:rPr>
+          </w:pPr>
+          <w:hyperlink w:anchor="_Toc86782482" w:history="1">
+            <w:r>
+              <w:rPr>
+                <w:rStyle w:val="Hyperlink"/>
+              </w:rPr>
+              <w:t>4.2.2 Initial Guess</w:t>
+            </w:r>
+            <w:r>
+              <w:rPr>
+                <w:webHidden/>
+              </w:rPr>
+              <w:tab/>
+            </w:r>
+            <w:r>
+              <w:rPr>
+                <w:webHidden/>
+              </w:rPr>
+              <w:fldChar w:fldCharType="begin"/>
+            </w:r>
+            <w:r>
+              <w:rPr>
+                <w:webHidden/>
+              </w:rPr>
+              <w:instrText xml:space="preserve"> PAGEREF _Toc86782482 \h </w:instrText>
+            </w:r>
+            <w:r>
+              <w:rPr>
+                <w:webHidden/>
+              </w:rPr>
+            </w:r>
+            <w:r>
+              <w:rPr>
+                <w:webHidden/>
+              </w:rPr>
+              <w:fldChar w:fldCharType="separate"/>
+            </w:r>
+            <w:r>
+              <w:rPr>
+                <w:webHidden/>
+              </w:rPr>
+              <w:t>10</w:t>
+            </w:r>
+            <w:r>
+              <w:rPr>
                 <w:webHidden/>
               </w:rPr>
               <w:fldChar w:fldCharType="end"/>
@@ -577,7 +833,7 @@
               <w:lang w:eastAsia="en-CA"/>
             </w:rPr>
           </w:pPr>
-          <w:hyperlink w:anchor="_Toc85547331" w:history="1">
+          <w:hyperlink w:anchor="_Toc86782483" w:history="1">
             <w:r>
               <w:rPr>
                 <w:rStyle w:val="Hyperlink"/>
@@ -604,7 +860,7 @@
                 <w:noProof/>
                 <w:webHidden/>
               </w:rPr>
-              <w:instrText xml:space="preserve"> PAGEREF _Toc85547331 \h </w:instrText>
+              <w:instrText xml:space="preserve"> PAGEREF _Toc86782483 \h </w:instrText>
             </w:r>
             <w:r>
               <w:rPr>
@@ -624,7 +880,7 @@
                 <w:noProof/>
                 <w:webHidden/>
               </w:rPr>
-              <w:t>7</w:t>
+              <w:t>12</w:t>
             </w:r>
             <w:r>
               <w:rPr>
@@ -668,13 +924,243 @@
         <w:pStyle w:val="Heading1"/>
         <w:spacing w:line="480" w:lineRule="auto"/>
       </w:pPr>
-      <w:bookmarkStart w:id="0" w:name="_Toc85547326"/>
+      <w:bookmarkStart w:id="0" w:name="_Toc86782474"/>
       <w:r>
         <w:lastRenderedPageBreak/>
         <w:t>Nomenclature</w:t>
       </w:r>
       <w:bookmarkEnd w:id="0"/>
     </w:p>
+    <w:tbl>
+      <w:tblPr>
+        <w:tblStyle w:val="TableGrid"/>
+        <w:tblW w:w="0" w:type="auto"/>
+        <w:tblBorders>
+          <w:top w:val="none" w:sz="0" w:space="0" w:color="auto"/>
+          <w:left w:val="none" w:sz="0" w:space="0" w:color="auto"/>
+          <w:bottom w:val="none" w:sz="0" w:space="0" w:color="auto"/>
+          <w:right w:val="none" w:sz="0" w:space="0" w:color="auto"/>
+          <w:insideH w:val="none" w:sz="0" w:space="0" w:color="auto"/>
+          <w:insideV w:val="none" w:sz="0" w:space="0" w:color="auto"/>
+        </w:tblBorders>
+        <w:tblLook w:val="04A0" w:firstRow="1" w:lastRow="0" w:firstColumn="1" w:lastColumn="0" w:noHBand="0" w:noVBand="1"/>
+      </w:tblPr>
+      <w:tblGrid>
+        <w:gridCol w:w="1360"/>
+        <w:gridCol w:w="7070"/>
+      </w:tblGrid>
+      <w:tr>
+        <w:trPr>
+          <w:trHeight w:val="476"/>
+        </w:trPr>
+        <w:tc>
+          <w:tcPr>
+            <w:tcW w:w="1360" w:type="dxa"/>
+          </w:tcPr>
+          <w:p>
+            <w:pPr>
+              <w:rPr>
+                <w:vertAlign w:val="subscript"/>
+              </w:rPr>
+            </w:pPr>
+            <w:r>
+              <w:t>γ</w:t>
+            </w:r>
+            <w:r>
+              <w:rPr>
+                <w:vertAlign w:val="subscript"/>
+              </w:rPr>
+              <w:t>i</w:t>
+            </w:r>
+          </w:p>
+        </w:tc>
+        <w:tc>
+          <w:tcPr>
+            <w:tcW w:w="7070" w:type="dxa"/>
+          </w:tcPr>
+          <w:p>
+            <w:r>
+              <w:t>Activity</w:t>
+            </w:r>
+            <w:r>
+              <w:t xml:space="preserve"> of species i</w:t>
+            </w:r>
+          </w:p>
+        </w:tc>
+      </w:tr>
+      <w:tr>
+        <w:trPr>
+          <w:trHeight w:val="476"/>
+        </w:trPr>
+        <w:tc>
+          <w:tcPr>
+            <w:tcW w:w="1360" w:type="dxa"/>
+          </w:tcPr>
+          <w:p>
+            <w:pPr>
+              <w:rPr>
+                <w:vertAlign w:val="superscript"/>
+              </w:rPr>
+            </w:pPr>
+            <w:r>
+              <w:t>γ</w:t>
+            </w:r>
+            <w:r>
+              <w:rPr>
+                <w:vertAlign w:val="subscript"/>
+              </w:rPr>
+              <w:t>i</w:t>
+            </w:r>
+            <w:r>
+              <w:rPr>
+                <w:vertAlign w:val="superscript"/>
+              </w:rPr>
+              <w:t>j</w:t>
+            </w:r>
+          </w:p>
+        </w:tc>
+        <w:tc>
+          <w:tcPr>
+            <w:tcW w:w="7070" w:type="dxa"/>
+          </w:tcPr>
+          <w:p>
+            <w:r>
+              <w:t>Activity of species i in the j</w:t>
+            </w:r>
+            <w:r>
+              <w:rPr>
+                <w:vertAlign w:val="superscript"/>
+              </w:rPr>
+              <w:t>th</w:t>
+            </w:r>
+            <w:r>
+              <w:t xml:space="preserve"> phase</w:t>
+            </w:r>
+          </w:p>
+        </w:tc>
+      </w:tr>
+      <w:tr>
+        <w:trPr>
+          <w:trHeight w:val="476"/>
+        </w:trPr>
+        <w:tc>
+          <w:tcPr>
+            <w:tcW w:w="1360" w:type="dxa"/>
+          </w:tcPr>
+          <w:p>
+            <w:r>
+              <w:t>x</w:t>
+            </w:r>
+            <w:r>
+              <w:rPr>
+                <w:vertAlign w:val="subscript"/>
+              </w:rPr>
+              <w:t>i</w:t>
+            </w:r>
+          </w:p>
+        </w:tc>
+        <w:tc>
+          <w:tcPr>
+            <w:tcW w:w="7070" w:type="dxa"/>
+          </w:tcPr>
+          <w:p>
+            <w:r>
+              <w:t>Mole fraction of species i</w:t>
+            </w:r>
+          </w:p>
+        </w:tc>
+      </w:tr>
+      <w:tr>
+        <w:trPr>
+          <w:trHeight w:val="476"/>
+        </w:trPr>
+        <w:tc>
+          <w:tcPr>
+            <w:tcW w:w="1360" w:type="dxa"/>
+          </w:tcPr>
+          <w:p>
+            <w:r>
+              <w:t>T</w:t>
+            </w:r>
+            <w:r>
+              <w:rPr>
+                <w:vertAlign w:val="subscript"/>
+              </w:rPr>
+              <w:t>c</w:t>
+            </w:r>
+          </w:p>
+        </w:tc>
+        <w:tc>
+          <w:tcPr>
+            <w:tcW w:w="7070" w:type="dxa"/>
+          </w:tcPr>
+          <w:p>
+            <w:r>
+              <w:t>Upper critical solution temperature</w:t>
+            </w:r>
+            <w:r>
+              <w:t xml:space="preserve"> (UCST)</w:t>
+            </w:r>
+          </w:p>
+        </w:tc>
+      </w:tr>
+      <w:tr>
+        <w:trPr>
+          <w:trHeight w:val="476"/>
+        </w:trPr>
+        <w:tc>
+          <w:tcPr>
+            <w:tcW w:w="1360" w:type="dxa"/>
+          </w:tcPr>
+          <w:p>
+            <w:pPr>
+              <w:rPr>
+                <w:vertAlign w:val="superscript"/>
+              </w:rPr>
+            </w:pPr>
+            <w:r>
+              <w:t>x</w:t>
+            </w:r>
+            <w:r>
+              <w:rPr>
+                <w:vertAlign w:val="subscript"/>
+              </w:rPr>
+              <w:t>i</w:t>
+            </w:r>
+            <w:r>
+              <w:rPr>
+                <w:vertAlign w:val="superscript"/>
+              </w:rPr>
+              <w:t>j</w:t>
+            </w:r>
+          </w:p>
+        </w:tc>
+        <w:tc>
+          <w:tcPr>
+            <w:tcW w:w="7070" w:type="dxa"/>
+          </w:tcPr>
+          <w:p>
+            <w:pPr>
+              <w:rPr>
+                <w:vertAlign w:val="superscript"/>
+              </w:rPr>
+            </w:pPr>
+            <w:r>
+              <w:t>Mole fraction of species i in the j</w:t>
+            </w:r>
+            <w:r>
+              <w:rPr>
+                <w:vertAlign w:val="superscript"/>
+              </w:rPr>
+              <w:t>th</w:t>
+            </w:r>
+            <w:r>
+              <w:t xml:space="preserve"> phase</w:t>
+            </w:r>
+          </w:p>
+        </w:tc>
+      </w:tr>
+    </w:tbl>
     <w:p>
       <w:pPr>
         <w:pStyle w:val="Heading1"/>
@@ -683,7 +1169,7 @@
           <w:lang w:val="en-CA"/>
         </w:rPr>
       </w:pPr>
-      <w:bookmarkStart w:id="1" w:name="_Toc85547327"/>
+      <w:bookmarkStart w:id="1" w:name="_Toc86782475"/>
       <w:r>
         <w:rPr>
           <w:lang w:val="en-CA"/>
@@ -704,8 +1190,181 @@
         <w:t>two liquids of</w:t>
       </w:r>
       <w:r>
-        <w:t xml:space="preserve"> limited mutual solubility meet. </w:t>
-      </w:r>
+        <w:t xml:space="preserve"> limited mutual solubility meet</w:t>
+      </w:r>
+      <w:r>
+        <w:t xml:space="preserve"> and exhibit nonideal </w:t>
+      </w:r>
+      <w:r>
+        <w:t>intermolecular interactions</w:t>
+      </w:r>
+      <w:r>
+        <w:t>.</w:t>
+      </w:r>
+      <w:r>
+        <w:t xml:space="preserve"> </w:t>
+      </w:r>
+      <w:r>
+        <w:t xml:space="preserve">At a fixed temperature and pressure, Gibb’s phase rule indicates </w:t>
+      </w:r>
+      <w:r>
+        <w:t>also</w:t>
+      </w:r>
+      <w:r>
+        <w:t>,</w:t>
+      </w:r>
+      <w:r>
+        <w:t xml:space="preserve"> </w:t>
+      </w:r>
+      <w:r>
+        <w:t xml:space="preserve">a fixed set of mole fractions in each phase. </w:t>
+      </w:r>
+      <w:r>
+        <w:t>The objective of this report was to</w:t>
+      </w:r>
+      <w:r>
+        <w:t xml:space="preserve"> determine the equilibrium immiscibility limits of a nonideal binary liquid system</w:t>
+      </w:r>
+      <w:r>
+        <w:t xml:space="preserve">. </w:t>
+      </w:r>
+      <w:r>
+        <w:t>Obeying the van Laar activity coefficient model</w:t>
+      </w:r>
+      <w:r>
+        <w:t>, these limits were searched for in the range of 20</w:t>
+      </w:r>
+      <w:r>
+        <w:rPr>
+          <w:vertAlign w:val="superscript"/>
+        </w:rPr>
+        <w:t>o</w:t>
+      </w:r>
+      <w:r>
+        <w:t>C</w:t>
+      </w:r>
+      <w:r>
+        <w:t xml:space="preserve"> to 125</w:t>
+      </w:r>
+      <w:r>
+        <w:rPr>
+          <w:vertAlign w:val="superscript"/>
+        </w:rPr>
+        <w:t>o</w:t>
+      </w:r>
+      <w:r>
+        <w:t>C (UCST)</w:t>
+      </w:r>
+      <w:r>
+        <w:t xml:space="preserve">, where </w:t>
+      </w:r>
+      <w:r>
+        <w:t xml:space="preserve">the limits </w:t>
+      </w:r>
+      <w:r>
+        <w:t>(</w:t>
+      </w:r>
+      <m:oMath>
+        <m:sSubSup>
+          <m:sSubSupPr>
+            <m:ctrlPr>
+              <w:rPr>
+                <w:rFonts w:ascii="Cambria Math" w:hAnsi="Cambria Math"/>
+                <w:i/>
+              </w:rPr>
+            </m:ctrlPr>
+          </m:sSubSupPr>
+          <m:e>
+            <m:r>
+              <w:rPr>
+                <w:rFonts w:ascii="Cambria Math" w:hAnsi="Cambria Math"/>
+              </w:rPr>
+              <m:t>x</m:t>
+            </m:r>
+          </m:e>
+          <m:sub>
+            <m:r>
+              <w:rPr>
+                <w:rFonts w:ascii="Cambria Math" w:hAnsi="Cambria Math"/>
+              </w:rPr>
+              <m:t>1</m:t>
+            </m:r>
+          </m:sub>
+          <m:sup>
+            <m:r>
+              <w:rPr>
+                <w:rFonts w:ascii="Cambria Math" w:hAnsi="Cambria Math"/>
+              </w:rPr>
+              <m:t>α</m:t>
+            </m:r>
+          </m:sup>
+        </m:sSubSup>
+      </m:oMath>
+      <w:r>
+        <w:t xml:space="preserve">, </w:t>
+      </w:r>
+      <m:oMath>
+        <m:sSubSup>
+          <m:sSubSupPr>
+            <m:ctrlPr>
+              <w:rPr>
+                <w:rFonts w:ascii="Cambria Math" w:hAnsi="Cambria Math"/>
+                <w:i/>
+              </w:rPr>
+            </m:ctrlPr>
+          </m:sSubSupPr>
+          <m:e>
+            <m:r>
+              <w:rPr>
+                <w:rFonts w:ascii="Cambria Math" w:hAnsi="Cambria Math"/>
+              </w:rPr>
+              <m:t>x</m:t>
+            </m:r>
+          </m:e>
+          <m:sub>
+            <m:r>
+              <w:rPr>
+                <w:rFonts w:ascii="Cambria Math" w:hAnsi="Cambria Math"/>
+              </w:rPr>
+              <m:t>1</m:t>
+            </m:r>
+          </m:sub>
+          <m:sup>
+            <m:r>
+              <w:rPr>
+                <w:rFonts w:ascii="Cambria Math" w:hAnsi="Cambria Math"/>
+              </w:rPr>
+              <m:t>β</m:t>
+            </m:r>
+          </m:sup>
+        </m:sSubSup>
+      </m:oMath>
+      <w:r>
+        <w:t xml:space="preserve">) </w:t>
+      </w:r>
+      <w:r>
+        <w:t xml:space="preserve">are </w:t>
+      </w:r>
+      <w:r>
+        <w:t xml:space="preserve">both </w:t>
+      </w:r>
+      <w:r>
+        <w:t xml:space="preserve">known to be </w:t>
+      </w:r>
+      <w:r>
+        <w:t>0.37 at the UCST.</w:t>
+      </w:r>
+    </w:p>
+    <w:p>
+      <w:pPr>
+        <w:pStyle w:val="ListParagraph"/>
+        <w:numPr>
+          <w:ilvl w:val="0"/>
+          <w:numId w:val="4"/>
+        </w:numPr>
+        <w:spacing w:after="160"/>
+        <w:jc w:val="left"/>
+      </w:pPr>
       <w:r>
         <w:br w:type="page"/>
       </w:r>
@@ -715,12 +1374,50 @@
         <w:pStyle w:val="Heading1"/>
         <w:spacing w:line="480" w:lineRule="auto"/>
       </w:pPr>
-      <w:bookmarkStart w:id="2" w:name="_Toc85547328"/>
+      <w:bookmarkStart w:id="2" w:name="_Toc86782476"/>
       <w:r>
         <w:lastRenderedPageBreak/>
         <w:t>2 Flowchart</w:t>
       </w:r>
       <w:bookmarkEnd w:id="2"/>
+    </w:p>
+    <w:p>
+      <w:r>
+        <w:t>() follows the path that the main program</w:t>
+      </w:r>
+      <w:r>
+        <w:rPr>
+          <w:rStyle w:val="FootnoteReference"/>
+        </w:rPr>
+        <w:footnoteReference w:id="1"/>
+      </w:r>
+      <w:r>
+        <w:t xml:space="preserve"> takes to determine the equilibrium immiscibility limits</w:t>
+      </w:r>
+      <w:r>
+        <w:t xml:space="preserve"> of a binary real liquid solution</w:t>
+      </w:r>
+      <w:r>
+        <w:t xml:space="preserve"> from 20</w:t>
+      </w:r>
+      <w:r>
+        <w:rPr>
+          <w:vertAlign w:val="superscript"/>
+        </w:rPr>
+        <w:t>o</w:t>
+      </w:r>
+      <w:r>
+        <w:t>C to 125</w:t>
+      </w:r>
+      <w:r>
+        <w:rPr>
+          <w:vertAlign w:val="superscript"/>
+        </w:rPr>
+        <w:t>o</w:t>
+      </w:r>
+      <w:r>
+        <w:t xml:space="preserve">C. </w:t>
+      </w:r>
       <w:r>
         <w:br w:type="page"/>
       </w:r>
@@ -730,27 +1427,1092 @@
         <w:pStyle w:val="Heading1"/>
         <w:spacing w:line="480" w:lineRule="auto"/>
       </w:pPr>
-      <w:bookmarkStart w:id="3" w:name="_Toc85547329"/>
+      <w:bookmarkStart w:id="3" w:name="_Toc86782477"/>
       <w:r>
         <w:lastRenderedPageBreak/>
         <w:t>3 Results</w:t>
       </w:r>
       <w:bookmarkEnd w:id="3"/>
+    </w:p>
+    <w:p>
+      <w:pPr>
+        <w:rPr>
+          <w:lang w:val="en-US"/>
+        </w:rPr>
+      </w:pPr>
+      <w:r>
+        <w:rPr>
+          <w:lang w:val="en-US"/>
+        </w:rPr>
+        <w:t xml:space="preserve">At equilibrium, the </w:t>
+      </w:r>
+      <w:r>
+        <w:rPr>
+          <w:lang w:val="en-US"/>
+        </w:rPr>
+        <w:t>objective</w:t>
+      </w:r>
+      <w:r>
+        <w:rPr>
+          <w:lang w:val="en-US"/>
+        </w:rPr>
+        <w:t xml:space="preserve"> functions </w:t>
+      </w:r>
+      <w:r>
+        <w:rPr>
+          <w:lang w:val="en-US"/>
+        </w:rPr>
+        <w:fldChar w:fldCharType="begin"/>
+      </w:r>
+      <w:r>
+        <w:rPr>
+          <w:lang w:val="en-US"/>
+        </w:rPr>
+        <w:instrText xml:space="preserve"> REF _Ref86706152 \h </w:instrText>
+      </w:r>
+      <w:r>
+        <w:rPr>
+          <w:lang w:val="en-US"/>
+        </w:rPr>
+      </w:r>
+      <w:r>
+        <w:rPr>
+          <w:lang w:val="en-US"/>
+        </w:rPr>
+        <w:fldChar w:fldCharType="separate"/>
+      </w:r>
+      <w:r>
+        <w:t>(</w:t>
+      </w:r>
+      <w:r>
+        <w:rPr>
+          <w:noProof/>
+        </w:rPr>
+        <w:t>1</w:t>
+      </w:r>
+      <w:r>
+        <w:t>)</w:t>
+      </w:r>
+      <w:r>
+        <w:rPr>
+          <w:lang w:val="en-US"/>
+        </w:rPr>
+        <w:fldChar w:fldCharType="end"/>
+      </w:r>
+      <w:r>
+        <w:rPr>
+          <w:lang w:val="en-US"/>
+        </w:rPr>
+        <w:t xml:space="preserve"> and </w:t>
+      </w:r>
+      <w:r>
+        <w:rPr>
+          <w:lang w:val="en-US"/>
+        </w:rPr>
+        <w:fldChar w:fldCharType="begin"/>
+      </w:r>
+      <w:r>
+        <w:rPr>
+          <w:lang w:val="en-US"/>
+        </w:rPr>
+        <w:instrText xml:space="preserve"> REF _Ref86706156 \h </w:instrText>
+      </w:r>
+      <w:r>
+        <w:rPr>
+          <w:lang w:val="en-US"/>
+        </w:rPr>
+      </w:r>
+      <w:r>
+        <w:rPr>
+          <w:lang w:val="en-US"/>
+        </w:rPr>
+        <w:fldChar w:fldCharType="separate"/>
+      </w:r>
+      <w:r>
+        <w:t>(</w:t>
+      </w:r>
+      <w:r>
+        <w:rPr>
+          <w:noProof/>
+        </w:rPr>
+        <w:t>2</w:t>
+      </w:r>
+      <w:r>
+        <w:t>)</w:t>
+      </w:r>
+      <w:r>
+        <w:rPr>
+          <w:lang w:val="en-US"/>
+        </w:rPr>
+        <w:fldChar w:fldCharType="end"/>
+      </w:r>
+      <w:r>
+        <w:rPr>
+          <w:lang w:val="en-US"/>
+        </w:rPr>
+        <w:t xml:space="preserve"> evaluate to zero and depend on the </w:t>
+      </w:r>
+      <w:r>
+        <w:rPr>
+          <w:lang w:val="en-US"/>
+        </w:rPr>
+        <w:t xml:space="preserve">equilibrium </w:t>
+      </w:r>
+      <w:r>
+        <w:rPr>
+          <w:lang w:val="en-US"/>
+        </w:rPr>
+        <w:t xml:space="preserve">immiscibility limits </w:t>
+      </w:r>
+      <m:oMath>
+        <m:sSubSup>
+          <m:sSubSupPr>
+            <m:ctrlPr>
+              <w:rPr>
+                <w:rFonts w:ascii="Cambria Math" w:hAnsi="Cambria Math"/>
+                <w:i/>
+              </w:rPr>
+            </m:ctrlPr>
+          </m:sSubSupPr>
+          <m:e>
+            <m:r>
+              <w:rPr>
+                <w:rFonts w:ascii="Cambria Math" w:hAnsi="Cambria Math"/>
+              </w:rPr>
+              <m:t>x</m:t>
+            </m:r>
+          </m:e>
+          <m:sub>
+            <m:r>
+              <w:rPr>
+                <w:rFonts w:ascii="Cambria Math" w:hAnsi="Cambria Math"/>
+              </w:rPr>
+              <m:t>1</m:t>
+            </m:r>
+          </m:sub>
+          <m:sup>
+            <m:r>
+              <w:rPr>
+                <w:rFonts w:ascii="Cambria Math" w:hAnsi="Cambria Math"/>
+              </w:rPr>
+              <m:t>α</m:t>
+            </m:r>
+          </m:sup>
+        </m:sSubSup>
+      </m:oMath>
+      <w:r>
+        <w:t xml:space="preserve"> and </w:t>
+      </w:r>
+      <m:oMath>
+        <m:sSubSup>
+          <m:sSubSupPr>
+            <m:ctrlPr>
+              <w:rPr>
+                <w:rFonts w:ascii="Cambria Math" w:hAnsi="Cambria Math"/>
+                <w:i/>
+              </w:rPr>
+            </m:ctrlPr>
+          </m:sSubSupPr>
+          <m:e>
+            <m:r>
+              <w:rPr>
+                <w:rFonts w:ascii="Cambria Math" w:hAnsi="Cambria Math"/>
+              </w:rPr>
+              <m:t>x</m:t>
+            </m:r>
+          </m:e>
+          <m:sub>
+            <m:r>
+              <w:rPr>
+                <w:rFonts w:ascii="Cambria Math" w:hAnsi="Cambria Math"/>
+              </w:rPr>
+              <m:t>1</m:t>
+            </m:r>
+          </m:sub>
+          <m:sup>
+            <m:r>
+              <w:rPr>
+                <w:rFonts w:ascii="Cambria Math" w:hAnsi="Cambria Math"/>
+              </w:rPr>
+              <m:t>β</m:t>
+            </m:r>
+          </m:sup>
+        </m:sSubSup>
+      </m:oMath>
+      <w:r>
+        <w:t xml:space="preserve">, </w:t>
+      </w:r>
+      <w:r>
+        <w:rPr>
+          <w:lang w:val="en-US"/>
+        </w:rPr>
+        <w:t xml:space="preserve">the proof of which is later presented in Section </w:t>
+      </w:r>
+      <w:r>
+        <w:rPr>
+          <w:lang w:val="en-US"/>
+        </w:rPr>
+        <w:fldChar w:fldCharType="begin"/>
+      </w:r>
+      <w:r>
+        <w:rPr>
+          <w:lang w:val="en-US"/>
+        </w:rPr>
+        <w:instrText xml:space="preserve"> REF _Ref86703980 \h </w:instrText>
+      </w:r>
+      <w:r>
+        <w:rPr>
+          <w:lang w:val="en-US"/>
+        </w:rPr>
+      </w:r>
+      <w:r>
+        <w:rPr>
+          <w:lang w:val="en-US"/>
+        </w:rPr>
+        <w:fldChar w:fldCharType="separate"/>
+      </w:r>
+      <w:r>
+        <w:t>4.1 Choice in Objective Function</w:t>
+      </w:r>
+      <w:r>
+        <w:rPr>
+          <w:lang w:val="en-US"/>
+        </w:rPr>
+        <w:fldChar w:fldCharType="end"/>
+      </w:r>
+      <w:r>
+        <w:rPr>
+          <w:lang w:val="en-US"/>
+        </w:rPr>
+        <w:t>.</w:t>
+      </w:r>
     </w:p>
     <w:tbl>
       <w:tblPr>
         <w:tblStyle w:val="TableGrid"/>
         <w:tblW w:w="0" w:type="auto"/>
+        <w:tblBorders>
+          <w:top w:val="none" w:sz="0" w:space="0" w:color="auto"/>
+          <w:left w:val="none" w:sz="0" w:space="0" w:color="auto"/>
+          <w:bottom w:val="none" w:sz="0" w:space="0" w:color="auto"/>
+          <w:right w:val="none" w:sz="0" w:space="0" w:color="auto"/>
+          <w:insideH w:val="none" w:sz="0" w:space="0" w:color="auto"/>
+          <w:insideV w:val="none" w:sz="0" w:space="0" w:color="auto"/>
+        </w:tblBorders>
         <w:tblLook w:val="04A0" w:firstRow="1" w:lastRow="0" w:firstColumn="1" w:lastColumn="0" w:noHBand="0" w:noVBand="1"/>
       </w:tblPr>
       <w:tblGrid>
-        <w:gridCol w:w="8075"/>
-        <w:gridCol w:w="753"/>
+        <w:gridCol w:w="8365"/>
+        <w:gridCol w:w="473"/>
       </w:tblGrid>
       <w:tr>
         <w:tc>
           <w:tcPr>
-            <w:tcW w:w="8075" w:type="dxa"/>
+            <w:tcW w:w="8365" w:type="dxa"/>
+          </w:tcPr>
+          <w:p>
+            <w:pPr>
+              <w:spacing w:after="160"/>
+              <w:jc w:val="center"/>
+            </w:pPr>
+            <m:oMathPara>
+              <m:oMath>
+                <m:r>
+                  <w:rPr>
+                    <w:rFonts w:ascii="Cambria Math" w:hAnsi="Cambria Math"/>
+                  </w:rPr>
+                  <m:t>f=</m:t>
+                </m:r>
+                <m:func>
+                  <m:funcPr>
+                    <m:ctrlPr>
+                      <w:rPr>
+                        <w:rFonts w:ascii="Cambria Math" w:hAnsi="Cambria Math"/>
+                        <w:i/>
+                      </w:rPr>
+                    </m:ctrlPr>
+                  </m:funcPr>
+                  <m:fName>
+                    <m:r>
+                      <m:rPr>
+                        <m:sty m:val="p"/>
+                      </m:rPr>
+                      <w:rPr>
+                        <w:rFonts w:ascii="Cambria Math" w:hAnsi="Cambria Math"/>
+                      </w:rPr>
+                      <m:t>ln</m:t>
+                    </m:r>
+                  </m:fName>
+                  <m:e>
+                    <m:d>
+                      <m:dPr>
+                        <m:ctrlPr>
+                          <w:rPr>
+                            <w:rFonts w:ascii="Cambria Math" w:hAnsi="Cambria Math"/>
+                            <w:i/>
+                          </w:rPr>
+                        </m:ctrlPr>
+                      </m:dPr>
+                      <m:e>
+                        <m:f>
+                          <m:fPr>
+                            <m:ctrlPr>
+                              <w:rPr>
+                                <w:rFonts w:ascii="Cambria Math" w:hAnsi="Cambria Math"/>
+                                <w:i/>
+                              </w:rPr>
+                            </m:ctrlPr>
+                          </m:fPr>
+                          <m:num>
+                            <m:sSubSup>
+                              <m:sSubSupPr>
+                                <m:ctrlPr>
+                                  <w:rPr>
+                                    <w:rFonts w:ascii="Cambria Math" w:hAnsi="Cambria Math"/>
+                                    <w:i/>
+                                  </w:rPr>
+                                </m:ctrlPr>
+                              </m:sSubSupPr>
+                              <m:e>
+                                <m:r>
+                                  <w:rPr>
+                                    <w:rFonts w:ascii="Cambria Math" w:hAnsi="Cambria Math"/>
+                                  </w:rPr>
+                                  <m:t>γ</m:t>
+                                </m:r>
+                              </m:e>
+                              <m:sub>
+                                <m:r>
+                                  <w:rPr>
+                                    <w:rFonts w:ascii="Cambria Math" w:hAnsi="Cambria Math"/>
+                                  </w:rPr>
+                                  <m:t>1</m:t>
+                                </m:r>
+                              </m:sub>
+                              <m:sup>
+                                <m:r>
+                                  <w:rPr>
+                                    <w:rFonts w:ascii="Cambria Math" w:hAnsi="Cambria Math"/>
+                                  </w:rPr>
+                                  <m:t>α</m:t>
+                                </m:r>
+                              </m:sup>
+                            </m:sSubSup>
+                          </m:num>
+                          <m:den>
+                            <m:sSubSup>
+                              <m:sSubSupPr>
+                                <m:ctrlPr>
+                                  <w:rPr>
+                                    <w:rFonts w:ascii="Cambria Math" w:hAnsi="Cambria Math"/>
+                                    <w:i/>
+                                  </w:rPr>
+                                </m:ctrlPr>
+                              </m:sSubSupPr>
+                              <m:e>
+                                <m:r>
+                                  <w:rPr>
+                                    <w:rFonts w:ascii="Cambria Math" w:hAnsi="Cambria Math"/>
+                                  </w:rPr>
+                                  <m:t>γ</m:t>
+                                </m:r>
+                              </m:e>
+                              <m:sub>
+                                <m:r>
+                                  <w:rPr>
+                                    <w:rFonts w:ascii="Cambria Math" w:hAnsi="Cambria Math"/>
+                                  </w:rPr>
+                                  <m:t>1</m:t>
+                                </m:r>
+                              </m:sub>
+                              <m:sup>
+                                <m:r>
+                                  <w:rPr>
+                                    <w:rFonts w:ascii="Cambria Math" w:hAnsi="Cambria Math"/>
+                                  </w:rPr>
+                                  <m:t>β</m:t>
+                                </m:r>
+                              </m:sup>
+                            </m:sSubSup>
+                          </m:den>
+                        </m:f>
+                      </m:e>
+                    </m:d>
+                  </m:e>
+                </m:func>
+                <m:r>
+                  <w:rPr>
+                    <w:rFonts w:ascii="Cambria Math" w:hAnsi="Cambria Math"/>
+                  </w:rPr>
+                  <m:t>+</m:t>
+                </m:r>
+                <m:r>
+                  <m:rPr>
+                    <m:sty m:val="p"/>
+                  </m:rPr>
+                  <w:rPr>
+                    <w:rFonts w:ascii="Cambria Math" w:hAnsi="Cambria Math"/>
+                  </w:rPr>
+                  <m:t>ln</m:t>
+                </m:r>
+                <m:d>
+                  <m:dPr>
+                    <m:ctrlPr>
+                      <w:rPr>
+                        <w:rFonts w:ascii="Cambria Math" w:hAnsi="Cambria Math"/>
+                        <w:i/>
+                      </w:rPr>
+                    </m:ctrlPr>
+                  </m:dPr>
+                  <m:e>
+                    <m:f>
+                      <m:fPr>
+                        <m:ctrlPr>
+                          <w:rPr>
+                            <w:rFonts w:ascii="Cambria Math" w:hAnsi="Cambria Math"/>
+                            <w:i/>
+                          </w:rPr>
+                        </m:ctrlPr>
+                      </m:fPr>
+                      <m:num>
+                        <m:sSubSup>
+                          <m:sSubSupPr>
+                            <m:ctrlPr>
+                              <w:rPr>
+                                <w:rFonts w:ascii="Cambria Math" w:hAnsi="Cambria Math"/>
+                                <w:i/>
+                              </w:rPr>
+                            </m:ctrlPr>
+                          </m:sSubSupPr>
+                          <m:e>
+                            <m:r>
+                              <w:rPr>
+                                <w:rFonts w:ascii="Cambria Math" w:hAnsi="Cambria Math"/>
+                              </w:rPr>
+                              <m:t>x</m:t>
+                            </m:r>
+                          </m:e>
+                          <m:sub>
+                            <m:r>
+                              <w:rPr>
+                                <w:rFonts w:ascii="Cambria Math" w:hAnsi="Cambria Math"/>
+                              </w:rPr>
+                              <m:t>1</m:t>
+                            </m:r>
+                          </m:sub>
+                          <m:sup>
+                            <m:r>
+                              <w:rPr>
+                                <w:rFonts w:ascii="Cambria Math" w:hAnsi="Cambria Math"/>
+                              </w:rPr>
+                              <m:t>α</m:t>
+                            </m:r>
+                          </m:sup>
+                        </m:sSubSup>
+                      </m:num>
+                      <m:den>
+                        <m:sSubSup>
+                          <m:sSubSupPr>
+                            <m:ctrlPr>
+                              <w:rPr>
+                                <w:rFonts w:ascii="Cambria Math" w:hAnsi="Cambria Math"/>
+                                <w:i/>
+                              </w:rPr>
+                            </m:ctrlPr>
+                          </m:sSubSupPr>
+                          <m:e>
+                            <m:r>
+                              <w:rPr>
+                                <w:rFonts w:ascii="Cambria Math" w:hAnsi="Cambria Math"/>
+                              </w:rPr>
+                              <m:t>x</m:t>
+                            </m:r>
+                          </m:e>
+                          <m:sub>
+                            <m:r>
+                              <w:rPr>
+                                <w:rFonts w:ascii="Cambria Math" w:hAnsi="Cambria Math"/>
+                              </w:rPr>
+                              <m:t>1</m:t>
+                            </m:r>
+                          </m:sub>
+                          <m:sup>
+                            <m:r>
+                              <w:rPr>
+                                <w:rFonts w:ascii="Cambria Math" w:hAnsi="Cambria Math"/>
+                              </w:rPr>
+                              <m:t>β</m:t>
+                            </m:r>
+                          </m:sup>
+                        </m:sSubSup>
+                      </m:den>
+                    </m:f>
+                  </m:e>
+                </m:d>
+              </m:oMath>
+            </m:oMathPara>
+          </w:p>
+        </w:tc>
+        <w:tc>
+          <w:tcPr>
+            <w:tcW w:w="473" w:type="dxa"/>
+          </w:tcPr>
+          <w:p>
+            <w:pPr>
+              <w:pStyle w:val="Caption"/>
+              <w:jc w:val="left"/>
+            </w:pPr>
+            <w:bookmarkStart w:id="4" w:name="_Ref86706108"/>
+            <w:bookmarkStart w:id="5" w:name="_Ref86706152"/>
+            <w:r>
+              <w:t>(</w:t>
+            </w:r>
+            <w:r>
+              <w:fldChar w:fldCharType="begin"/>
+            </w:r>
+            <w:r>
+              <w:instrText xml:space="preserve"> SEQ Equation \* ARABIC </w:instrText>
+            </w:r>
+            <w:r>
+              <w:fldChar w:fldCharType="separate"/>
+            </w:r>
+            <w:r>
+              <w:rPr>
+                <w:noProof/>
+              </w:rPr>
+              <w:t>1</w:t>
+            </w:r>
+            <w:r>
+              <w:rPr>
+                <w:noProof/>
+              </w:rPr>
+              <w:fldChar w:fldCharType="end"/>
+            </w:r>
+            <w:bookmarkEnd w:id="4"/>
+            <w:r>
+              <w:t>)</w:t>
+            </w:r>
+            <w:bookmarkEnd w:id="5"/>
+          </w:p>
+        </w:tc>
+      </w:tr>
+      <w:tr>
+        <w:tc>
+          <w:tcPr>
+            <w:tcW w:w="8365" w:type="dxa"/>
+          </w:tcPr>
+          <w:p>
+            <w:pPr>
+              <w:spacing w:after="160"/>
+              <w:jc w:val="center"/>
+            </w:pPr>
+            <m:oMathPara>
+              <m:oMath>
+                <m:r>
+                  <w:rPr>
+                    <w:rFonts w:ascii="Cambria Math" w:hAnsi="Cambria Math"/>
+                  </w:rPr>
+                  <m:t>g=</m:t>
+                </m:r>
+                <m:func>
+                  <m:funcPr>
+                    <m:ctrlPr>
+                      <w:rPr>
+                        <w:rFonts w:ascii="Cambria Math" w:hAnsi="Cambria Math"/>
+                        <w:i/>
+                      </w:rPr>
+                    </m:ctrlPr>
+                  </m:funcPr>
+                  <m:fName>
+                    <m:r>
+                      <m:rPr>
+                        <m:sty m:val="p"/>
+                      </m:rPr>
+                      <w:rPr>
+                        <w:rFonts w:ascii="Cambria Math" w:hAnsi="Cambria Math"/>
+                      </w:rPr>
+                      <m:t>ln</m:t>
+                    </m:r>
+                  </m:fName>
+                  <m:e>
+                    <m:d>
+                      <m:dPr>
+                        <m:ctrlPr>
+                          <w:rPr>
+                            <w:rFonts w:ascii="Cambria Math" w:hAnsi="Cambria Math"/>
+                            <w:i/>
+                          </w:rPr>
+                        </m:ctrlPr>
+                      </m:dPr>
+                      <m:e>
+                        <m:f>
+                          <m:fPr>
+                            <m:ctrlPr>
+                              <w:rPr>
+                                <w:rFonts w:ascii="Cambria Math" w:hAnsi="Cambria Math"/>
+                                <w:i/>
+                              </w:rPr>
+                            </m:ctrlPr>
+                          </m:fPr>
+                          <m:num>
+                            <m:sSubSup>
+                              <m:sSubSupPr>
+                                <m:ctrlPr>
+                                  <w:rPr>
+                                    <w:rFonts w:ascii="Cambria Math" w:hAnsi="Cambria Math"/>
+                                    <w:i/>
+                                  </w:rPr>
+                                </m:ctrlPr>
+                              </m:sSubSupPr>
+                              <m:e>
+                                <m:r>
+                                  <w:rPr>
+                                    <w:rFonts w:ascii="Cambria Math" w:hAnsi="Cambria Math"/>
+                                  </w:rPr>
+                                  <m:t>γ</m:t>
+                                </m:r>
+                              </m:e>
+                              <m:sub>
+                                <m:r>
+                                  <w:rPr>
+                                    <w:rFonts w:ascii="Cambria Math" w:hAnsi="Cambria Math"/>
+                                  </w:rPr>
+                                  <m:t>2</m:t>
+                                </m:r>
+                              </m:sub>
+                              <m:sup>
+                                <m:r>
+                                  <w:rPr>
+                                    <w:rFonts w:ascii="Cambria Math" w:hAnsi="Cambria Math"/>
+                                  </w:rPr>
+                                  <m:t>α</m:t>
+                                </m:r>
+                              </m:sup>
+                            </m:sSubSup>
+                          </m:num>
+                          <m:den>
+                            <m:sSubSup>
+                              <m:sSubSupPr>
+                                <m:ctrlPr>
+                                  <w:rPr>
+                                    <w:rFonts w:ascii="Cambria Math" w:hAnsi="Cambria Math"/>
+                                    <w:i/>
+                                  </w:rPr>
+                                </m:ctrlPr>
+                              </m:sSubSupPr>
+                              <m:e>
+                                <m:r>
+                                  <w:rPr>
+                                    <w:rFonts w:ascii="Cambria Math" w:hAnsi="Cambria Math"/>
+                                  </w:rPr>
+                                  <m:t>γ</m:t>
+                                </m:r>
+                              </m:e>
+                              <m:sub>
+                                <m:r>
+                                  <w:rPr>
+                                    <w:rFonts w:ascii="Cambria Math" w:hAnsi="Cambria Math"/>
+                                  </w:rPr>
+                                  <m:t>2</m:t>
+                                </m:r>
+                              </m:sub>
+                              <m:sup>
+                                <m:r>
+                                  <w:rPr>
+                                    <w:rFonts w:ascii="Cambria Math" w:hAnsi="Cambria Math"/>
+                                  </w:rPr>
+                                  <m:t>β</m:t>
+                                </m:r>
+                              </m:sup>
+                            </m:sSubSup>
+                          </m:den>
+                        </m:f>
+                      </m:e>
+                    </m:d>
+                  </m:e>
+                </m:func>
+                <m:r>
+                  <w:rPr>
+                    <w:rFonts w:ascii="Cambria Math" w:hAnsi="Cambria Math"/>
+                  </w:rPr>
+                  <m:t>+</m:t>
+                </m:r>
+                <m:func>
+                  <m:funcPr>
+                    <m:ctrlPr>
+                      <w:rPr>
+                        <w:rFonts w:ascii="Cambria Math" w:hAnsi="Cambria Math"/>
+                        <w:i/>
+                      </w:rPr>
+                    </m:ctrlPr>
+                  </m:funcPr>
+                  <m:fName>
+                    <m:r>
+                      <m:rPr>
+                        <m:sty m:val="p"/>
+                      </m:rPr>
+                      <w:rPr>
+                        <w:rFonts w:ascii="Cambria Math" w:hAnsi="Cambria Math"/>
+                      </w:rPr>
+                      <m:t>ln</m:t>
+                    </m:r>
+                  </m:fName>
+                  <m:e>
+                    <m:d>
+                      <m:dPr>
+                        <m:ctrlPr>
+                          <w:rPr>
+                            <w:rFonts w:ascii="Cambria Math" w:hAnsi="Cambria Math"/>
+                            <w:i/>
+                          </w:rPr>
+                        </m:ctrlPr>
+                      </m:dPr>
+                      <m:e>
+                        <m:f>
+                          <m:fPr>
+                            <m:ctrlPr>
+                              <w:rPr>
+                                <w:rFonts w:ascii="Cambria Math" w:hAnsi="Cambria Math"/>
+                                <w:i/>
+                              </w:rPr>
+                            </m:ctrlPr>
+                          </m:fPr>
+                          <m:num>
+                            <m:r>
+                              <w:rPr>
+                                <w:rFonts w:ascii="Cambria Math" w:hAnsi="Cambria Math"/>
+                              </w:rPr>
+                              <m:t xml:space="preserve">1- </m:t>
+                            </m:r>
+                            <m:sSubSup>
+                              <m:sSubSupPr>
+                                <m:ctrlPr>
+                                  <w:rPr>
+                                    <w:rFonts w:ascii="Cambria Math" w:hAnsi="Cambria Math"/>
+                                    <w:i/>
+                                  </w:rPr>
+                                </m:ctrlPr>
+                              </m:sSubSupPr>
+                              <m:e>
+                                <m:r>
+                                  <w:rPr>
+                                    <w:rFonts w:ascii="Cambria Math" w:hAnsi="Cambria Math"/>
+                                  </w:rPr>
+                                  <m:t>x</m:t>
+                                </m:r>
+                              </m:e>
+                              <m:sub>
+                                <m:r>
+                                  <w:rPr>
+                                    <w:rFonts w:ascii="Cambria Math" w:hAnsi="Cambria Math"/>
+                                  </w:rPr>
+                                  <m:t>1</m:t>
+                                </m:r>
+                              </m:sub>
+                              <m:sup>
+                                <m:r>
+                                  <w:rPr>
+                                    <w:rFonts w:ascii="Cambria Math" w:hAnsi="Cambria Math"/>
+                                  </w:rPr>
+                                  <m:t>α</m:t>
+                                </m:r>
+                              </m:sup>
+                            </m:sSubSup>
+                          </m:num>
+                          <m:den>
+                            <m:r>
+                              <w:rPr>
+                                <w:rFonts w:ascii="Cambria Math" w:hAnsi="Cambria Math"/>
+                              </w:rPr>
+                              <m:t xml:space="preserve">1- </m:t>
+                            </m:r>
+                            <m:sSubSup>
+                              <m:sSubSupPr>
+                                <m:ctrlPr>
+                                  <w:rPr>
+                                    <w:rFonts w:ascii="Cambria Math" w:hAnsi="Cambria Math"/>
+                                    <w:i/>
+                                  </w:rPr>
+                                </m:ctrlPr>
+                              </m:sSubSupPr>
+                              <m:e>
+                                <m:r>
+                                  <w:rPr>
+                                    <w:rFonts w:ascii="Cambria Math" w:hAnsi="Cambria Math"/>
+                                  </w:rPr>
+                                  <m:t>x</m:t>
+                                </m:r>
+                              </m:e>
+                              <m:sub>
+                                <m:r>
+                                  <w:rPr>
+                                    <w:rFonts w:ascii="Cambria Math" w:hAnsi="Cambria Math"/>
+                                  </w:rPr>
+                                  <m:t>1</m:t>
+                                </m:r>
+                              </m:sub>
+                              <m:sup>
+                                <m:r>
+                                  <w:rPr>
+                                    <w:rFonts w:ascii="Cambria Math" w:hAnsi="Cambria Math"/>
+                                  </w:rPr>
+                                  <m:t>β</m:t>
+                                </m:r>
+                              </m:sup>
+                            </m:sSubSup>
+                          </m:den>
+                        </m:f>
+                      </m:e>
+                    </m:d>
+                  </m:e>
+                </m:func>
+              </m:oMath>
+            </m:oMathPara>
+          </w:p>
+        </w:tc>
+        <w:tc>
+          <w:tcPr>
+            <w:tcW w:w="473" w:type="dxa"/>
+          </w:tcPr>
+          <w:p>
+            <w:pPr>
+              <w:pStyle w:val="Caption"/>
+              <w:jc w:val="left"/>
+            </w:pPr>
+            <w:bookmarkStart w:id="6" w:name="_Ref86706156"/>
+            <w:r>
+              <w:t>(</w:t>
+            </w:r>
+            <w:r>
+              <w:fldChar w:fldCharType="begin"/>
+            </w:r>
+            <w:r>
+              <w:instrText xml:space="preserve"> SEQ Equation \* ARABIC </w:instrText>
+            </w:r>
+            <w:r>
+              <w:fldChar w:fldCharType="separate"/>
+            </w:r>
+            <w:r>
+              <w:rPr>
+                <w:noProof/>
+              </w:rPr>
+              <w:t>2</w:t>
+            </w:r>
+            <w:r>
+              <w:rPr>
+                <w:noProof/>
+              </w:rPr>
+              <w:fldChar w:fldCharType="end"/>
+            </w:r>
+            <w:r>
+              <w:t>)</w:t>
+            </w:r>
+            <w:bookmarkEnd w:id="6"/>
+          </w:p>
+        </w:tc>
+      </w:tr>
+    </w:tbl>
+    <w:p>
+      <w:pPr>
+        <w:rPr>
+          <w:lang w:val="en-US"/>
+        </w:rPr>
+      </w:pPr>
+      <w:r>
+        <w:rPr>
+          <w:lang w:val="en-US"/>
+        </w:rPr>
+        <w:t xml:space="preserve">Furthermore, to evaluate these </w:t>
+      </w:r>
+      <w:r>
+        <w:rPr>
+          <w:lang w:val="en-US"/>
+        </w:rPr>
+        <w:t>functions, the activities of the species in each phase must be determine</w:t>
+      </w:r>
+      <w:r>
+        <w:rPr>
+          <w:lang w:val="en-US"/>
+        </w:rPr>
+        <w:t xml:space="preserve">d. </w:t>
+      </w:r>
+      <w:r>
+        <w:rPr>
+          <w:lang w:val="en-US"/>
+        </w:rPr>
+        <w:t xml:space="preserve">While many </w:t>
+      </w:r>
+      <w:r>
+        <w:rPr>
+          <w:lang w:val="en-US"/>
+        </w:rPr>
+        <w:t>activity</w:t>
+      </w:r>
+      <w:r>
+        <w:rPr>
+          <w:lang w:val="en-US"/>
+        </w:rPr>
+        <w:t xml:space="preserve"> </w:t>
+      </w:r>
+      <w:r>
+        <w:rPr>
+          <w:lang w:val="en-US"/>
+        </w:rPr>
+        <w:t>models</w:t>
+      </w:r>
+      <w:r>
+        <w:rPr>
+          <w:lang w:val="en-US"/>
+        </w:rPr>
+        <w:t xml:space="preserve"> exist, </w:t>
+      </w:r>
+      <w:r>
+        <w:rPr>
+          <w:lang w:val="en-US"/>
+        </w:rPr>
+        <w:t xml:space="preserve">the </w:t>
+      </w:r>
+      <w:r>
+        <w:rPr>
+          <w:lang w:val="en-US"/>
+        </w:rPr>
+        <w:t>v</w:t>
+      </w:r>
+      <w:r>
+        <w:rPr>
+          <w:lang w:val="en-US"/>
+        </w:rPr>
+        <w:t>an Laar activity coefficient model is used</w:t>
+      </w:r>
+      <w:r>
+        <w:rPr>
+          <w:lang w:val="en-US"/>
+        </w:rPr>
+        <w:t xml:space="preserve"> (</w:t>
+      </w:r>
+      <w:r>
+        <w:rPr>
+          <w:lang w:val="en-US"/>
+        </w:rPr>
+        <w:fldChar w:fldCharType="begin"/>
+      </w:r>
+      <w:r>
+        <w:rPr>
+          <w:lang w:val="en-US"/>
+        </w:rPr>
+        <w:instrText xml:space="preserve"> REF _Ref86744231 \h </w:instrText>
+      </w:r>
+      <w:r>
+        <w:rPr>
+          <w:lang w:val="en-US"/>
+        </w:rPr>
+      </w:r>
+      <w:r>
+        <w:rPr>
+          <w:lang w:val="en-US"/>
+        </w:rPr>
+        <w:fldChar w:fldCharType="separate"/>
+      </w:r>
+      <w:r>
+        <w:t>(</w:t>
+      </w:r>
+      <w:r>
+        <w:rPr>
+          <w:noProof/>
+        </w:rPr>
+        <w:t>3</w:t>
+      </w:r>
+      <w:r>
+        <w:t>)</w:t>
+      </w:r>
+      <w:r>
+        <w:rPr>
+          <w:lang w:val="en-US"/>
+        </w:rPr>
+        <w:fldChar w:fldCharType="end"/>
+      </w:r>
+      <w:r>
+        <w:rPr>
+          <w:lang w:val="en-US"/>
+        </w:rPr>
+        <w:t xml:space="preserve"> and </w:t>
+      </w:r>
+      <w:r>
+        <w:rPr>
+          <w:lang w:val="en-US"/>
+        </w:rPr>
+        <w:fldChar w:fldCharType="begin"/>
+      </w:r>
+      <w:r>
+        <w:rPr>
+          <w:lang w:val="en-US"/>
+        </w:rPr>
+        <w:instrText xml:space="preserve"> REF _Ref86744233 \h </w:instrText>
+      </w:r>
+      <w:r>
+        <w:rPr>
+          <w:lang w:val="en-US"/>
+        </w:rPr>
+      </w:r>
+      <w:r>
+        <w:rPr>
+          <w:lang w:val="en-US"/>
+        </w:rPr>
+        <w:fldChar w:fldCharType="separate"/>
+      </w:r>
+      <w:r>
+        <w:t>(</w:t>
+      </w:r>
+      <w:r>
+        <w:rPr>
+          <w:noProof/>
+        </w:rPr>
+        <w:t>4</w:t>
+      </w:r>
+      <w:r>
+        <w:t>)</w:t>
+      </w:r>
+      <w:r>
+        <w:rPr>
+          <w:lang w:val="en-US"/>
+        </w:rPr>
+        <w:fldChar w:fldCharType="end"/>
+      </w:r>
+      <w:r>
+        <w:rPr>
+          <w:lang w:val="en-US"/>
+        </w:rPr>
+        <w:t>)</w:t>
+      </w:r>
+      <w:r>
+        <w:rPr>
+          <w:lang w:val="en-US"/>
+        </w:rPr>
+        <w:t>.</w:t>
+      </w:r>
+    </w:p>
+    <w:tbl>
+      <w:tblPr>
+        <w:tblStyle w:val="TableGrid"/>
+        <w:tblW w:w="0" w:type="auto"/>
+        <w:tblBorders>
+          <w:top w:val="none" w:sz="0" w:space="0" w:color="auto"/>
+          <w:left w:val="none" w:sz="0" w:space="0" w:color="auto"/>
+          <w:bottom w:val="none" w:sz="0" w:space="0" w:color="auto"/>
+          <w:right w:val="none" w:sz="0" w:space="0" w:color="auto"/>
+          <w:insideH w:val="none" w:sz="0" w:space="0" w:color="auto"/>
+          <w:insideV w:val="none" w:sz="0" w:space="0" w:color="auto"/>
+        </w:tblBorders>
+        <w:tblLook w:val="04A0" w:firstRow="1" w:lastRow="0" w:firstColumn="1" w:lastColumn="0" w:noHBand="0" w:noVBand="1"/>
+      </w:tblPr>
+      <w:tblGrid>
+        <w:gridCol w:w="8352"/>
+        <w:gridCol w:w="476"/>
+      </w:tblGrid>
+      <w:tr>
+        <w:tc>
+          <w:tcPr>
+            <w:tcW w:w="8352" w:type="dxa"/>
           </w:tcPr>
           <w:p>
             <w:pPr>
@@ -968,20 +2730,36 @@
         </w:tc>
         <w:tc>
           <w:tcPr>
-            <w:tcW w:w="753" w:type="dxa"/>
+            <w:tcW w:w="476" w:type="dxa"/>
           </w:tcPr>
           <w:p>
             <w:pPr>
-              <w:spacing w:after="160"/>
+              <w:pStyle w:val="Caption"/>
               <w:jc w:val="left"/>
             </w:pPr>
+            <w:bookmarkStart w:id="7" w:name="_Ref86744231"/>
+            <w:r>
+              <w:t>(</w:t>
+            </w:r>
+            <w:fldSimple w:instr=" SEQ Equation \* ARABIC ">
+              <w:r>
+                <w:rPr>
+                  <w:noProof/>
+                </w:rPr>
+                <w:t>3</w:t>
+              </w:r>
+            </w:fldSimple>
+            <w:r>
+              <w:t>)</w:t>
+            </w:r>
+            <w:bookmarkEnd w:id="7"/>
           </w:p>
         </w:tc>
       </w:tr>
       <w:tr>
         <w:tc>
           <w:tcPr>
-            <w:tcW w:w="8075" w:type="dxa"/>
+            <w:tcW w:w="8352" w:type="dxa"/>
           </w:tcPr>
           <w:p>
             <w:pPr>
@@ -1199,20 +2977,180 @@
         </w:tc>
         <w:tc>
           <w:tcPr>
-            <w:tcW w:w="753" w:type="dxa"/>
+            <w:tcW w:w="476" w:type="dxa"/>
           </w:tcPr>
           <w:p>
             <w:pPr>
-              <w:spacing w:after="160"/>
+              <w:pStyle w:val="Caption"/>
               <w:jc w:val="left"/>
             </w:pPr>
+            <w:bookmarkStart w:id="8" w:name="_Ref86744233"/>
+            <w:r>
+              <w:t>(</w:t>
+            </w:r>
+            <w:fldSimple w:instr=" SEQ Equation \* ARABIC ">
+              <w:r>
+                <w:rPr>
+                  <w:noProof/>
+                </w:rPr>
+                <w:t>4</w:t>
+              </w:r>
+            </w:fldSimple>
+            <w:r>
+              <w:t>)</w:t>
+            </w:r>
+            <w:bookmarkEnd w:id="8"/>
           </w:p>
         </w:tc>
       </w:tr>
+    </w:tbl>
+    <w:p>
+      <w:pPr>
+        <w:rPr>
+          <w:lang w:val="en-US"/>
+        </w:rPr>
+      </w:pPr>
+      <w:r>
+        <w:rPr>
+          <w:lang w:val="en-US"/>
+        </w:rPr>
+        <w:t xml:space="preserve">Where A </w:t>
+      </w:r>
+      <w:r>
+        <w:rPr>
+          <w:lang w:val="en-US"/>
+        </w:rPr>
+        <w:fldChar w:fldCharType="begin"/>
+      </w:r>
+      <w:r>
+        <w:rPr>
+          <w:lang w:val="en-US"/>
+        </w:rPr>
+        <w:instrText xml:space="preserve"> REF _Ref86744313 \h </w:instrText>
+      </w:r>
+      <w:r>
+        <w:rPr>
+          <w:lang w:val="en-US"/>
+        </w:rPr>
+      </w:r>
+      <w:r>
+        <w:rPr>
+          <w:lang w:val="en-US"/>
+        </w:rPr>
+        <w:fldChar w:fldCharType="separate"/>
+      </w:r>
+      <w:r>
+        <w:t>(</w:t>
+      </w:r>
+      <w:r>
+        <w:rPr>
+          <w:noProof/>
+        </w:rPr>
+        <w:t>5</w:t>
+      </w:r>
+      <w:r>
+        <w:t>)</w:t>
+      </w:r>
+      <w:r>
+        <w:rPr>
+          <w:lang w:val="en-US"/>
+        </w:rPr>
+        <w:fldChar w:fldCharType="end"/>
+      </w:r>
+      <w:r>
+        <w:rPr>
+          <w:lang w:val="en-US"/>
+        </w:rPr>
+        <w:t xml:space="preserve"> </w:t>
+      </w:r>
+      <w:r>
+        <w:rPr>
+          <w:lang w:val="en-US"/>
+        </w:rPr>
+        <w:t xml:space="preserve">and B </w:t>
+      </w:r>
+      <w:r>
+        <w:rPr>
+          <w:lang w:val="en-US"/>
+        </w:rPr>
+        <w:fldChar w:fldCharType="begin"/>
+      </w:r>
+      <w:r>
+        <w:rPr>
+          <w:lang w:val="en-US"/>
+        </w:rPr>
+        <w:instrText xml:space="preserve"> REF _Ref86744318 \h </w:instrText>
+      </w:r>
+      <w:r>
+        <w:rPr>
+          <w:lang w:val="en-US"/>
+        </w:rPr>
+      </w:r>
+      <w:r>
+        <w:rPr>
+          <w:lang w:val="en-US"/>
+        </w:rPr>
+        <w:fldChar w:fldCharType="separate"/>
+      </w:r>
+      <w:r>
+        <w:t>(</w:t>
+      </w:r>
+      <w:r>
+        <w:rPr>
+          <w:noProof/>
+        </w:rPr>
+        <w:t>6</w:t>
+      </w:r>
+      <w:r>
+        <w:t>)</w:t>
+      </w:r>
+      <w:r>
+        <w:rPr>
+          <w:lang w:val="en-US"/>
+        </w:rPr>
+        <w:fldChar w:fldCharType="end"/>
+      </w:r>
+      <w:r>
+        <w:rPr>
+          <w:lang w:val="en-US"/>
+        </w:rPr>
+        <w:t xml:space="preserve"> </w:t>
+      </w:r>
+      <w:r>
+        <w:rPr>
+          <w:lang w:val="en-US"/>
+        </w:rPr>
+        <w:t>are constants that depend only on temperature</w:t>
+      </w:r>
+      <w:r>
+        <w:rPr>
+          <w:lang w:val="en-US"/>
+        </w:rPr>
+        <w:t>:</w:t>
+      </w:r>
+    </w:p>
+    <w:tbl>
+      <w:tblPr>
+        <w:tblStyle w:val="TableGrid"/>
+        <w:tblW w:w="0" w:type="auto"/>
+        <w:tblBorders>
+          <w:top w:val="none" w:sz="0" w:space="0" w:color="auto"/>
+          <w:left w:val="none" w:sz="0" w:space="0" w:color="auto"/>
+          <w:bottom w:val="none" w:sz="0" w:space="0" w:color="auto"/>
+          <w:right w:val="none" w:sz="0" w:space="0" w:color="auto"/>
+          <w:insideH w:val="none" w:sz="0" w:space="0" w:color="auto"/>
+          <w:insideV w:val="none" w:sz="0" w:space="0" w:color="auto"/>
+        </w:tblBorders>
+        <w:tblLook w:val="04A0" w:firstRow="1" w:lastRow="0" w:firstColumn="1" w:lastColumn="0" w:noHBand="0" w:noVBand="1"/>
+      </w:tblPr>
+      <w:tblGrid>
+        <w:gridCol w:w="8352"/>
+        <w:gridCol w:w="476"/>
+      </w:tblGrid>
       <w:tr>
         <w:tc>
           <w:tcPr>
-            <w:tcW w:w="8075" w:type="dxa"/>
+            <w:tcW w:w="8352" w:type="dxa"/>
           </w:tcPr>
           <w:p>
             <w:pPr>
@@ -1259,20 +3197,36 @@
         </w:tc>
         <w:tc>
           <w:tcPr>
-            <w:tcW w:w="753" w:type="dxa"/>
+            <w:tcW w:w="476" w:type="dxa"/>
           </w:tcPr>
           <w:p>
             <w:pPr>
-              <w:spacing w:after="160"/>
+              <w:pStyle w:val="Caption"/>
               <w:jc w:val="left"/>
             </w:pPr>
+            <w:bookmarkStart w:id="9" w:name="_Ref86744313"/>
+            <w:r>
+              <w:t>(</w:t>
+            </w:r>
+            <w:fldSimple w:instr=" SEQ Equation \* ARABIC ">
+              <w:r>
+                <w:rPr>
+                  <w:noProof/>
+                </w:rPr>
+                <w:t>5</w:t>
+              </w:r>
+            </w:fldSimple>
+            <w:r>
+              <w:t>)</w:t>
+            </w:r>
+            <w:bookmarkEnd w:id="9"/>
           </w:p>
         </w:tc>
       </w:tr>
       <w:tr>
         <w:tc>
           <w:tcPr>
-            <w:tcW w:w="8075" w:type="dxa"/>
+            <w:tcW w:w="8352" w:type="dxa"/>
           </w:tcPr>
           <w:p>
             <w:pPr>
@@ -1319,20 +3273,180 @@
         </w:tc>
         <w:tc>
           <w:tcPr>
-            <w:tcW w:w="753" w:type="dxa"/>
+            <w:tcW w:w="476" w:type="dxa"/>
           </w:tcPr>
           <w:p>
             <w:pPr>
-              <w:spacing w:after="160"/>
+              <w:pStyle w:val="Caption"/>
               <w:jc w:val="left"/>
             </w:pPr>
+            <w:bookmarkStart w:id="10" w:name="_Ref86744318"/>
+            <w:r>
+              <w:t>(</w:t>
+            </w:r>
+            <w:fldSimple w:instr=" SEQ Equation \* ARABIC ">
+              <w:r>
+                <w:rPr>
+                  <w:noProof/>
+                </w:rPr>
+                <w:t>6</w:t>
+              </w:r>
+            </w:fldSimple>
+            <w:r>
+              <w:t>)</w:t>
+            </w:r>
+            <w:bookmarkEnd w:id="10"/>
           </w:p>
         </w:tc>
       </w:tr>
+    </w:tbl>
+    <w:p>
+      <w:pPr>
+        <w:rPr>
+          <w:lang w:val="en-US"/>
+        </w:rPr>
+      </w:pPr>
+      <w:r>
+        <w:rPr>
+          <w:lang w:val="en-US"/>
+        </w:rPr>
+        <w:t xml:space="preserve">And the constants a </w:t>
+      </w:r>
+      <w:r>
+        <w:rPr>
+          <w:lang w:val="en-US"/>
+        </w:rPr>
+        <w:fldChar w:fldCharType="begin"/>
+      </w:r>
+      <w:r>
+        <w:rPr>
+          <w:lang w:val="en-US"/>
+        </w:rPr>
+        <w:instrText xml:space="preserve"> REF _Ref86744422 \h </w:instrText>
+      </w:r>
+      <w:r>
+        <w:rPr>
+          <w:lang w:val="en-US"/>
+        </w:rPr>
+      </w:r>
+      <w:r>
+        <w:rPr>
+          <w:lang w:val="en-US"/>
+        </w:rPr>
+        <w:fldChar w:fldCharType="separate"/>
+      </w:r>
+      <w:r>
+        <w:t>(</w:t>
+      </w:r>
+      <w:r>
+        <w:rPr>
+          <w:noProof/>
+        </w:rPr>
+        <w:t>7</w:t>
+      </w:r>
+      <w:r>
+        <w:t>)</w:t>
+      </w:r>
+      <w:r>
+        <w:rPr>
+          <w:lang w:val="en-US"/>
+        </w:rPr>
+        <w:fldChar w:fldCharType="end"/>
+      </w:r>
+      <w:r>
+        <w:rPr>
+          <w:lang w:val="en-US"/>
+        </w:rPr>
+        <w:t xml:space="preserve"> </w:t>
+      </w:r>
+      <w:r>
+        <w:rPr>
+          <w:lang w:val="en-US"/>
+        </w:rPr>
+        <w:t xml:space="preserve">and b </w:t>
+      </w:r>
+      <w:r>
+        <w:rPr>
+          <w:lang w:val="en-US"/>
+        </w:rPr>
+        <w:fldChar w:fldCharType="begin"/>
+      </w:r>
+      <w:r>
+        <w:rPr>
+          <w:lang w:val="en-US"/>
+        </w:rPr>
+        <w:instrText xml:space="preserve"> REF _Ref86744427 \h </w:instrText>
+      </w:r>
+      <w:r>
+        <w:rPr>
+          <w:lang w:val="en-US"/>
+        </w:rPr>
+      </w:r>
+      <w:r>
+        <w:rPr>
+          <w:lang w:val="en-US"/>
+        </w:rPr>
+        <w:fldChar w:fldCharType="separate"/>
+      </w:r>
+      <w:r>
+        <w:t>(</w:t>
+      </w:r>
+      <w:r>
+        <w:rPr>
+          <w:noProof/>
+        </w:rPr>
+        <w:t>8</w:t>
+      </w:r>
+      <w:r>
+        <w:t>)</w:t>
+      </w:r>
+      <w:r>
+        <w:rPr>
+          <w:lang w:val="en-US"/>
+        </w:rPr>
+        <w:fldChar w:fldCharType="end"/>
+      </w:r>
+      <w:r>
+        <w:rPr>
+          <w:lang w:val="en-US"/>
+        </w:rPr>
+        <w:t xml:space="preserve"> </w:t>
+      </w:r>
+      <w:r>
+        <w:rPr>
+          <w:lang w:val="en-US"/>
+        </w:rPr>
+        <w:t>are</w:t>
+      </w:r>
+      <w:r>
+        <w:rPr>
+          <w:lang w:val="en-US"/>
+        </w:rPr>
+        <w:t xml:space="preserve"> determined as follows:</w:t>
+      </w:r>
+    </w:p>
+    <w:tbl>
+      <w:tblPr>
+        <w:tblStyle w:val="TableGrid"/>
+        <w:tblW w:w="0" w:type="auto"/>
+        <w:tblBorders>
+          <w:top w:val="none" w:sz="0" w:space="0" w:color="auto"/>
+          <w:left w:val="none" w:sz="0" w:space="0" w:color="auto"/>
+          <w:bottom w:val="none" w:sz="0" w:space="0" w:color="auto"/>
+          <w:right w:val="none" w:sz="0" w:space="0" w:color="auto"/>
+          <w:insideH w:val="none" w:sz="0" w:space="0" w:color="auto"/>
+          <w:insideV w:val="none" w:sz="0" w:space="0" w:color="auto"/>
+        </w:tblBorders>
+        <w:tblLook w:val="04A0" w:firstRow="1" w:lastRow="0" w:firstColumn="1" w:lastColumn="0" w:noHBand="0" w:noVBand="1"/>
+      </w:tblPr>
+      <w:tblGrid>
+        <w:gridCol w:w="8352"/>
+        <w:gridCol w:w="476"/>
+      </w:tblGrid>
       <w:tr>
         <w:tc>
           <w:tcPr>
-            <w:tcW w:w="8075" w:type="dxa"/>
+            <w:tcW w:w="8352" w:type="dxa"/>
           </w:tcPr>
           <w:p>
             <w:pPr>
@@ -1345,6 +3459,7 @@
                   <w:rPr>
                     <w:rFonts w:ascii="Cambria Math" w:hAnsi="Cambria Math"/>
                   </w:rPr>
+                  <w:lastRenderedPageBreak/>
                   <m:t>a=</m:t>
                 </m:r>
                 <m:f>
@@ -1573,20 +3688,36 @@
         </w:tc>
         <w:tc>
           <w:tcPr>
-            <w:tcW w:w="753" w:type="dxa"/>
+            <w:tcW w:w="476" w:type="dxa"/>
           </w:tcPr>
           <w:p>
             <w:pPr>
-              <w:spacing w:after="160"/>
+              <w:pStyle w:val="Caption"/>
               <w:jc w:val="left"/>
             </w:pPr>
+            <w:bookmarkStart w:id="11" w:name="_Ref86744422"/>
+            <w:r>
+              <w:t>(</w:t>
+            </w:r>
+            <w:fldSimple w:instr=" SEQ Equation \* ARABIC ">
+              <w:r>
+                <w:rPr>
+                  <w:noProof/>
+                </w:rPr>
+                <w:t>7</w:t>
+              </w:r>
+            </w:fldSimple>
+            <w:r>
+              <w:t>)</w:t>
+            </w:r>
+            <w:bookmarkEnd w:id="11"/>
           </w:p>
         </w:tc>
       </w:tr>
       <w:tr>
         <w:tc>
           <w:tcPr>
-            <w:tcW w:w="8075" w:type="dxa"/>
+            <w:tcW w:w="8352" w:type="dxa"/>
           </w:tcPr>
           <w:p>
             <w:pPr>
@@ -1607,20 +3738,36 @@
         </w:tc>
         <w:tc>
           <w:tcPr>
-            <w:tcW w:w="753" w:type="dxa"/>
+            <w:tcW w:w="476" w:type="dxa"/>
           </w:tcPr>
           <w:p>
             <w:pPr>
-              <w:spacing w:after="160"/>
+              <w:pStyle w:val="Caption"/>
               <w:jc w:val="left"/>
             </w:pPr>
+            <w:bookmarkStart w:id="12" w:name="_Ref86744427"/>
+            <w:r>
+              <w:t>(</w:t>
+            </w:r>
+            <w:fldSimple w:instr=" SEQ Equation \* ARABIC ">
+              <w:r>
+                <w:rPr>
+                  <w:noProof/>
+                </w:rPr>
+                <w:t>8</w:t>
+              </w:r>
+            </w:fldSimple>
+            <w:r>
+              <w:t>)</w:t>
+            </w:r>
+            <w:bookmarkEnd w:id="12"/>
           </w:p>
         </w:tc>
       </w:tr>
       <w:tr>
         <w:tc>
           <w:tcPr>
-            <w:tcW w:w="8075" w:type="dxa"/>
+            <w:tcW w:w="8352" w:type="dxa"/>
           </w:tcPr>
           <w:p>
             <w:pPr>
@@ -1633,13 +3780,7 @@
                   <w:rPr>
                     <w:rFonts w:ascii="Cambria Math" w:hAnsi="Cambria Math"/>
                   </w:rPr>
-                  <m:t>κ</m:t>
-                </m:r>
-                <m:r>
-                  <w:rPr>
-                    <w:rFonts w:ascii="Cambria Math" w:hAnsi="Cambria Math"/>
-                  </w:rPr>
-                  <m:t>=</m:t>
+                  <m:t>κ=</m:t>
                 </m:r>
                 <m:f>
                   <m:fPr>
@@ -1789,257 +3930,836 @@
         </w:tc>
         <w:tc>
           <w:tcPr>
-            <w:tcW w:w="753" w:type="dxa"/>
+            <w:tcW w:w="476" w:type="dxa"/>
           </w:tcPr>
           <w:p>
             <w:pPr>
-              <w:spacing w:after="160"/>
+              <w:pStyle w:val="Caption"/>
               <w:jc w:val="left"/>
             </w:pPr>
+            <w:bookmarkStart w:id="13" w:name="_Ref86757725"/>
+            <w:r>
+              <w:t>(</w:t>
+            </w:r>
+            <w:fldSimple w:instr=" SEQ Equation \* ARABIC ">
+              <w:r>
+                <w:rPr>
+                  <w:noProof/>
+                </w:rPr>
+                <w:t>9</w:t>
+              </w:r>
+            </w:fldSimple>
+            <w:r>
+              <w:t>)</w:t>
+            </w:r>
+            <w:bookmarkEnd w:id="13"/>
           </w:p>
         </w:tc>
       </w:tr>
+    </w:tbl>
+    <w:p>
+      <w:pPr>
+        <w:rPr>
+          <w:lang w:val="en-US"/>
+        </w:rPr>
+      </w:pPr>
+      <w:r>
+        <w:rPr>
+          <w:lang w:val="en-US"/>
+        </w:rPr>
+        <w:t xml:space="preserve">The compositions in equations </w:t>
+      </w:r>
+      <w:r>
+        <w:rPr>
+          <w:lang w:val="en-US"/>
+        </w:rPr>
+        <w:fldChar w:fldCharType="begin"/>
+      </w:r>
+      <w:r>
+        <w:rPr>
+          <w:lang w:val="en-US"/>
+        </w:rPr>
+        <w:instrText xml:space="preserve"> REF _Ref86744422 \h </w:instrText>
+      </w:r>
+      <w:r>
+        <w:rPr>
+          <w:lang w:val="en-US"/>
+        </w:rPr>
+      </w:r>
+      <w:r>
+        <w:rPr>
+          <w:lang w:val="en-US"/>
+        </w:rPr>
+        <w:fldChar w:fldCharType="separate"/>
+      </w:r>
+      <w:r>
+        <w:t>(</w:t>
+      </w:r>
+      <w:r>
+        <w:rPr>
+          <w:noProof/>
+        </w:rPr>
+        <w:t>7</w:t>
+      </w:r>
+      <w:r>
+        <w:t>)</w:t>
+      </w:r>
+      <w:r>
+        <w:rPr>
+          <w:lang w:val="en-US"/>
+        </w:rPr>
+        <w:fldChar w:fldCharType="end"/>
+      </w:r>
+      <w:r>
+        <w:rPr>
+          <w:lang w:val="en-US"/>
+        </w:rPr>
+        <w:t xml:space="preserve">, </w:t>
+      </w:r>
+      <w:r>
+        <w:rPr>
+          <w:lang w:val="en-US"/>
+        </w:rPr>
+        <w:fldChar w:fldCharType="begin"/>
+      </w:r>
+      <w:r>
+        <w:rPr>
+          <w:lang w:val="en-US"/>
+        </w:rPr>
+        <w:instrText xml:space="preserve"> REF _Ref86744427 \h </w:instrText>
+      </w:r>
+      <w:r>
+        <w:rPr>
+          <w:lang w:val="en-US"/>
+        </w:rPr>
+      </w:r>
+      <w:r>
+        <w:rPr>
+          <w:lang w:val="en-US"/>
+        </w:rPr>
+        <w:fldChar w:fldCharType="separate"/>
+      </w:r>
+      <w:r>
+        <w:t>(</w:t>
+      </w:r>
+      <w:r>
+        <w:rPr>
+          <w:noProof/>
+        </w:rPr>
+        <w:t>8</w:t>
+      </w:r>
+      <w:r>
+        <w:t>)</w:t>
+      </w:r>
+      <w:r>
+        <w:rPr>
+          <w:lang w:val="en-US"/>
+        </w:rPr>
+        <w:fldChar w:fldCharType="end"/>
+      </w:r>
+      <w:r>
+        <w:rPr>
+          <w:lang w:val="en-US"/>
+        </w:rPr>
+        <w:t xml:space="preserve">, and </w:t>
+      </w:r>
+      <w:r>
+        <w:rPr>
+          <w:lang w:val="en-US"/>
+        </w:rPr>
+        <w:fldChar w:fldCharType="begin"/>
+      </w:r>
+      <w:r>
+        <w:rPr>
+          <w:lang w:val="en-US"/>
+        </w:rPr>
+        <w:instrText xml:space="preserve"> REF _Ref86757725 \h </w:instrText>
+      </w:r>
+      <w:r>
+        <w:rPr>
+          <w:lang w:val="en-US"/>
+        </w:rPr>
+      </w:r>
+      <w:r>
+        <w:rPr>
+          <w:lang w:val="en-US"/>
+        </w:rPr>
+        <w:fldChar w:fldCharType="separate"/>
+      </w:r>
+      <w:r>
+        <w:t>(</w:t>
+      </w:r>
+      <w:r>
+        <w:rPr>
+          <w:noProof/>
+        </w:rPr>
+        <w:t>9</w:t>
+      </w:r>
+      <w:r>
+        <w:t>)</w:t>
+      </w:r>
+      <w:r>
+        <w:rPr>
+          <w:lang w:val="en-US"/>
+        </w:rPr>
+        <w:fldChar w:fldCharType="end"/>
+      </w:r>
+      <w:r>
+        <w:rPr>
+          <w:lang w:val="en-US"/>
+        </w:rPr>
+        <w:t xml:space="preserve"> refer to the mole fractions of each species in the entire mixture</w:t>
+      </w:r>
+      <w:r>
+        <w:rPr>
+          <w:lang w:val="en-US"/>
+        </w:rPr>
+        <w:t>, otherwise denoted as z</w:t>
+      </w:r>
+      <w:r>
+        <w:rPr>
+          <w:vertAlign w:val="subscript"/>
+          <w:lang w:val="en-US"/>
+        </w:rPr>
+        <w:t>1</w:t>
+      </w:r>
+      <w:r>
+        <w:rPr>
+          <w:lang w:val="en-US"/>
+        </w:rPr>
+        <w:t xml:space="preserve"> and z</w:t>
+      </w:r>
+      <w:r>
+        <w:rPr>
+          <w:vertAlign w:val="subscript"/>
+          <w:lang w:val="en-US"/>
+        </w:rPr>
+        <w:t>2</w:t>
+      </w:r>
+      <w:r>
+        <w:rPr>
+          <w:vertAlign w:val="subscript"/>
+          <w:lang w:val="en-US"/>
+        </w:rPr>
+        <w:t xml:space="preserve">, </w:t>
+      </w:r>
+      <w:r>
+        <w:rPr>
+          <w:lang w:val="en-US"/>
+        </w:rPr>
+        <w:t xml:space="preserve">and are equal to the </w:t>
+      </w:r>
+      <w:r>
+        <w:rPr>
+          <w:lang w:val="en-US"/>
+        </w:rPr>
+        <w:t xml:space="preserve">equilibrium </w:t>
+      </w:r>
+      <w:r>
+        <w:rPr>
+          <w:lang w:val="en-US"/>
+        </w:rPr>
+        <w:t>compositions</w:t>
+      </w:r>
+      <w:r>
+        <w:rPr>
+          <w:lang w:val="en-US"/>
+        </w:rPr>
+        <w:t xml:space="preserve"> </w:t>
+      </w:r>
+      <w:r>
+        <w:rPr>
+          <w:lang w:val="en-US"/>
+        </w:rPr>
+        <w:t>(</w:t>
+      </w:r>
+      <m:oMath>
+        <m:sSubSup>
+          <m:sSubSupPr>
+            <m:ctrlPr>
+              <w:rPr>
+                <w:rFonts w:ascii="Cambria Math" w:hAnsi="Cambria Math"/>
+                <w:i/>
+              </w:rPr>
+            </m:ctrlPr>
+          </m:sSubSupPr>
+          <m:e>
+            <m:r>
+              <w:rPr>
+                <w:rFonts w:ascii="Cambria Math" w:hAnsi="Cambria Math"/>
+              </w:rPr>
+              <m:t>x</m:t>
+            </m:r>
+          </m:e>
+          <m:sub>
+            <m:r>
+              <w:rPr>
+                <w:rFonts w:ascii="Cambria Math" w:hAnsi="Cambria Math"/>
+              </w:rPr>
+              <m:t>1</m:t>
+            </m:r>
+          </m:sub>
+          <m:sup>
+            <m:r>
+              <w:rPr>
+                <w:rFonts w:ascii="Cambria Math" w:hAnsi="Cambria Math"/>
+              </w:rPr>
+              <m:t>α</m:t>
+            </m:r>
+          </m:sup>
+        </m:sSubSup>
+      </m:oMath>
+      <w:r>
+        <w:t xml:space="preserve"> and </w:t>
+      </w:r>
+      <m:oMath>
+        <m:sSubSup>
+          <m:sSubSupPr>
+            <m:ctrlPr>
+              <w:rPr>
+                <w:rFonts w:ascii="Cambria Math" w:hAnsi="Cambria Math"/>
+                <w:i/>
+              </w:rPr>
+            </m:ctrlPr>
+          </m:sSubSupPr>
+          <m:e>
+            <m:r>
+              <w:rPr>
+                <w:rFonts w:ascii="Cambria Math" w:hAnsi="Cambria Math"/>
+              </w:rPr>
+              <m:t>x</m:t>
+            </m:r>
+          </m:e>
+          <m:sub>
+            <m:r>
+              <w:rPr>
+                <w:rFonts w:ascii="Cambria Math" w:hAnsi="Cambria Math"/>
+              </w:rPr>
+              <m:t>2</m:t>
+            </m:r>
+          </m:sub>
+          <m:sup>
+            <m:r>
+              <w:rPr>
+                <w:rFonts w:ascii="Cambria Math" w:hAnsi="Cambria Math"/>
+              </w:rPr>
+              <m:t>β</m:t>
+            </m:r>
+          </m:sup>
+        </m:sSubSup>
+      </m:oMath>
+      <w:r>
+        <w:rPr>
+          <w:lang w:val="en-US"/>
+        </w:rPr>
+        <w:t>)</w:t>
+      </w:r>
+      <w:r>
+        <w:rPr>
+          <w:lang w:val="en-US"/>
+        </w:rPr>
+        <w:t xml:space="preserve"> </w:t>
+      </w:r>
+      <w:r>
+        <w:rPr>
+          <w:lang w:val="en-US"/>
+        </w:rPr>
+        <w:t>at the UCST</w:t>
+      </w:r>
+      <w:r>
+        <w:rPr>
+          <w:lang w:val="en-US"/>
+        </w:rPr>
+        <w:t>.</w:t>
+      </w:r>
+    </w:p>
+    <w:p>
+      <w:pPr>
+        <w:rPr>
+          <w:lang w:val="en-US"/>
+        </w:rPr>
+      </w:pPr>
+      <w:r>
+        <w:rPr>
+          <w:lang w:val="en-US"/>
+        </w:rPr>
+        <w:t>These</w:t>
+      </w:r>
+      <w:r>
+        <w:rPr>
+          <w:lang w:val="en-US"/>
+        </w:rPr>
+        <w:t xml:space="preserve"> limits were determined using </w:t>
+      </w:r>
+      <w:r>
+        <w:rPr>
+          <w:lang w:val="en-US"/>
+        </w:rPr>
+        <w:t>the Newton-Raphson</w:t>
+      </w:r>
+      <w:r>
+        <w:rPr>
+          <w:lang w:val="en-US"/>
+        </w:rPr>
+        <w:t xml:space="preserve"> method</w:t>
+      </w:r>
+      <w:r>
+        <w:rPr>
+          <w:lang w:val="en-US"/>
+        </w:rPr>
+        <w:t xml:space="preserve">, paired with </w:t>
+      </w:r>
+      <w:r>
+        <w:rPr>
+          <w:lang w:val="en-US"/>
+        </w:rPr>
+        <w:t>zero-order numerical continuation</w:t>
+      </w:r>
+      <w:r>
+        <w:rPr>
+          <w:lang w:val="en-US"/>
+        </w:rPr>
+        <w:t>;</w:t>
+      </w:r>
+      <w:r>
+        <w:rPr>
+          <w:lang w:val="en-US"/>
+        </w:rPr>
+        <w:t xml:space="preserve"> </w:t>
+      </w:r>
+      <w:r>
+        <w:rPr>
+          <w:lang w:val="en-US"/>
+        </w:rPr>
+        <w:t>g</w:t>
+      </w:r>
+      <w:r>
+        <w:rPr>
+          <w:lang w:val="en-US"/>
+        </w:rPr>
+        <w:t xml:space="preserve">iven </w:t>
+      </w:r>
+      <w:r>
+        <w:rPr>
+          <w:lang w:val="en-US"/>
+        </w:rPr>
+        <w:t>the known limits (</w:t>
+      </w:r>
+      <m:oMath>
+        <m:sSubSup>
+          <m:sSubSupPr>
+            <m:ctrlPr>
+              <w:rPr>
+                <w:rFonts w:ascii="Cambria Math" w:hAnsi="Cambria Math"/>
+                <w:i/>
+              </w:rPr>
+            </m:ctrlPr>
+          </m:sSubSupPr>
+          <m:e>
+            <m:r>
+              <w:rPr>
+                <w:rFonts w:ascii="Cambria Math" w:hAnsi="Cambria Math"/>
+              </w:rPr>
+              <m:t>x</m:t>
+            </m:r>
+          </m:e>
+          <m:sub>
+            <m:r>
+              <w:rPr>
+                <w:rFonts w:ascii="Cambria Math" w:hAnsi="Cambria Math"/>
+              </w:rPr>
+              <m:t>1</m:t>
+            </m:r>
+          </m:sub>
+          <m:sup>
+            <m:r>
+              <w:rPr>
+                <w:rFonts w:ascii="Cambria Math" w:hAnsi="Cambria Math"/>
+              </w:rPr>
+              <m:t>α</m:t>
+            </m:r>
+          </m:sup>
+        </m:sSubSup>
+      </m:oMath>
+      <w:r>
+        <w:rPr>
+          <w:lang w:val="en-US"/>
+        </w:rPr>
+        <w:t xml:space="preserve"> , </w:t>
+      </w:r>
+      <m:oMath>
+        <m:sSubSup>
+          <m:sSubSupPr>
+            <m:ctrlPr>
+              <w:rPr>
+                <w:rFonts w:ascii="Cambria Math" w:hAnsi="Cambria Math"/>
+                <w:i/>
+              </w:rPr>
+            </m:ctrlPr>
+          </m:sSubSupPr>
+          <m:e>
+            <m:r>
+              <w:rPr>
+                <w:rFonts w:ascii="Cambria Math" w:hAnsi="Cambria Math"/>
+              </w:rPr>
+              <m:t>x</m:t>
+            </m:r>
+          </m:e>
+          <m:sub>
+            <m:r>
+              <w:rPr>
+                <w:rFonts w:ascii="Cambria Math" w:hAnsi="Cambria Math"/>
+              </w:rPr>
+              <m:t>1</m:t>
+            </m:r>
+          </m:sub>
+          <m:sup>
+            <m:r>
+              <w:rPr>
+                <w:rFonts w:ascii="Cambria Math" w:hAnsi="Cambria Math"/>
+              </w:rPr>
+              <m:t>β</m:t>
+            </m:r>
+          </m:sup>
+        </m:sSubSup>
+      </m:oMath>
+      <w:r>
+        <w:t xml:space="preserve">) = </w:t>
+      </w:r>
+      <w:r>
+        <w:t>(</w:t>
+      </w:r>
+      <w:r>
+        <w:rPr>
+          <w:lang w:val="en-US"/>
+        </w:rPr>
+        <w:t>0.37, 0.37</w:t>
+      </w:r>
+      <w:r>
+        <w:rPr>
+          <w:lang w:val="en-US"/>
+        </w:rPr>
+        <w:t>)</w:t>
+      </w:r>
+      <w:r>
+        <w:rPr>
+          <w:lang w:val="en-US"/>
+        </w:rPr>
+        <w:t xml:space="preserve"> </w:t>
+      </w:r>
+      <w:r>
+        <w:rPr>
+          <w:lang w:val="en-US"/>
+        </w:rPr>
+        <w:t xml:space="preserve">at the UCST, </w:t>
+      </w:r>
+      <w:r>
+        <w:rPr>
+          <w:lang w:val="en-US"/>
+        </w:rPr>
+        <w:t>the re</w:t>
+      </w:r>
+      <w:r>
+        <w:rPr>
+          <w:lang w:val="en-US"/>
+        </w:rPr>
+        <w:t xml:space="preserve">maining </w:t>
+      </w:r>
+      <w:r>
+        <w:rPr>
+          <w:lang w:val="en-US"/>
+        </w:rPr>
+        <w:t xml:space="preserve">limits </w:t>
+      </w:r>
+      <w:r>
+        <w:rPr>
+          <w:lang w:val="en-US"/>
+        </w:rPr>
+        <w:t xml:space="preserve">were determined by </w:t>
+      </w:r>
+      <w:r>
+        <w:rPr>
+          <w:lang w:val="en-US"/>
+        </w:rPr>
+        <w:t xml:space="preserve">iteratively decreasing the temperature by </w:t>
+      </w:r>
+      <w:r>
+        <w:rPr>
+          <w:lang w:val="en-US"/>
+        </w:rPr>
+        <w:t xml:space="preserve">some small value </w:t>
+      </w:r>
+      <w:r>
+        <w:rPr>
+          <w:lang w:val="en-US"/>
+        </w:rPr>
+        <w:t>ΔT</w:t>
+      </w:r>
+      <w:r>
+        <w:rPr>
+          <w:lang w:val="en-US"/>
+        </w:rPr>
+        <w:t xml:space="preserve"> and using the limits a</w:t>
+      </w:r>
+      <w:r>
+        <w:rPr>
+          <w:lang w:val="en-US"/>
+        </w:rPr>
+        <w:t>t the previous temperature a</w:t>
+      </w:r>
+      <w:r>
+        <w:rPr>
+          <w:lang w:val="en-US"/>
+        </w:rPr>
+        <w:t>s the initial guess</w:t>
+      </w:r>
+      <w:r>
+        <w:rPr>
+          <w:lang w:val="en-US"/>
+        </w:rPr>
+        <w:t xml:space="preserve"> </w:t>
+      </w:r>
+      <w:r>
+        <w:rPr>
+          <w:lang w:val="en-US"/>
+        </w:rPr>
+        <w:fldChar w:fldCharType="begin"/>
+      </w:r>
+      <w:r>
+        <w:rPr>
+          <w:lang w:val="en-US"/>
+        </w:rPr>
+        <w:instrText xml:space="preserve"> REF _Ref86761714 \h </w:instrText>
+      </w:r>
+      <w:r>
+        <w:rPr>
+          <w:lang w:val="en-US"/>
+        </w:rPr>
+      </w:r>
+      <w:r>
+        <w:rPr>
+          <w:lang w:val="en-US"/>
+        </w:rPr>
+        <w:fldChar w:fldCharType="separate"/>
+      </w:r>
+      <w:r>
+        <w:rPr>
+          <w:lang w:val="en-US"/>
+        </w:rPr>
+        <w:t>(</w:t>
+      </w:r>
+      <w:r>
+        <w:rPr>
+          <w:noProof/>
+          <w:lang w:val="en-US"/>
+        </w:rPr>
+        <w:t>10</w:t>
+      </w:r>
+      <w:r>
+        <w:rPr>
+          <w:lang w:val="en-US"/>
+        </w:rPr>
+        <w:t>)</w:t>
+      </w:r>
+      <w:r>
+        <w:rPr>
+          <w:lang w:val="en-US"/>
+        </w:rPr>
+        <w:fldChar w:fldCharType="end"/>
+      </w:r>
+      <w:r>
+        <w:rPr>
+          <w:lang w:val="en-US"/>
+        </w:rPr>
+        <w:t xml:space="preserve">. </w:t>
+      </w:r>
+    </w:p>
+    <w:tbl>
+      <w:tblPr>
+        <w:tblStyle w:val="TableGrid"/>
+        <w:tblW w:w="0" w:type="auto"/>
+        <w:tblBorders>
+          <w:top w:val="none" w:sz="0" w:space="0" w:color="auto"/>
+          <w:left w:val="none" w:sz="0" w:space="0" w:color="auto"/>
+          <w:bottom w:val="none" w:sz="0" w:space="0" w:color="auto"/>
+          <w:right w:val="none" w:sz="0" w:space="0" w:color="auto"/>
+          <w:insideH w:val="none" w:sz="0" w:space="0" w:color="auto"/>
+          <w:insideV w:val="none" w:sz="0" w:space="0" w:color="auto"/>
+        </w:tblBorders>
+        <w:tblLook w:val="04A0" w:firstRow="1" w:lastRow="0" w:firstColumn="1" w:lastColumn="0" w:noHBand="0" w:noVBand="1"/>
+      </w:tblPr>
+      <w:tblGrid>
+        <w:gridCol w:w="8255"/>
+        <w:gridCol w:w="583"/>
+      </w:tblGrid>
       <w:tr>
         <w:tc>
           <w:tcPr>
-            <w:tcW w:w="8075" w:type="dxa"/>
+            <w:tcW w:w="8500" w:type="dxa"/>
           </w:tcPr>
           <w:p>
             <w:pPr>
-              <w:spacing w:after="160"/>
               <w:jc w:val="center"/>
+              <w:rPr>
+                <w:lang w:val="en-US"/>
+              </w:rPr>
             </w:pPr>
             <m:oMathPara>
               <m:oMath>
-                <m:r>
-                  <w:rPr>
-                    <w:rFonts w:ascii="Cambria Math" w:hAnsi="Cambria Math"/>
-                  </w:rPr>
-                  <m:t>f=</m:t>
-                </m:r>
-                <m:func>
-                  <m:funcPr>
+                <m:sSub>
+                  <m:sSubPr>
                     <m:ctrlPr>
                       <w:rPr>
                         <w:rFonts w:ascii="Cambria Math" w:hAnsi="Cambria Math"/>
                         <w:i/>
+                        <w:lang w:val="en-US"/>
                       </w:rPr>
                     </m:ctrlPr>
-                  </m:funcPr>
-                  <m:fName>
+                  </m:sSubPr>
+                  <m:e>
                     <m:r>
-                      <m:rPr>
-                        <m:sty m:val="p"/>
-                      </m:rPr>
                       <w:rPr>
                         <w:rFonts w:ascii="Cambria Math" w:hAnsi="Cambria Math"/>
+                        <w:lang w:val="en-US"/>
                       </w:rPr>
-                      <m:t>ln</m:t>
+                      <m:t>x</m:t>
                     </m:r>
-                  </m:fName>
+                  </m:e>
+                  <m:sub>
+                    <m:r>
+                      <w:rPr>
+                        <w:rFonts w:ascii="Cambria Math" w:hAnsi="Cambria Math"/>
+                        <w:lang w:val="en-US"/>
+                      </w:rPr>
+                      <m:t>guess</m:t>
+                    </m:r>
+                  </m:sub>
+                </m:sSub>
+                <m:d>
+                  <m:dPr>
+                    <m:ctrlPr>
+                      <w:rPr>
+                        <w:rFonts w:ascii="Cambria Math" w:hAnsi="Cambria Math"/>
+                        <w:i/>
+                        <w:lang w:val="en-US"/>
+                      </w:rPr>
+                    </m:ctrlPr>
+                  </m:dPr>
                   <m:e>
-                    <m:d>
-                      <m:dPr>
+                    <m:sSub>
+                      <m:sSubPr>
                         <m:ctrlPr>
                           <w:rPr>
                             <w:rFonts w:ascii="Cambria Math" w:hAnsi="Cambria Math"/>
                             <w:i/>
+                            <w:lang w:val="en-US"/>
                           </w:rPr>
                         </m:ctrlPr>
-                      </m:dPr>
-                      <m:e>
-                        <m:f>
-                          <m:fPr>
-                            <m:ctrlPr>
-                              <w:rPr>
-                                <w:rFonts w:ascii="Cambria Math" w:hAnsi="Cambria Math"/>
-                                <w:i/>
-                              </w:rPr>
-                            </m:ctrlPr>
-                          </m:fPr>
-                          <m:num>
-                            <m:sSubSup>
-                              <m:sSubSupPr>
-                                <m:ctrlPr>
-                                  <w:rPr>
-                                    <w:rFonts w:ascii="Cambria Math" w:hAnsi="Cambria Math"/>
-                                    <w:i/>
-                                  </w:rPr>
-                                </m:ctrlPr>
-                              </m:sSubSupPr>
-                              <m:e>
-                                <m:r>
-                                  <w:rPr>
-                                    <w:rFonts w:ascii="Cambria Math" w:hAnsi="Cambria Math"/>
-                                  </w:rPr>
-                                  <m:t>γ</m:t>
-                                </m:r>
-                              </m:e>
-                              <m:sub>
-                                <m:r>
-                                  <w:rPr>
-                                    <w:rFonts w:ascii="Cambria Math" w:hAnsi="Cambria Math"/>
-                                  </w:rPr>
-                                  <m:t>1</m:t>
-                                </m:r>
-                              </m:sub>
-                              <m:sup>
-                                <m:r>
-                                  <w:rPr>
-                                    <w:rFonts w:ascii="Cambria Math" w:hAnsi="Cambria Math"/>
-                                  </w:rPr>
-                                  <m:t>α</m:t>
-                                </m:r>
-                              </m:sup>
-                            </m:sSubSup>
-                          </m:num>
-                          <m:den>
-                            <m:sSubSup>
-                              <m:sSubSupPr>
-                                <m:ctrlPr>
-                                  <w:rPr>
-                                    <w:rFonts w:ascii="Cambria Math" w:hAnsi="Cambria Math"/>
-                                    <w:i/>
-                                  </w:rPr>
-                                </m:ctrlPr>
-                              </m:sSubSupPr>
-                              <m:e>
-                                <m:r>
-                                  <w:rPr>
-                                    <w:rFonts w:ascii="Cambria Math" w:hAnsi="Cambria Math"/>
-                                  </w:rPr>
-                                  <m:t>γ</m:t>
-                                </m:r>
-                              </m:e>
-                              <m:sub>
-                                <m:r>
-                                  <w:rPr>
-                                    <w:rFonts w:ascii="Cambria Math" w:hAnsi="Cambria Math"/>
-                                  </w:rPr>
-                                  <m:t>1</m:t>
-                                </m:r>
-                              </m:sub>
-                              <m:sup>
-                                <m:r>
-                                  <w:rPr>
-                                    <w:rFonts w:ascii="Cambria Math" w:hAnsi="Cambria Math"/>
-                                  </w:rPr>
-                                  <m:t>β</m:t>
-                                </m:r>
-                              </m:sup>
-                            </m:sSubSup>
-                          </m:den>
-                        </m:f>
-                      </m:e>
-                    </m:d>
-                  </m:e>
-                </m:func>
-                <m:r>
-                  <w:rPr>
-                    <w:rFonts w:ascii="Cambria Math" w:hAnsi="Cambria Math"/>
-                  </w:rPr>
-                  <m:t>+</m:t>
-                </m:r>
-                <m:r>
-                  <m:rPr>
-                    <m:sty m:val="p"/>
-                  </m:rPr>
-                  <w:rPr>
-                    <w:rFonts w:ascii="Cambria Math" w:hAnsi="Cambria Math"/>
-                  </w:rPr>
-                  <m:t>ln⁡</m:t>
-                </m:r>
-                <m:r>
-                  <w:rPr>
-                    <w:rFonts w:ascii="Cambria Math" w:hAnsi="Cambria Math"/>
-                  </w:rPr>
-                  <m:t>(</m:t>
-                </m:r>
-                <m:f>
-                  <m:fPr>
-                    <m:ctrlPr>
-                      <w:rPr>
-                        <w:rFonts w:ascii="Cambria Math" w:hAnsi="Cambria Math"/>
-                        <w:i/>
-                      </w:rPr>
-                    </m:ctrlPr>
-                  </m:fPr>
-                  <m:num>
-                    <m:sSubSup>
-                      <m:sSubSupPr>
-                        <m:ctrlPr>
-                          <w:rPr>
-                            <w:rFonts w:ascii="Cambria Math" w:hAnsi="Cambria Math"/>
-                            <w:i/>
-                          </w:rPr>
-                        </m:ctrlPr>
-                      </m:sSubSupPr>
+                      </m:sSubPr>
                       <m:e>
                         <m:r>
                           <w:rPr>
                             <w:rFonts w:ascii="Cambria Math" w:hAnsi="Cambria Math"/>
+                            <w:lang w:val="en-US"/>
                           </w:rPr>
-                          <m:t>x</m:t>
+                          <m:t>T</m:t>
                         </m:r>
                       </m:e>
                       <m:sub>
                         <m:r>
                           <w:rPr>
                             <w:rFonts w:ascii="Cambria Math" w:hAnsi="Cambria Math"/>
+                            <w:lang w:val="en-US"/>
                           </w:rPr>
-                          <m:t>1</m:t>
+                          <m:t>p</m:t>
                         </m:r>
                       </m:sub>
-                      <m:sup>
-                        <m:r>
-                          <w:rPr>
-                            <w:rFonts w:ascii="Cambria Math" w:hAnsi="Cambria Math"/>
-                          </w:rPr>
-                          <m:t>α</m:t>
-                        </m:r>
-                      </m:sup>
-                    </m:sSubSup>
-                  </m:num>
-                  <m:den>
-                    <m:sSubSup>
-                      <m:sSubSupPr>
-                        <m:ctrlPr>
-                          <w:rPr>
-                            <w:rFonts w:ascii="Cambria Math" w:hAnsi="Cambria Math"/>
-                            <w:i/>
-                          </w:rPr>
-                        </m:ctrlPr>
-                      </m:sSubSupPr>
-                      <m:e>
-                        <m:r>
-                          <w:rPr>
-                            <w:rFonts w:ascii="Cambria Math" w:hAnsi="Cambria Math"/>
-                          </w:rPr>
-                          <m:t>x</m:t>
-                        </m:r>
-                      </m:e>
-                      <m:sub>
-                        <m:r>
-                          <w:rPr>
-                            <w:rFonts w:ascii="Cambria Math" w:hAnsi="Cambria Math"/>
-                          </w:rPr>
-                          <m:t>1</m:t>
-                        </m:r>
-                      </m:sub>
-                      <m:sup>
-                        <m:r>
-                          <w:rPr>
-                            <w:rFonts w:ascii="Cambria Math" w:hAnsi="Cambria Math"/>
-                          </w:rPr>
-                          <m:t>β</m:t>
-                        </m:r>
-                      </m:sup>
-                    </m:sSubSup>
-                  </m:den>
-                </m:f>
+                    </m:sSub>
+                    <m:r>
+                      <w:rPr>
+                        <w:rFonts w:ascii="Cambria Math" w:hAnsi="Cambria Math"/>
+                        <w:lang w:val="en-US"/>
+                      </w:rPr>
+                      <m:t>- ∆T</m:t>
+                    </m:r>
+                  </m:e>
+                </m:d>
                 <m:r>
                   <w:rPr>
                     <w:rFonts w:ascii="Cambria Math" w:hAnsi="Cambria Math"/>
+                    <w:lang w:val="en-US"/>
+                  </w:rPr>
+                  <m:t>=</m:t>
+                </m:r>
+                <m:sSub>
+                  <m:sSubPr>
+                    <m:ctrlPr>
+                      <w:rPr>
+                        <w:rFonts w:ascii="Cambria Math" w:hAnsi="Cambria Math"/>
+                        <w:i/>
+                        <w:lang w:val="en-US"/>
+                      </w:rPr>
+                    </m:ctrlPr>
+                  </m:sSubPr>
+                  <m:e>
+                    <m:r>
+                      <w:rPr>
+                        <w:rFonts w:ascii="Cambria Math" w:hAnsi="Cambria Math"/>
+                        <w:lang w:val="en-US"/>
+                      </w:rPr>
+                      <m:t>x</m:t>
+                    </m:r>
+                  </m:e>
+                  <m:sub>
+                    <m:r>
+                      <w:rPr>
+                        <w:rFonts w:ascii="Cambria Math" w:hAnsi="Cambria Math"/>
+                        <w:lang w:val="en-US"/>
+                      </w:rPr>
+                      <m:t>p</m:t>
+                    </m:r>
+                  </m:sub>
+                </m:sSub>
+                <m:r>
+                  <w:rPr>
+                    <w:rFonts w:ascii="Cambria Math" w:hAnsi="Cambria Math"/>
+                    <w:lang w:val="en-US"/>
+                  </w:rPr>
+                  <m:t>(</m:t>
+                </m:r>
+                <m:sSub>
+                  <m:sSubPr>
+                    <m:ctrlPr>
+                      <w:rPr>
+                        <w:rFonts w:ascii="Cambria Math" w:hAnsi="Cambria Math"/>
+                        <w:i/>
+                        <w:lang w:val="en-US"/>
+                      </w:rPr>
+                    </m:ctrlPr>
+                  </m:sSubPr>
+                  <m:e>
+                    <m:r>
+                      <w:rPr>
+                        <w:rFonts w:ascii="Cambria Math" w:hAnsi="Cambria Math"/>
+                        <w:lang w:val="en-US"/>
+                      </w:rPr>
+                      <m:t>T</m:t>
+                    </m:r>
+                  </m:e>
+                  <m:sub>
+                    <m:r>
+                      <w:rPr>
+                        <w:rFonts w:ascii="Cambria Math" w:hAnsi="Cambria Math"/>
+                        <w:lang w:val="en-US"/>
+                      </w:rPr>
+                      <m:t>p</m:t>
+                    </m:r>
+                  </m:sub>
+                </m:sSub>
+                <m:r>
+                  <w:rPr>
+                    <w:rFonts w:ascii="Cambria Math" w:hAnsi="Cambria Math"/>
+                    <w:lang w:val="en-US"/>
                   </w:rPr>
                   <m:t>)</m:t>
                 </m:r>
@@ -2049,12 +4769,3661 @@
         </w:tc>
         <w:tc>
           <w:tcPr>
-            <w:tcW w:w="753" w:type="dxa"/>
+            <w:tcW w:w="328" w:type="dxa"/>
           </w:tcPr>
           <w:p>
             <w:pPr>
-              <w:spacing w:after="160"/>
-              <w:jc w:val="left"/>
+              <w:pStyle w:val="Caption"/>
+              <w:rPr>
+                <w:lang w:val="en-US"/>
+              </w:rPr>
+            </w:pPr>
+            <w:bookmarkStart w:id="14" w:name="_Ref86761714"/>
+            <w:r>
+              <w:rPr>
+                <w:lang w:val="en-US"/>
+              </w:rPr>
+              <w:t>(</w:t>
+            </w:r>
+            <w:r>
+              <w:rPr>
+                <w:lang w:val="en-US"/>
+              </w:rPr>
+              <w:fldChar w:fldCharType="begin"/>
+            </w:r>
+            <w:r>
+              <w:rPr>
+                <w:lang w:val="en-US"/>
+              </w:rPr>
+              <w:instrText xml:space="preserve"> SEQ Equation \* ARABIC </w:instrText>
+            </w:r>
+            <w:r>
+              <w:rPr>
+                <w:lang w:val="en-US"/>
+              </w:rPr>
+              <w:fldChar w:fldCharType="separate"/>
+            </w:r>
+            <w:r>
+              <w:rPr>
+                <w:noProof/>
+                <w:lang w:val="en-US"/>
+              </w:rPr>
+              <w:t>10</w:t>
+            </w:r>
+            <w:r>
+              <w:rPr>
+                <w:lang w:val="en-US"/>
+              </w:rPr>
+              <w:fldChar w:fldCharType="end"/>
+            </w:r>
+            <w:r>
+              <w:rPr>
+                <w:lang w:val="en-US"/>
+              </w:rPr>
+              <w:t>)</w:t>
+            </w:r>
+            <w:bookmarkEnd w:id="14"/>
+          </w:p>
+        </w:tc>
+      </w:tr>
+    </w:tbl>
+    <w:p>
+      <w:pPr>
+        <w:rPr>
+          <w:lang w:val="en-US"/>
+        </w:rPr>
+      </w:pPr>
+      <w:r>
+        <w:rPr>
+          <w:lang w:val="en-US"/>
+        </w:rPr>
+        <w:t xml:space="preserve">Plotting </w:t>
+      </w:r>
+      <w:r>
+        <w:rPr>
+          <w:lang w:val="en-US"/>
+        </w:rPr>
+        <w:t xml:space="preserve">temperature against </w:t>
+      </w:r>
+      <w:r>
+        <w:rPr>
+          <w:lang w:val="en-US"/>
+        </w:rPr>
+        <w:t xml:space="preserve">these equilibrium immiscibility limits produces the phase diagram </w:t>
+      </w:r>
+      <w:r>
+        <w:rPr>
+          <w:lang w:val="en-US"/>
+        </w:rPr>
+        <w:t xml:space="preserve">presented in </w:t>
+      </w:r>
+      <w:r>
+        <w:rPr>
+          <w:lang w:val="en-US"/>
+        </w:rPr>
+        <w:fldChar w:fldCharType="begin"/>
+      </w:r>
+      <w:r>
+        <w:rPr>
+          <w:lang w:val="en-US"/>
+        </w:rPr>
+        <w:instrText xml:space="preserve"> REF _Ref86761807 \h </w:instrText>
+      </w:r>
+      <w:r>
+        <w:rPr>
+          <w:lang w:val="en-US"/>
+        </w:rPr>
+        <w:instrText xml:space="preserve"> \* MERGEFORMAT </w:instrText>
+      </w:r>
+      <w:r>
+        <w:rPr>
+          <w:lang w:val="en-US"/>
+        </w:rPr>
+      </w:r>
+      <w:r>
+        <w:rPr>
+          <w:lang w:val="en-US"/>
+        </w:rPr>
+        <w:fldChar w:fldCharType="separate"/>
+      </w:r>
+      <w:r>
+        <w:t xml:space="preserve">Figure </w:t>
+      </w:r>
+      <w:r>
+        <w:rPr>
+          <w:noProof/>
+        </w:rPr>
+        <w:t>1</w:t>
+      </w:r>
+      <w:r>
+        <w:rPr>
+          <w:lang w:val="en-US"/>
+        </w:rPr>
+        <w:fldChar w:fldCharType="end"/>
+      </w:r>
+      <w:r>
+        <w:rPr>
+          <w:lang w:val="en-US"/>
+        </w:rPr>
+        <w:t>.</w:t>
+      </w:r>
+    </w:p>
+    <w:p>
+      <w:pPr>
+        <w:jc w:val="center"/>
+        <w:rPr>
+          <w:lang w:val="en-US"/>
+        </w:rPr>
+      </w:pPr>
+      <w:r>
+        <w:rPr>
+          <w:noProof/>
+          <w:lang w:val="en-US"/>
+        </w:rPr>
+        <w:lastRenderedPageBreak/>
+        <w:drawing>
+          <wp:inline distT="0" distB="0" distL="0" distR="0" wp14:anchorId="483CDD27" wp14:editId="10FBC11C">
+            <wp:extent cx="4979974" cy="3734979"/>
+            <wp:effectExtent l="0" t="0" r="0" b="0"/>
+            <wp:docPr id="1" name="Picture 1"/>
+            <wp:cNvGraphicFramePr>
+              <a:graphicFrameLocks xmlns:a="http://schemas.openxmlformats.org/drawingml/2006/main" noChangeAspect="1"/>
+            </wp:cNvGraphicFramePr>
+            <a:graphic xmlns:a="http://schemas.openxmlformats.org/drawingml/2006/main">
+              <a:graphicData uri="http://schemas.openxmlformats.org/drawingml/2006/picture">
+                <pic:pic xmlns:pic="http://schemas.openxmlformats.org/drawingml/2006/picture">
+                  <pic:nvPicPr>
+                    <pic:cNvPr id="1" name="Picture 1"/>
+                    <pic:cNvPicPr>
+                      <a:picLocks noChangeAspect="1" noChangeArrowheads="1"/>
+                    </pic:cNvPicPr>
+                  </pic:nvPicPr>
+                  <pic:blipFill>
+                    <a:blip r:embed="rId11" cstate="print">
+                      <a:extLst>
+                        <a:ext uri="{28A0092B-C50C-407E-A947-70E740481C1C}">
+                          <a14:useLocalDpi xmlns:a14="http://schemas.microsoft.com/office/drawing/2010/main" val="0"/>
+                        </a:ext>
+                      </a:extLst>
+                    </a:blip>
+                    <a:stretch>
+                      <a:fillRect/>
+                    </a:stretch>
+                  </pic:blipFill>
+                  <pic:spPr bwMode="auto">
+                    <a:xfrm>
+                      <a:off x="0" y="0"/>
+                      <a:ext cx="4992168" cy="3744124"/>
+                    </a:xfrm>
+                    <a:prstGeom prst="rect">
+                      <a:avLst/>
+                    </a:prstGeom>
+                    <a:noFill/>
+                    <a:ln>
+                      <a:noFill/>
+                    </a:ln>
+                  </pic:spPr>
+                </pic:pic>
+              </a:graphicData>
+            </a:graphic>
+          </wp:inline>
+        </w:drawing>
+      </w:r>
+    </w:p>
+    <w:p>
+      <w:pPr>
+        <w:pStyle w:val="Caption"/>
+        <w:jc w:val="center"/>
+        <w:rPr>
+          <w:i w:val="0"/>
+          <w:iCs w:val="0"/>
+        </w:rPr>
+      </w:pPr>
+      <w:bookmarkStart w:id="15" w:name="_Ref86761807"/>
+      <w:r>
+        <w:rPr>
+          <w:i w:val="0"/>
+          <w:iCs w:val="0"/>
+        </w:rPr>
+        <w:t xml:space="preserve">Figure </w:t>
+      </w:r>
+      <w:r>
+        <w:rPr>
+          <w:i w:val="0"/>
+          <w:iCs w:val="0"/>
+        </w:rPr>
+        <w:fldChar w:fldCharType="begin"/>
+      </w:r>
+      <w:r>
+        <w:rPr>
+          <w:i w:val="0"/>
+          <w:iCs w:val="0"/>
+        </w:rPr>
+        <w:instrText xml:space="preserve"> SEQ Figure \* ARABIC </w:instrText>
+      </w:r>
+      <w:r>
+        <w:rPr>
+          <w:i w:val="0"/>
+          <w:iCs w:val="0"/>
+        </w:rPr>
+        <w:fldChar w:fldCharType="separate"/>
+      </w:r>
+      <w:r>
+        <w:rPr>
+          <w:i w:val="0"/>
+          <w:iCs w:val="0"/>
+          <w:noProof/>
+        </w:rPr>
+        <w:t>1</w:t>
+      </w:r>
+      <w:r>
+        <w:rPr>
+          <w:i w:val="0"/>
+          <w:iCs w:val="0"/>
+        </w:rPr>
+        <w:fldChar w:fldCharType="end"/>
+      </w:r>
+      <w:bookmarkEnd w:id="15"/>
+      <w:r>
+        <w:rPr>
+          <w:i w:val="0"/>
+          <w:iCs w:val="0"/>
+        </w:rPr>
+        <w:t xml:space="preserve"> </w:t>
+      </w:r>
+      <w:r>
+        <w:rPr>
+          <w:i w:val="0"/>
+          <w:iCs w:val="0"/>
+        </w:rPr>
+        <w:t xml:space="preserve">(a) Equilibrium Immiscibility Limits </w:t>
+      </w:r>
+      <w:r>
+        <w:rPr>
+          <w:i w:val="0"/>
+          <w:iCs w:val="0"/>
+        </w:rPr>
+        <w:t xml:space="preserve">for Binary Liquid System </w:t>
+      </w:r>
+      <w:r>
+        <w:rPr>
+          <w:i w:val="0"/>
+          <w:iCs w:val="0"/>
+        </w:rPr>
+        <w:t>from T = [20</w:t>
+      </w:r>
+      <w:r>
+        <w:rPr>
+          <w:i w:val="0"/>
+          <w:iCs w:val="0"/>
+          <w:vertAlign w:val="superscript"/>
+        </w:rPr>
+        <w:t>o</w:t>
+      </w:r>
+      <w:r>
+        <w:rPr>
+          <w:i w:val="0"/>
+          <w:iCs w:val="0"/>
+        </w:rPr>
+        <w:t>C, 125</w:t>
+      </w:r>
+      <w:r>
+        <w:rPr>
+          <w:i w:val="0"/>
+          <w:iCs w:val="0"/>
+          <w:vertAlign w:val="superscript"/>
+        </w:rPr>
+        <w:t>0</w:t>
+      </w:r>
+      <w:r>
+        <w:rPr>
+          <w:i w:val="0"/>
+          <w:iCs w:val="0"/>
+        </w:rPr>
+        <w:t>C]</w:t>
+      </w:r>
+      <w:r>
+        <w:rPr>
+          <w:i w:val="0"/>
+          <w:iCs w:val="0"/>
+        </w:rPr>
+        <w:t xml:space="preserve">. </w:t>
+      </w:r>
+      <w:r>
+        <w:rPr>
+          <w:i w:val="0"/>
+          <w:iCs w:val="0"/>
+        </w:rPr>
+        <w:t xml:space="preserve">(b) </w:t>
+      </w:r>
+      <w:r>
+        <w:rPr>
+          <w:i w:val="0"/>
+          <w:iCs w:val="0"/>
+        </w:rPr>
+        <w:t xml:space="preserve">Residuals for </w:t>
+      </w:r>
+      <w:r>
+        <w:rPr>
+          <w:i w:val="0"/>
+          <w:iCs w:val="0"/>
+        </w:rPr>
+        <w:t xml:space="preserve">Function Evaluations at </w:t>
+      </w:r>
+      <m:oMath>
+        <m:sSubSup>
+          <m:sSubSupPr>
+            <m:ctrlPr>
+              <w:rPr>
+                <w:rFonts w:ascii="Cambria Math" w:hAnsi="Cambria Math"/>
+              </w:rPr>
+            </m:ctrlPr>
+          </m:sSubSupPr>
+          <m:e>
+            <m:r>
+              <w:rPr>
+                <w:rFonts w:ascii="Cambria Math" w:hAnsi="Cambria Math"/>
+              </w:rPr>
+              <m:t>x</m:t>
+            </m:r>
+          </m:e>
+          <m:sub>
+            <m:r>
+              <w:rPr>
+                <w:rFonts w:ascii="Cambria Math" w:hAnsi="Cambria Math"/>
+              </w:rPr>
+              <m:t>1</m:t>
+            </m:r>
+          </m:sub>
+          <m:sup>
+            <m:r>
+              <w:rPr>
+                <w:rFonts w:ascii="Cambria Math" w:hAnsi="Cambria Math"/>
+              </w:rPr>
+              <m:t>α</m:t>
+            </m:r>
+          </m:sup>
+        </m:sSubSup>
+      </m:oMath>
+      <w:r>
+        <w:t xml:space="preserve"> and </w:t>
+      </w:r>
+      <m:oMath>
+        <m:sSubSup>
+          <m:sSubSupPr>
+            <m:ctrlPr>
+              <w:rPr>
+                <w:rFonts w:ascii="Cambria Math" w:hAnsi="Cambria Math"/>
+              </w:rPr>
+            </m:ctrlPr>
+          </m:sSubSupPr>
+          <m:e>
+            <m:r>
+              <w:rPr>
+                <w:rFonts w:ascii="Cambria Math" w:hAnsi="Cambria Math"/>
+              </w:rPr>
+              <m:t>x</m:t>
+            </m:r>
+          </m:e>
+          <m:sub>
+            <m:r>
+              <w:rPr>
+                <w:rFonts w:ascii="Cambria Math" w:hAnsi="Cambria Math"/>
+              </w:rPr>
+              <m:t>2</m:t>
+            </m:r>
+          </m:sub>
+          <m:sup>
+            <m:r>
+              <w:rPr>
+                <w:rFonts w:ascii="Cambria Math" w:hAnsi="Cambria Math"/>
+              </w:rPr>
+              <m:t>β</m:t>
+            </m:r>
+          </m:sup>
+        </m:sSubSup>
+      </m:oMath>
+      <w:r>
+        <w:t>.</w:t>
+      </w:r>
+    </w:p>
+    <w:p>
+      <w:pPr>
+        <w:spacing w:after="160"/>
+        <w:jc w:val="center"/>
+        <w:rPr>
+          <w:rFonts w:eastAsiaTheme="majorEastAsia" w:cstheme="majorBidi"/>
+          <w:b/>
+          <w:color w:val="auto"/>
+          <w:sz w:val="28"/>
+          <w:szCs w:val="32"/>
+          <w:lang w:val="en-US"/>
+        </w:rPr>
+      </w:pPr>
+      <w:r>
+        <w:br w:type="page"/>
+      </w:r>
+    </w:p>
+    <w:p>
+      <w:pPr>
+        <w:pStyle w:val="Heading1"/>
+        <w:spacing w:line="480" w:lineRule="auto"/>
+      </w:pPr>
+      <w:bookmarkStart w:id="16" w:name="_Toc86782478"/>
+      <w:r>
+        <w:lastRenderedPageBreak/>
+        <w:t>4 Discussion</w:t>
+      </w:r>
+      <w:bookmarkEnd w:id="16"/>
+    </w:p>
+    <w:p>
+      <w:pPr>
+        <w:pStyle w:val="Heading2"/>
+      </w:pPr>
+      <w:bookmarkStart w:id="17" w:name="_Ref86703980"/>
+      <w:bookmarkStart w:id="18" w:name="_Toc86782479"/>
+      <w:r>
+        <w:t>4.</w:t>
+      </w:r>
+      <w:r>
+        <w:t>1</w:t>
+      </w:r>
+      <w:r>
+        <w:t xml:space="preserve"> Choice in </w:t>
+      </w:r>
+      <w:r>
+        <w:t>Objective</w:t>
+      </w:r>
+      <w:r>
+        <w:t xml:space="preserve"> Function</w:t>
+      </w:r>
+      <w:bookmarkEnd w:id="17"/>
+      <w:bookmarkEnd w:id="18"/>
+    </w:p>
+    <w:p>
+      <w:pPr>
+        <w:rPr>
+          <w:lang w:val="en-US"/>
+        </w:rPr>
+      </w:pPr>
+      <w:r>
+        <w:rPr>
+          <w:lang w:val="en-US"/>
+        </w:rPr>
+        <w:t xml:space="preserve">Without loss of generality, </w:t>
+      </w:r>
+      <w:r>
+        <w:rPr>
+          <w:lang w:val="en-US"/>
+        </w:rPr>
+        <w:t>the following proof is presented</w:t>
+      </w:r>
+      <w:r>
+        <w:rPr>
+          <w:lang w:val="en-US"/>
+        </w:rPr>
+        <w:t xml:space="preserve"> for </w:t>
+      </w:r>
+      <w:r>
+        <w:rPr>
+          <w:lang w:val="en-US"/>
+        </w:rPr>
+        <w:t xml:space="preserve">the objective function </w:t>
+      </w:r>
+      <w:r>
+        <w:rPr>
+          <w:lang w:val="en-US"/>
+        </w:rPr>
+        <w:fldChar w:fldCharType="begin"/>
+      </w:r>
+      <w:r>
+        <w:rPr>
+          <w:lang w:val="en-US"/>
+        </w:rPr>
+        <w:instrText xml:space="preserve"> REF _Ref86706152 \h </w:instrText>
+      </w:r>
+      <w:r>
+        <w:rPr>
+          <w:lang w:val="en-US"/>
+        </w:rPr>
+      </w:r>
+      <w:r>
+        <w:rPr>
+          <w:lang w:val="en-US"/>
+        </w:rPr>
+        <w:fldChar w:fldCharType="separate"/>
+      </w:r>
+      <w:r>
+        <w:t>(</w:t>
+      </w:r>
+      <w:r>
+        <w:rPr>
+          <w:noProof/>
+        </w:rPr>
+        <w:t>1</w:t>
+      </w:r>
+      <w:r>
+        <w:t>)</w:t>
+      </w:r>
+      <w:r>
+        <w:rPr>
+          <w:lang w:val="en-US"/>
+        </w:rPr>
+        <w:fldChar w:fldCharType="end"/>
+      </w:r>
+      <w:r>
+        <w:rPr>
+          <w:lang w:val="en-US"/>
+        </w:rPr>
+        <w:t xml:space="preserve"> </w:t>
+      </w:r>
+      <w:r>
+        <w:rPr>
+          <w:lang w:val="en-US"/>
+        </w:rPr>
+        <w:t>associated with species 1</w:t>
+      </w:r>
+      <w:r>
+        <w:rPr>
+          <w:lang w:val="en-US"/>
+        </w:rPr>
+        <w:t>.</w:t>
+      </w:r>
+    </w:p>
+    <w:p>
+      <w:pPr>
+        <w:rPr>
+          <w:lang w:val="en-US"/>
+        </w:rPr>
+      </w:pPr>
+      <w:r>
+        <w:rPr>
+          <w:lang w:val="en-US"/>
+        </w:rPr>
+        <w:t>At equilibrium, the fugacity of species 1 in both phases must be equal</w:t>
+      </w:r>
+      <w:r>
+        <w:rPr>
+          <w:lang w:val="en-US"/>
+        </w:rPr>
+        <w:t xml:space="preserve"> </w:t>
+      </w:r>
+      <w:r>
+        <w:rPr>
+          <w:lang w:val="en-US"/>
+        </w:rPr>
+        <w:fldChar w:fldCharType="begin"/>
+      </w:r>
+      <w:r>
+        <w:rPr>
+          <w:lang w:val="en-US"/>
+        </w:rPr>
+        <w:instrText xml:space="preserve"> REF _Ref86756333 \h </w:instrText>
+      </w:r>
+      <w:r>
+        <w:rPr>
+          <w:lang w:val="en-US"/>
+        </w:rPr>
+      </w:r>
+      <w:r>
+        <w:rPr>
+          <w:lang w:val="en-US"/>
+        </w:rPr>
+        <w:fldChar w:fldCharType="separate"/>
+      </w:r>
+      <w:r>
+        <w:rPr>
+          <w:lang w:val="en-US"/>
+        </w:rPr>
+        <w:t>(</w:t>
+      </w:r>
+      <w:r>
+        <w:rPr>
+          <w:noProof/>
+          <w:lang w:val="en-US"/>
+        </w:rPr>
+        <w:t>11</w:t>
+      </w:r>
+      <w:r>
+        <w:rPr>
+          <w:lang w:val="en-US"/>
+        </w:rPr>
+        <w:t>)</w:t>
+      </w:r>
+      <w:r>
+        <w:rPr>
+          <w:lang w:val="en-US"/>
+        </w:rPr>
+        <w:fldChar w:fldCharType="end"/>
+      </w:r>
+      <w:r>
+        <w:rPr>
+          <w:lang w:val="en-US"/>
+        </w:rPr>
+        <w:t>.</w:t>
+      </w:r>
+    </w:p>
+    <w:tbl>
+      <w:tblPr>
+        <w:tblStyle w:val="TableGrid"/>
+        <w:tblW w:w="0" w:type="auto"/>
+        <w:tblBorders>
+          <w:top w:val="none" w:sz="0" w:space="0" w:color="auto"/>
+          <w:left w:val="none" w:sz="0" w:space="0" w:color="auto"/>
+          <w:bottom w:val="none" w:sz="0" w:space="0" w:color="auto"/>
+          <w:right w:val="none" w:sz="0" w:space="0" w:color="auto"/>
+          <w:insideH w:val="none" w:sz="0" w:space="0" w:color="auto"/>
+          <w:insideV w:val="none" w:sz="0" w:space="0" w:color="auto"/>
+        </w:tblBorders>
+        <w:tblLook w:val="04A0" w:firstRow="1" w:lastRow="0" w:firstColumn="1" w:lastColumn="0" w:noHBand="0" w:noVBand="1"/>
+      </w:tblPr>
+      <w:tblGrid>
+        <w:gridCol w:w="8255"/>
+        <w:gridCol w:w="583"/>
+      </w:tblGrid>
+      <w:tr>
+        <w:tc>
+          <w:tcPr>
+            <w:tcW w:w="8500" w:type="dxa"/>
+          </w:tcPr>
+          <w:p>
+            <w:pPr>
+              <w:jc w:val="center"/>
+              <w:rPr>
+                <w:b/>
+                <w:bCs/>
+                <w:lang w:val="en-US"/>
+              </w:rPr>
+            </w:pPr>
+            <m:oMathPara>
+              <m:oMath>
+                <m:sSup>
+                  <m:sSupPr>
+                    <m:ctrlPr>
+                      <w:rPr>
+                        <w:rFonts w:ascii="Cambria Math" w:hAnsi="Cambria Math"/>
+                        <w:i/>
+                        <w:lang w:val="en-US"/>
+                      </w:rPr>
+                    </m:ctrlPr>
+                  </m:sSupPr>
+                  <m:e>
+                    <m:acc>
+                      <m:accPr>
+                        <m:ctrlPr>
+                          <w:rPr>
+                            <w:rFonts w:ascii="Cambria Math" w:hAnsi="Cambria Math"/>
+                            <w:i/>
+                            <w:lang w:val="en-US"/>
+                          </w:rPr>
+                        </m:ctrlPr>
+                      </m:accPr>
+                      <m:e>
+                        <m:sSub>
+                          <m:sSubPr>
+                            <m:ctrlPr>
+                              <w:rPr>
+                                <w:rFonts w:ascii="Cambria Math" w:hAnsi="Cambria Math"/>
+                                <w:i/>
+                                <w:lang w:val="en-US"/>
+                              </w:rPr>
+                            </m:ctrlPr>
+                          </m:sSubPr>
+                          <m:e>
+                            <m:r>
+                              <w:rPr>
+                                <w:rFonts w:ascii="Cambria Math" w:hAnsi="Cambria Math"/>
+                                <w:lang w:val="en-US"/>
+                              </w:rPr>
+                              <m:t>f</m:t>
+                            </m:r>
+                          </m:e>
+                          <m:sub>
+                            <m:r>
+                              <w:rPr>
+                                <w:rFonts w:ascii="Cambria Math" w:hAnsi="Cambria Math"/>
+                                <w:lang w:val="en-US"/>
+                              </w:rPr>
+                              <m:t>1</m:t>
+                            </m:r>
+                          </m:sub>
+                        </m:sSub>
+                      </m:e>
+                    </m:acc>
+                  </m:e>
+                  <m:sup>
+                    <m:r>
+                      <w:rPr>
+                        <w:rFonts w:ascii="Cambria Math" w:hAnsi="Cambria Math"/>
+                        <w:lang w:val="en-US"/>
+                      </w:rPr>
+                      <m:t>α</m:t>
+                    </m:r>
+                  </m:sup>
+                </m:sSup>
+                <m:r>
+                  <w:rPr>
+                    <w:rFonts w:ascii="Cambria Math" w:hAnsi="Cambria Math"/>
+                    <w:lang w:val="en-US"/>
+                  </w:rPr>
+                  <m:t xml:space="preserve">= </m:t>
+                </m:r>
+                <m:sSup>
+                  <m:sSupPr>
+                    <m:ctrlPr>
+                      <w:rPr>
+                        <w:rFonts w:ascii="Cambria Math" w:hAnsi="Cambria Math"/>
+                        <w:i/>
+                        <w:lang w:val="en-US"/>
+                      </w:rPr>
+                    </m:ctrlPr>
+                  </m:sSupPr>
+                  <m:e>
+                    <m:acc>
+                      <m:accPr>
+                        <m:ctrlPr>
+                          <w:rPr>
+                            <w:rFonts w:ascii="Cambria Math" w:hAnsi="Cambria Math"/>
+                            <w:i/>
+                            <w:lang w:val="en-US"/>
+                          </w:rPr>
+                        </m:ctrlPr>
+                      </m:accPr>
+                      <m:e>
+                        <m:sSub>
+                          <m:sSubPr>
+                            <m:ctrlPr>
+                              <w:rPr>
+                                <w:rFonts w:ascii="Cambria Math" w:hAnsi="Cambria Math"/>
+                                <w:i/>
+                                <w:lang w:val="en-US"/>
+                              </w:rPr>
+                            </m:ctrlPr>
+                          </m:sSubPr>
+                          <m:e>
+                            <m:r>
+                              <w:rPr>
+                                <w:rFonts w:ascii="Cambria Math" w:hAnsi="Cambria Math"/>
+                                <w:lang w:val="en-US"/>
+                              </w:rPr>
+                              <m:t>f</m:t>
+                            </m:r>
+                          </m:e>
+                          <m:sub>
+                            <m:r>
+                              <w:rPr>
+                                <w:rFonts w:ascii="Cambria Math" w:hAnsi="Cambria Math"/>
+                                <w:lang w:val="en-US"/>
+                              </w:rPr>
+                              <m:t>1</m:t>
+                            </m:r>
+                          </m:sub>
+                        </m:sSub>
+                      </m:e>
+                    </m:acc>
+                  </m:e>
+                  <m:sup>
+                    <m:r>
+                      <w:rPr>
+                        <w:rFonts w:ascii="Cambria Math" w:hAnsi="Cambria Math"/>
+                        <w:lang w:val="en-US"/>
+                      </w:rPr>
+                      <m:t>β</m:t>
+                    </m:r>
+                  </m:sup>
+                </m:sSup>
+              </m:oMath>
+            </m:oMathPara>
+          </w:p>
+        </w:tc>
+        <w:tc>
+          <w:tcPr>
+            <w:tcW w:w="328" w:type="dxa"/>
+          </w:tcPr>
+          <w:p>
+            <w:pPr>
+              <w:pStyle w:val="Caption"/>
+              <w:rPr>
+                <w:lang w:val="en-US"/>
+              </w:rPr>
+            </w:pPr>
+            <w:bookmarkStart w:id="19" w:name="_Ref86756333"/>
+            <w:r>
+              <w:rPr>
+                <w:lang w:val="en-US"/>
+              </w:rPr>
+              <w:t>(</w:t>
+            </w:r>
+            <w:r>
+              <w:rPr>
+                <w:lang w:val="en-US"/>
+              </w:rPr>
+              <w:fldChar w:fldCharType="begin"/>
+            </w:r>
+            <w:r>
+              <w:rPr>
+                <w:lang w:val="en-US"/>
+              </w:rPr>
+              <w:instrText xml:space="preserve"> SEQ Equation \* ARABIC </w:instrText>
+            </w:r>
+            <w:r>
+              <w:rPr>
+                <w:lang w:val="en-US"/>
+              </w:rPr>
+              <w:fldChar w:fldCharType="separate"/>
+            </w:r>
+            <w:r>
+              <w:rPr>
+                <w:noProof/>
+                <w:lang w:val="en-US"/>
+              </w:rPr>
+              <w:t>11</w:t>
+            </w:r>
+            <w:r>
+              <w:rPr>
+                <w:lang w:val="en-US"/>
+              </w:rPr>
+              <w:fldChar w:fldCharType="end"/>
+            </w:r>
+            <w:r>
+              <w:rPr>
+                <w:lang w:val="en-US"/>
+              </w:rPr>
+              <w:t>)</w:t>
+            </w:r>
+            <w:bookmarkEnd w:id="19"/>
+          </w:p>
+        </w:tc>
+      </w:tr>
+    </w:tbl>
+    <w:p>
+      <w:pPr>
+        <w:rPr>
+          <w:lang w:val="en-US"/>
+        </w:rPr>
+      </w:pPr>
+      <w:r>
+        <w:rPr>
+          <w:lang w:val="en-US"/>
+        </w:rPr>
+        <w:t xml:space="preserve">The fugacity of a species in a real </w:t>
+      </w:r>
+      <w:r>
+        <w:rPr>
+          <w:lang w:val="en-US"/>
+        </w:rPr>
+        <w:t>mixture</w:t>
+      </w:r>
+      <w:r>
+        <w:rPr>
+          <w:lang w:val="en-US"/>
+        </w:rPr>
+        <w:t xml:space="preserve"> can be expressed </w:t>
+      </w:r>
+      <w:r>
+        <w:rPr>
+          <w:lang w:val="en-US"/>
+        </w:rPr>
+        <w:t>in terms of the activity and the fugacity of a pure liquid species</w:t>
+      </w:r>
+      <w:r>
+        <w:rPr>
+          <w:lang w:val="en-US"/>
+        </w:rPr>
+        <w:t xml:space="preserve"> </w:t>
+      </w:r>
+      <w:r>
+        <w:rPr>
+          <w:lang w:val="en-US"/>
+        </w:rPr>
+        <w:fldChar w:fldCharType="begin"/>
+      </w:r>
+      <w:r>
+        <w:rPr>
+          <w:lang w:val="en-US"/>
+        </w:rPr>
+        <w:instrText xml:space="preserve"> REF _Ref86781390 \h </w:instrText>
+      </w:r>
+      <w:r>
+        <w:rPr>
+          <w:lang w:val="en-US"/>
+        </w:rPr>
+      </w:r>
+      <w:r>
+        <w:rPr>
+          <w:lang w:val="en-US"/>
+        </w:rPr>
+        <w:fldChar w:fldCharType="separate"/>
+      </w:r>
+      <w:r>
+        <w:rPr>
+          <w:lang w:val="en-US"/>
+        </w:rPr>
+        <w:t>(</w:t>
+      </w:r>
+      <w:r>
+        <w:rPr>
+          <w:noProof/>
+          <w:lang w:val="en-US"/>
+        </w:rPr>
+        <w:t>12</w:t>
+      </w:r>
+      <w:r>
+        <w:rPr>
+          <w:lang w:val="en-US"/>
+        </w:rPr>
+        <w:t>)</w:t>
+      </w:r>
+      <w:r>
+        <w:rPr>
+          <w:lang w:val="en-US"/>
+        </w:rPr>
+        <w:fldChar w:fldCharType="end"/>
+      </w:r>
+      <w:r>
+        <w:rPr>
+          <w:lang w:val="en-US"/>
+        </w:rPr>
+        <w:t>.</w:t>
+      </w:r>
+    </w:p>
+    <w:tbl>
+      <w:tblPr>
+        <w:tblStyle w:val="TableGrid"/>
+        <w:tblW w:w="0" w:type="auto"/>
+        <w:tblBorders>
+          <w:top w:val="none" w:sz="0" w:space="0" w:color="auto"/>
+          <w:left w:val="none" w:sz="0" w:space="0" w:color="auto"/>
+          <w:bottom w:val="none" w:sz="0" w:space="0" w:color="auto"/>
+          <w:right w:val="none" w:sz="0" w:space="0" w:color="auto"/>
+          <w:insideH w:val="none" w:sz="0" w:space="0" w:color="auto"/>
+          <w:insideV w:val="none" w:sz="0" w:space="0" w:color="auto"/>
+        </w:tblBorders>
+        <w:tblLook w:val="04A0" w:firstRow="1" w:lastRow="0" w:firstColumn="1" w:lastColumn="0" w:noHBand="0" w:noVBand="1"/>
+      </w:tblPr>
+      <w:tblGrid>
+        <w:gridCol w:w="8255"/>
+        <w:gridCol w:w="583"/>
+      </w:tblGrid>
+      <w:tr>
+        <w:tc>
+          <w:tcPr>
+            <w:tcW w:w="8500" w:type="dxa"/>
+          </w:tcPr>
+          <w:p>
+            <w:pPr>
+              <w:jc w:val="center"/>
+              <w:rPr>
+                <w:lang w:val="en-US"/>
+              </w:rPr>
+            </w:pPr>
+            <m:oMathPara>
+              <m:oMath>
+                <m:acc>
+                  <m:accPr>
+                    <m:ctrlPr>
+                      <w:rPr>
+                        <w:rFonts w:ascii="Cambria Math" w:hAnsi="Cambria Math"/>
+                        <w:i/>
+                        <w:lang w:val="en-US"/>
+                      </w:rPr>
+                    </m:ctrlPr>
+                  </m:accPr>
+                  <m:e>
+                    <m:sSub>
+                      <m:sSubPr>
+                        <m:ctrlPr>
+                          <w:rPr>
+                            <w:rFonts w:ascii="Cambria Math" w:hAnsi="Cambria Math"/>
+                            <w:i/>
+                            <w:lang w:val="en-US"/>
+                          </w:rPr>
+                        </m:ctrlPr>
+                      </m:sSubPr>
+                      <m:e>
+                        <m:r>
+                          <w:rPr>
+                            <w:rFonts w:ascii="Cambria Math" w:hAnsi="Cambria Math"/>
+                            <w:lang w:val="en-US"/>
+                          </w:rPr>
+                          <m:t>f</m:t>
+                        </m:r>
+                      </m:e>
+                      <m:sub>
+                        <m:r>
+                          <w:rPr>
+                            <w:rFonts w:ascii="Cambria Math" w:hAnsi="Cambria Math"/>
+                            <w:lang w:val="en-US"/>
+                          </w:rPr>
+                          <m:t>i</m:t>
+                        </m:r>
+                      </m:sub>
+                    </m:sSub>
+                  </m:e>
+                </m:acc>
+                <m:r>
+                  <w:rPr>
+                    <w:rFonts w:ascii="Cambria Math" w:hAnsi="Cambria Math"/>
+                    <w:lang w:val="en-US"/>
+                  </w:rPr>
+                  <m:t xml:space="preserve">= </m:t>
+                </m:r>
+                <m:sSub>
+                  <m:sSubPr>
+                    <m:ctrlPr>
+                      <w:rPr>
+                        <w:rFonts w:ascii="Cambria Math" w:hAnsi="Cambria Math"/>
+                        <w:i/>
+                        <w:lang w:val="en-US"/>
+                      </w:rPr>
+                    </m:ctrlPr>
+                  </m:sSubPr>
+                  <m:e>
+                    <m:r>
+                      <w:rPr>
+                        <w:rFonts w:ascii="Cambria Math" w:hAnsi="Cambria Math"/>
+                        <w:lang w:val="en-US"/>
+                      </w:rPr>
+                      <m:t>γ</m:t>
+                    </m:r>
+                  </m:e>
+                  <m:sub>
+                    <m:r>
+                      <w:rPr>
+                        <w:rFonts w:ascii="Cambria Math" w:hAnsi="Cambria Math"/>
+                        <w:lang w:val="en-US"/>
+                      </w:rPr>
+                      <m:t>i</m:t>
+                    </m:r>
+                  </m:sub>
+                </m:sSub>
+                <m:sSub>
+                  <m:sSubPr>
+                    <m:ctrlPr>
+                      <w:rPr>
+                        <w:rFonts w:ascii="Cambria Math" w:hAnsi="Cambria Math"/>
+                        <w:i/>
+                        <w:lang w:val="en-US"/>
+                      </w:rPr>
+                    </m:ctrlPr>
+                  </m:sSubPr>
+                  <m:e>
+                    <m:r>
+                      <w:rPr>
+                        <w:rFonts w:ascii="Cambria Math" w:hAnsi="Cambria Math"/>
+                        <w:lang w:val="en-US"/>
+                      </w:rPr>
+                      <m:t>x</m:t>
+                    </m:r>
+                  </m:e>
+                  <m:sub>
+                    <m:r>
+                      <w:rPr>
+                        <w:rFonts w:ascii="Cambria Math" w:hAnsi="Cambria Math"/>
+                        <w:lang w:val="en-US"/>
+                      </w:rPr>
+                      <m:t>i</m:t>
+                    </m:r>
+                  </m:sub>
+                </m:sSub>
+                <m:sSub>
+                  <m:sSubPr>
+                    <m:ctrlPr>
+                      <w:rPr>
+                        <w:rFonts w:ascii="Cambria Math" w:hAnsi="Cambria Math"/>
+                        <w:i/>
+                        <w:lang w:val="en-US"/>
+                      </w:rPr>
+                    </m:ctrlPr>
+                  </m:sSubPr>
+                  <m:e>
+                    <m:r>
+                      <w:rPr>
+                        <w:rFonts w:ascii="Cambria Math" w:hAnsi="Cambria Math"/>
+                        <w:lang w:val="en-US"/>
+                      </w:rPr>
+                      <m:t>f</m:t>
+                    </m:r>
+                  </m:e>
+                  <m:sub>
+                    <m:r>
+                      <w:rPr>
+                        <w:rFonts w:ascii="Cambria Math" w:hAnsi="Cambria Math"/>
+                        <w:lang w:val="en-US"/>
+                      </w:rPr>
+                      <m:t>i</m:t>
+                    </m:r>
+                  </m:sub>
+                </m:sSub>
+              </m:oMath>
+            </m:oMathPara>
+          </w:p>
+        </w:tc>
+        <w:tc>
+          <w:tcPr>
+            <w:tcW w:w="328" w:type="dxa"/>
+          </w:tcPr>
+          <w:p>
+            <w:pPr>
+              <w:pStyle w:val="Caption"/>
+              <w:rPr>
+                <w:lang w:val="en-US"/>
+              </w:rPr>
+            </w:pPr>
+            <w:bookmarkStart w:id="20" w:name="_Ref86781390"/>
+            <w:r>
+              <w:rPr>
+                <w:lang w:val="en-US"/>
+              </w:rPr>
+              <w:t>(</w:t>
+            </w:r>
+            <w:r>
+              <w:rPr>
+                <w:lang w:val="en-US"/>
+              </w:rPr>
+              <w:fldChar w:fldCharType="begin"/>
+            </w:r>
+            <w:r>
+              <w:rPr>
+                <w:lang w:val="en-US"/>
+              </w:rPr>
+              <w:instrText xml:space="preserve"> SEQ Equation \* ARABIC </w:instrText>
+            </w:r>
+            <w:r>
+              <w:rPr>
+                <w:lang w:val="en-US"/>
+              </w:rPr>
+              <w:fldChar w:fldCharType="separate"/>
+            </w:r>
+            <w:r>
+              <w:rPr>
+                <w:noProof/>
+                <w:lang w:val="en-US"/>
+              </w:rPr>
+              <w:t>12</w:t>
+            </w:r>
+            <w:r>
+              <w:rPr>
+                <w:lang w:val="en-US"/>
+              </w:rPr>
+              <w:fldChar w:fldCharType="end"/>
+            </w:r>
+            <w:r>
+              <w:rPr>
+                <w:lang w:val="en-US"/>
+              </w:rPr>
+              <w:t>)</w:t>
+            </w:r>
+            <w:bookmarkEnd w:id="20"/>
+          </w:p>
+        </w:tc>
+      </w:tr>
+    </w:tbl>
+    <w:p>
+      <w:pPr>
+        <w:rPr>
+          <w:lang w:val="en-US"/>
+        </w:rPr>
+      </w:pPr>
+      <w:r>
+        <w:rPr>
+          <w:lang w:val="en-US"/>
+        </w:rPr>
+        <w:t xml:space="preserve">Where </w:t>
+      </w:r>
+      <m:oMath>
+        <m:acc>
+          <m:accPr>
+            <m:ctrlPr>
+              <w:rPr>
+                <w:rFonts w:ascii="Cambria Math" w:hAnsi="Cambria Math"/>
+                <w:i/>
+                <w:lang w:val="en-US"/>
+              </w:rPr>
+            </m:ctrlPr>
+          </m:accPr>
+          <m:e>
+            <m:r>
+              <w:rPr>
+                <w:rFonts w:ascii="Cambria Math" w:hAnsi="Cambria Math"/>
+                <w:lang w:val="en-US"/>
+              </w:rPr>
+              <m:t>f</m:t>
+            </m:r>
+          </m:e>
+        </m:acc>
+      </m:oMath>
+      <w:r>
+        <w:rPr>
+          <w:lang w:val="en-US"/>
+        </w:rPr>
+        <w:t xml:space="preserve"> is the fugacity of the species in a real </w:t>
+      </w:r>
+      <w:r>
+        <w:rPr>
+          <w:lang w:val="en-US"/>
+        </w:rPr>
+        <w:t>mixture</w:t>
+      </w:r>
+      <w:r>
+        <w:rPr>
+          <w:lang w:val="en-US"/>
+        </w:rPr>
+        <w:t xml:space="preserve">, </w:t>
+      </w:r>
+      <m:oMath>
+        <m:r>
+          <w:rPr>
+            <w:rFonts w:ascii="Cambria Math" w:hAnsi="Cambria Math"/>
+            <w:lang w:val="en-US"/>
+          </w:rPr>
+          <m:t>γ</m:t>
+        </m:r>
+      </m:oMath>
+      <w:r>
+        <w:rPr>
+          <w:lang w:val="en-US"/>
+        </w:rPr>
+        <w:t xml:space="preserve"> is the activity</w:t>
+      </w:r>
+      <w:r>
+        <w:rPr>
+          <w:lang w:val="en-US"/>
+        </w:rPr>
+        <w:t xml:space="preserve">, </w:t>
+      </w:r>
+      <m:oMath>
+        <m:r>
+          <w:rPr>
+            <w:rFonts w:ascii="Cambria Math" w:hAnsi="Cambria Math"/>
+            <w:lang w:val="en-US"/>
+          </w:rPr>
+          <m:t>x</m:t>
+        </m:r>
+      </m:oMath>
+      <w:r>
+        <w:rPr>
+          <w:lang w:val="en-US"/>
+        </w:rPr>
+        <w:t xml:space="preserve"> is the liquid mole fraction, and </w:t>
+      </w:r>
+      <m:oMath>
+        <m:r>
+          <w:rPr>
+            <w:rFonts w:ascii="Cambria Math" w:hAnsi="Cambria Math"/>
+            <w:lang w:val="en-US"/>
+          </w:rPr>
+          <m:t>f</m:t>
+        </m:r>
+      </m:oMath>
+      <w:r>
+        <w:rPr>
+          <w:lang w:val="en-US"/>
+        </w:rPr>
+        <w:t xml:space="preserve"> is the fugacity of the species in an ideal </w:t>
+      </w:r>
+      <w:r>
+        <w:rPr>
+          <w:lang w:val="en-US"/>
+        </w:rPr>
+        <w:t>mixture</w:t>
+      </w:r>
+      <w:r>
+        <w:rPr>
+          <w:lang w:val="en-US"/>
+        </w:rPr>
+        <w:t xml:space="preserve">. </w:t>
+      </w:r>
+      <w:r>
+        <w:rPr>
+          <w:lang w:val="en-US"/>
+        </w:rPr>
+        <w:t>Making this substitution, the following relation is obtained:</w:t>
+      </w:r>
+    </w:p>
+    <w:p>
+      <w:pPr>
+        <w:jc w:val="center"/>
+        <w:rPr>
+          <w:lang w:val="en-US"/>
+        </w:rPr>
+      </w:pPr>
+      <m:oMathPara>
+        <m:oMath>
+          <m:sSubSup>
+            <m:sSubSupPr>
+              <m:ctrlPr>
+                <w:rPr>
+                  <w:rFonts w:ascii="Cambria Math" w:hAnsi="Cambria Math"/>
+                  <w:i/>
+                  <w:lang w:val="en-US"/>
+                </w:rPr>
+              </m:ctrlPr>
+            </m:sSubSupPr>
+            <m:e>
+              <m:r>
+                <w:rPr>
+                  <w:rFonts w:ascii="Cambria Math" w:hAnsi="Cambria Math"/>
+                  <w:lang w:val="en-US"/>
+                </w:rPr>
+                <m:t>γ</m:t>
+              </m:r>
+            </m:e>
+            <m:sub>
+              <m:r>
+                <w:rPr>
+                  <w:rFonts w:ascii="Cambria Math" w:hAnsi="Cambria Math"/>
+                  <w:lang w:val="en-US"/>
+                </w:rPr>
+                <m:t>1</m:t>
+              </m:r>
+            </m:sub>
+            <m:sup>
+              <m:r>
+                <w:rPr>
+                  <w:rFonts w:ascii="Cambria Math" w:hAnsi="Cambria Math"/>
+                  <w:lang w:val="en-US"/>
+                </w:rPr>
+                <m:t>α</m:t>
+              </m:r>
+            </m:sup>
+          </m:sSubSup>
+          <m:sSubSup>
+            <m:sSubSupPr>
+              <m:ctrlPr>
+                <w:rPr>
+                  <w:rFonts w:ascii="Cambria Math" w:hAnsi="Cambria Math"/>
+                  <w:i/>
+                  <w:lang w:val="en-US"/>
+                </w:rPr>
+              </m:ctrlPr>
+            </m:sSubSupPr>
+            <m:e>
+              <m:r>
+                <w:rPr>
+                  <w:rFonts w:ascii="Cambria Math" w:hAnsi="Cambria Math"/>
+                  <w:lang w:val="en-US"/>
+                </w:rPr>
+                <m:t>x</m:t>
+              </m:r>
+            </m:e>
+            <m:sub>
+              <m:r>
+                <w:rPr>
+                  <w:rFonts w:ascii="Cambria Math" w:hAnsi="Cambria Math"/>
+                  <w:lang w:val="en-US"/>
+                </w:rPr>
+                <m:t>1</m:t>
+              </m:r>
+            </m:sub>
+            <m:sup>
+              <m:r>
+                <w:rPr>
+                  <w:rFonts w:ascii="Cambria Math" w:hAnsi="Cambria Math"/>
+                  <w:lang w:val="en-US"/>
+                </w:rPr>
+                <m:t>α</m:t>
+              </m:r>
+            </m:sup>
+          </m:sSubSup>
+          <m:sSub>
+            <m:sSubPr>
+              <m:ctrlPr>
+                <w:rPr>
+                  <w:rFonts w:ascii="Cambria Math" w:hAnsi="Cambria Math"/>
+                  <w:i/>
+                  <w:lang w:val="en-US"/>
+                </w:rPr>
+              </m:ctrlPr>
+            </m:sSubPr>
+            <m:e>
+              <m:r>
+                <w:rPr>
+                  <w:rFonts w:ascii="Cambria Math" w:hAnsi="Cambria Math"/>
+                  <w:lang w:val="en-US"/>
+                </w:rPr>
+                <m:t>f</m:t>
+              </m:r>
+            </m:e>
+            <m:sub>
+              <m:r>
+                <w:rPr>
+                  <w:rFonts w:ascii="Cambria Math" w:hAnsi="Cambria Math"/>
+                  <w:lang w:val="en-US"/>
+                </w:rPr>
+                <m:t>1</m:t>
+              </m:r>
+            </m:sub>
+          </m:sSub>
+          <m:r>
+            <w:rPr>
+              <w:rFonts w:ascii="Cambria Math" w:hAnsi="Cambria Math"/>
+              <w:lang w:val="en-US"/>
+            </w:rPr>
+            <m:t xml:space="preserve">= </m:t>
+          </m:r>
+          <m:sSubSup>
+            <m:sSubSupPr>
+              <m:ctrlPr>
+                <w:rPr>
+                  <w:rFonts w:ascii="Cambria Math" w:hAnsi="Cambria Math"/>
+                  <w:i/>
+                  <w:lang w:val="en-US"/>
+                </w:rPr>
+              </m:ctrlPr>
+            </m:sSubSupPr>
+            <m:e>
+              <m:r>
+                <w:rPr>
+                  <w:rFonts w:ascii="Cambria Math" w:hAnsi="Cambria Math"/>
+                  <w:lang w:val="en-US"/>
+                </w:rPr>
+                <m:t>γ</m:t>
+              </m:r>
+            </m:e>
+            <m:sub>
+              <m:r>
+                <w:rPr>
+                  <w:rFonts w:ascii="Cambria Math" w:hAnsi="Cambria Math"/>
+                  <w:lang w:val="en-US"/>
+                </w:rPr>
+                <m:t>1</m:t>
+              </m:r>
+            </m:sub>
+            <m:sup>
+              <m:r>
+                <w:rPr>
+                  <w:rFonts w:ascii="Cambria Math" w:hAnsi="Cambria Math"/>
+                  <w:lang w:val="en-US"/>
+                </w:rPr>
+                <m:t>β</m:t>
+              </m:r>
+            </m:sup>
+          </m:sSubSup>
+          <m:sSubSup>
+            <m:sSubSupPr>
+              <m:ctrlPr>
+                <w:rPr>
+                  <w:rFonts w:ascii="Cambria Math" w:hAnsi="Cambria Math"/>
+                  <w:i/>
+                  <w:lang w:val="en-US"/>
+                </w:rPr>
+              </m:ctrlPr>
+            </m:sSubSupPr>
+            <m:e>
+              <m:r>
+                <w:rPr>
+                  <w:rFonts w:ascii="Cambria Math" w:hAnsi="Cambria Math"/>
+                  <w:lang w:val="en-US"/>
+                </w:rPr>
+                <m:t>x</m:t>
+              </m:r>
+            </m:e>
+            <m:sub>
+              <m:r>
+                <w:rPr>
+                  <w:rFonts w:ascii="Cambria Math" w:hAnsi="Cambria Math"/>
+                  <w:lang w:val="en-US"/>
+                </w:rPr>
+                <m:t>1</m:t>
+              </m:r>
+            </m:sub>
+            <m:sup>
+              <m:r>
+                <w:rPr>
+                  <w:rFonts w:ascii="Cambria Math" w:hAnsi="Cambria Math"/>
+                  <w:lang w:val="en-US"/>
+                </w:rPr>
+                <m:t>β</m:t>
+              </m:r>
+            </m:sup>
+          </m:sSubSup>
+          <m:sSub>
+            <m:sSubPr>
+              <m:ctrlPr>
+                <w:rPr>
+                  <w:rFonts w:ascii="Cambria Math" w:hAnsi="Cambria Math"/>
+                  <w:i/>
+                  <w:lang w:val="en-US"/>
+                </w:rPr>
+              </m:ctrlPr>
+            </m:sSubPr>
+            <m:e>
+              <m:r>
+                <w:rPr>
+                  <w:rFonts w:ascii="Cambria Math" w:hAnsi="Cambria Math"/>
+                  <w:lang w:val="en-US"/>
+                </w:rPr>
+                <m:t>f</m:t>
+              </m:r>
+            </m:e>
+            <m:sub>
+              <m:r>
+                <w:rPr>
+                  <w:rFonts w:ascii="Cambria Math" w:hAnsi="Cambria Math"/>
+                  <w:lang w:val="en-US"/>
+                </w:rPr>
+                <m:t>1</m:t>
+              </m:r>
+            </m:sub>
+          </m:sSub>
+        </m:oMath>
+      </m:oMathPara>
+    </w:p>
+    <w:p>
+      <w:pPr>
+        <w:rPr>
+          <w:lang w:val="en-US"/>
+        </w:rPr>
+      </w:pPr>
+      <w:r>
+        <w:rPr>
+          <w:lang w:val="en-US"/>
+        </w:rPr>
+        <w:t xml:space="preserve">In an ideal </w:t>
+      </w:r>
+      <w:r>
+        <w:rPr>
+          <w:lang w:val="en-US"/>
+        </w:rPr>
+        <w:t>mixture</w:t>
+      </w:r>
+      <w:r>
+        <w:rPr>
+          <w:lang w:val="en-US"/>
+        </w:rPr>
+        <w:t>, i</w:t>
+      </w:r>
+      <w:r>
+        <w:rPr>
+          <w:lang w:val="en-US"/>
+        </w:rPr>
+        <w:t>ntermolecular interactions between</w:t>
+      </w:r>
+      <w:r>
+        <w:rPr>
+          <w:lang w:val="en-US"/>
+        </w:rPr>
+        <w:t xml:space="preserve"> </w:t>
+      </w:r>
+      <w:r>
+        <w:rPr>
+          <w:lang w:val="en-US"/>
+        </w:rPr>
+        <w:t xml:space="preserve">different species </w:t>
+      </w:r>
+      <w:r>
+        <w:rPr>
+          <w:lang w:val="en-US"/>
+        </w:rPr>
+        <w:t xml:space="preserve">are </w:t>
+      </w:r>
+      <w:r>
+        <w:rPr>
+          <w:lang w:val="en-US"/>
+        </w:rPr>
+        <w:t>presumed to be the same as the intermolecular interactions between molecules of</w:t>
+      </w:r>
+      <w:r>
+        <w:rPr>
+          <w:lang w:val="en-US"/>
+        </w:rPr>
+        <w:t xml:space="preserve"> the pure species</w:t>
+      </w:r>
+      <w:r>
+        <w:rPr>
+          <w:lang w:val="en-US"/>
+        </w:rPr>
+        <w:t>.</w:t>
+      </w:r>
+      <w:r>
+        <w:rPr>
+          <w:lang w:val="en-US"/>
+        </w:rPr>
+        <w:t xml:space="preserve"> As such, the ideal solution fugacity </w:t>
+      </w:r>
+      <w:r>
+        <w:rPr>
+          <w:lang w:val="en-US"/>
+        </w:rPr>
+        <w:t>(</w:t>
+      </w:r>
+      <m:oMath>
+        <m:sSub>
+          <m:sSubPr>
+            <m:ctrlPr>
+              <w:rPr>
+                <w:rFonts w:ascii="Cambria Math" w:hAnsi="Cambria Math"/>
+                <w:i/>
+                <w:lang w:val="en-US"/>
+              </w:rPr>
+            </m:ctrlPr>
+          </m:sSubPr>
+          <m:e>
+            <m:r>
+              <w:rPr>
+                <w:rFonts w:ascii="Cambria Math" w:hAnsi="Cambria Math"/>
+                <w:lang w:val="en-US"/>
+              </w:rPr>
+              <m:t>f</m:t>
+            </m:r>
+          </m:e>
+          <m:sub>
+            <m:r>
+              <w:rPr>
+                <w:rFonts w:ascii="Cambria Math" w:hAnsi="Cambria Math"/>
+                <w:lang w:val="en-US"/>
+              </w:rPr>
+              <m:t>1</m:t>
+            </m:r>
+          </m:sub>
+        </m:sSub>
+      </m:oMath>
+      <w:r>
+        <w:rPr>
+          <w:lang w:val="en-US"/>
+        </w:rPr>
+        <w:t xml:space="preserve">) </w:t>
+      </w:r>
+      <w:r>
+        <w:rPr>
+          <w:lang w:val="en-US"/>
+        </w:rPr>
+        <w:t xml:space="preserve">for species </w:t>
+      </w:r>
+      <w:r>
+        <w:rPr>
+          <w:lang w:val="en-US"/>
+        </w:rPr>
+        <w:t xml:space="preserve">1 </w:t>
+      </w:r>
+      <w:r>
+        <w:rPr>
+          <w:lang w:val="en-US"/>
+        </w:rPr>
+        <w:t>is the same in either phase.</w:t>
+      </w:r>
+      <w:r>
+        <w:rPr>
+          <w:lang w:val="en-US"/>
+        </w:rPr>
+        <w:t xml:space="preserve"> </w:t>
+      </w:r>
+    </w:p>
+    <w:p>
+      <w:pPr>
+        <w:jc w:val="center"/>
+        <w:rPr>
+          <w:lang w:val="en-US"/>
+        </w:rPr>
+      </w:pPr>
+      <m:oMathPara>
+        <m:oMath>
+          <m:sSubSup>
+            <m:sSubSupPr>
+              <m:ctrlPr>
+                <w:rPr>
+                  <w:rFonts w:ascii="Cambria Math" w:hAnsi="Cambria Math"/>
+                  <w:i/>
+                  <w:lang w:val="en-US"/>
+                </w:rPr>
+              </m:ctrlPr>
+            </m:sSubSupPr>
+            <m:e>
+              <m:r>
+                <w:rPr>
+                  <w:rFonts w:ascii="Cambria Math" w:hAnsi="Cambria Math"/>
+                  <w:lang w:val="en-US"/>
+                </w:rPr>
+                <m:t>γ</m:t>
+              </m:r>
+            </m:e>
+            <m:sub>
+              <m:r>
+                <w:rPr>
+                  <w:rFonts w:ascii="Cambria Math" w:hAnsi="Cambria Math"/>
+                  <w:lang w:val="en-US"/>
+                </w:rPr>
+                <m:t>1</m:t>
+              </m:r>
+            </m:sub>
+            <m:sup>
+              <m:r>
+                <w:rPr>
+                  <w:rFonts w:ascii="Cambria Math" w:hAnsi="Cambria Math"/>
+                  <w:lang w:val="en-US"/>
+                </w:rPr>
+                <m:t>α</m:t>
+              </m:r>
+            </m:sup>
+          </m:sSubSup>
+          <m:sSubSup>
+            <m:sSubSupPr>
+              <m:ctrlPr>
+                <w:rPr>
+                  <w:rFonts w:ascii="Cambria Math" w:hAnsi="Cambria Math"/>
+                  <w:i/>
+                  <w:lang w:val="en-US"/>
+                </w:rPr>
+              </m:ctrlPr>
+            </m:sSubSupPr>
+            <m:e>
+              <m:r>
+                <w:rPr>
+                  <w:rFonts w:ascii="Cambria Math" w:hAnsi="Cambria Math"/>
+                  <w:lang w:val="en-US"/>
+                </w:rPr>
+                <m:t>x</m:t>
+              </m:r>
+            </m:e>
+            <m:sub>
+              <m:r>
+                <w:rPr>
+                  <w:rFonts w:ascii="Cambria Math" w:hAnsi="Cambria Math"/>
+                  <w:lang w:val="en-US"/>
+                </w:rPr>
+                <m:t>1</m:t>
+              </m:r>
+            </m:sub>
+            <m:sup>
+              <m:r>
+                <w:rPr>
+                  <w:rFonts w:ascii="Cambria Math" w:hAnsi="Cambria Math"/>
+                  <w:lang w:val="en-US"/>
+                </w:rPr>
+                <m:t>α</m:t>
+              </m:r>
+            </m:sup>
+          </m:sSubSup>
+          <m:r>
+            <w:rPr>
+              <w:rFonts w:ascii="Cambria Math" w:hAnsi="Cambria Math"/>
+              <w:lang w:val="en-US"/>
+            </w:rPr>
+            <m:t xml:space="preserve">= </m:t>
+          </m:r>
+          <m:sSubSup>
+            <m:sSubSupPr>
+              <m:ctrlPr>
+                <w:rPr>
+                  <w:rFonts w:ascii="Cambria Math" w:hAnsi="Cambria Math"/>
+                  <w:i/>
+                  <w:lang w:val="en-US"/>
+                </w:rPr>
+              </m:ctrlPr>
+            </m:sSubSupPr>
+            <m:e>
+              <m:r>
+                <w:rPr>
+                  <w:rFonts w:ascii="Cambria Math" w:hAnsi="Cambria Math"/>
+                  <w:lang w:val="en-US"/>
+                </w:rPr>
+                <m:t>γ</m:t>
+              </m:r>
+            </m:e>
+            <m:sub>
+              <m:r>
+                <w:rPr>
+                  <w:rFonts w:ascii="Cambria Math" w:hAnsi="Cambria Math"/>
+                  <w:lang w:val="en-US"/>
+                </w:rPr>
+                <m:t>1</m:t>
+              </m:r>
+            </m:sub>
+            <m:sup>
+              <m:r>
+                <w:rPr>
+                  <w:rFonts w:ascii="Cambria Math" w:hAnsi="Cambria Math"/>
+                  <w:lang w:val="en-US"/>
+                </w:rPr>
+                <m:t>β</m:t>
+              </m:r>
+            </m:sup>
+          </m:sSubSup>
+          <m:sSubSup>
+            <m:sSubSupPr>
+              <m:ctrlPr>
+                <w:rPr>
+                  <w:rFonts w:ascii="Cambria Math" w:hAnsi="Cambria Math"/>
+                  <w:i/>
+                  <w:lang w:val="en-US"/>
+                </w:rPr>
+              </m:ctrlPr>
+            </m:sSubSupPr>
+            <m:e>
+              <m:r>
+                <w:rPr>
+                  <w:rFonts w:ascii="Cambria Math" w:hAnsi="Cambria Math"/>
+                  <w:lang w:val="en-US"/>
+                </w:rPr>
+                <m:t>x</m:t>
+              </m:r>
+            </m:e>
+            <m:sub>
+              <m:r>
+                <w:rPr>
+                  <w:rFonts w:ascii="Cambria Math" w:hAnsi="Cambria Math"/>
+                  <w:lang w:val="en-US"/>
+                </w:rPr>
+                <m:t>1</m:t>
+              </m:r>
+            </m:sub>
+            <m:sup>
+              <m:r>
+                <w:rPr>
+                  <w:rFonts w:ascii="Cambria Math" w:hAnsi="Cambria Math"/>
+                  <w:lang w:val="en-US"/>
+                </w:rPr>
+                <m:t>β</m:t>
+              </m:r>
+            </m:sup>
+          </m:sSubSup>
+        </m:oMath>
+      </m:oMathPara>
+    </w:p>
+    <w:p>
+      <w:pPr>
+        <w:rPr>
+          <w:lang w:val="en-US"/>
+        </w:rPr>
+      </w:pPr>
+      <w:r>
+        <w:rPr>
+          <w:lang w:val="en-US"/>
+        </w:rPr>
+        <w:t xml:space="preserve">Finally, through algebraic manipulation and logarithmic properties, the </w:t>
+      </w:r>
+      <w:r>
+        <w:rPr>
+          <w:lang w:val="en-US"/>
+        </w:rPr>
+        <w:t>objective</w:t>
+      </w:r>
+      <w:r>
+        <w:rPr>
+          <w:lang w:val="en-US"/>
+        </w:rPr>
+        <w:t xml:space="preserve"> function is obtained. </w:t>
+      </w:r>
+    </w:p>
+    <w:p>
+      <w:pPr>
+        <w:jc w:val="center"/>
+        <w:rPr>
+          <w:lang w:val="en-US"/>
+        </w:rPr>
+      </w:pPr>
+      <m:oMathPara>
+        <m:oMath>
+          <m:f>
+            <m:fPr>
+              <m:ctrlPr>
+                <w:rPr>
+                  <w:rFonts w:ascii="Cambria Math" w:hAnsi="Cambria Math"/>
+                  <w:i/>
+                  <w:lang w:val="en-US"/>
+                </w:rPr>
+              </m:ctrlPr>
+            </m:fPr>
+            <m:num>
+              <m:sSubSup>
+                <m:sSubSupPr>
+                  <m:ctrlPr>
+                    <w:rPr>
+                      <w:rFonts w:ascii="Cambria Math" w:hAnsi="Cambria Math"/>
+                      <w:i/>
+                      <w:lang w:val="en-US"/>
+                    </w:rPr>
+                  </m:ctrlPr>
+                </m:sSubSupPr>
+                <m:e>
+                  <m:r>
+                    <w:rPr>
+                      <w:rFonts w:ascii="Cambria Math" w:hAnsi="Cambria Math"/>
+                      <w:lang w:val="en-US"/>
+                    </w:rPr>
+                    <m:t>γ</m:t>
+                  </m:r>
+                </m:e>
+                <m:sub>
+                  <m:r>
+                    <w:rPr>
+                      <w:rFonts w:ascii="Cambria Math" w:hAnsi="Cambria Math"/>
+                      <w:lang w:val="en-US"/>
+                    </w:rPr>
+                    <m:t>1</m:t>
+                  </m:r>
+                </m:sub>
+                <m:sup>
+                  <m:r>
+                    <w:rPr>
+                      <w:rFonts w:ascii="Cambria Math" w:hAnsi="Cambria Math"/>
+                      <w:lang w:val="en-US"/>
+                    </w:rPr>
+                    <m:t>α</m:t>
+                  </m:r>
+                </m:sup>
+              </m:sSubSup>
+            </m:num>
+            <m:den>
+              <m:sSubSup>
+                <m:sSubSupPr>
+                  <m:ctrlPr>
+                    <w:rPr>
+                      <w:rFonts w:ascii="Cambria Math" w:hAnsi="Cambria Math"/>
+                      <w:i/>
+                      <w:lang w:val="en-US"/>
+                    </w:rPr>
+                  </m:ctrlPr>
+                </m:sSubSupPr>
+                <m:e>
+                  <m:r>
+                    <w:rPr>
+                      <w:rFonts w:ascii="Cambria Math" w:hAnsi="Cambria Math"/>
+                      <w:lang w:val="en-US"/>
+                    </w:rPr>
+                    <m:t>γ</m:t>
+                  </m:r>
+                </m:e>
+                <m:sub>
+                  <m:r>
+                    <w:rPr>
+                      <w:rFonts w:ascii="Cambria Math" w:hAnsi="Cambria Math"/>
+                      <w:lang w:val="en-US"/>
+                    </w:rPr>
+                    <m:t>1</m:t>
+                  </m:r>
+                </m:sub>
+                <m:sup>
+                  <m:r>
+                    <w:rPr>
+                      <w:rFonts w:ascii="Cambria Math" w:hAnsi="Cambria Math"/>
+                      <w:lang w:val="en-US"/>
+                    </w:rPr>
+                    <m:t>β</m:t>
+                  </m:r>
+                </m:sup>
+              </m:sSubSup>
+            </m:den>
+          </m:f>
+          <m:r>
+            <w:rPr>
+              <w:rFonts w:ascii="Cambria Math" w:hAnsi="Cambria Math"/>
+              <w:lang w:val="en-US"/>
+            </w:rPr>
+            <m:t xml:space="preserve"> = </m:t>
+          </m:r>
+          <m:f>
+            <m:fPr>
+              <m:ctrlPr>
+                <w:rPr>
+                  <w:rFonts w:ascii="Cambria Math" w:hAnsi="Cambria Math"/>
+                  <w:i/>
+                  <w:lang w:val="en-US"/>
+                </w:rPr>
+              </m:ctrlPr>
+            </m:fPr>
+            <m:num>
+              <m:sSubSup>
+                <m:sSubSupPr>
+                  <m:ctrlPr>
+                    <w:rPr>
+                      <w:rFonts w:ascii="Cambria Math" w:hAnsi="Cambria Math"/>
+                      <w:i/>
+                      <w:lang w:val="en-US"/>
+                    </w:rPr>
+                  </m:ctrlPr>
+                </m:sSubSupPr>
+                <m:e>
+                  <m:r>
+                    <w:rPr>
+                      <w:rFonts w:ascii="Cambria Math" w:hAnsi="Cambria Math"/>
+                      <w:lang w:val="en-US"/>
+                    </w:rPr>
+                    <m:t>x</m:t>
+                  </m:r>
+                </m:e>
+                <m:sub>
+                  <m:r>
+                    <w:rPr>
+                      <w:rFonts w:ascii="Cambria Math" w:hAnsi="Cambria Math"/>
+                      <w:lang w:val="en-US"/>
+                    </w:rPr>
+                    <m:t>1</m:t>
+                  </m:r>
+                </m:sub>
+                <m:sup>
+                  <m:r>
+                    <w:rPr>
+                      <w:rFonts w:ascii="Cambria Math" w:hAnsi="Cambria Math"/>
+                      <w:lang w:val="en-US"/>
+                    </w:rPr>
+                    <m:t>β</m:t>
+                  </m:r>
+                </m:sup>
+              </m:sSubSup>
+            </m:num>
+            <m:den>
+              <m:sSubSup>
+                <m:sSubSupPr>
+                  <m:ctrlPr>
+                    <w:rPr>
+                      <w:rFonts w:ascii="Cambria Math" w:hAnsi="Cambria Math"/>
+                      <w:i/>
+                      <w:lang w:val="en-US"/>
+                    </w:rPr>
+                  </m:ctrlPr>
+                </m:sSubSupPr>
+                <m:e>
+                  <m:r>
+                    <w:rPr>
+                      <w:rFonts w:ascii="Cambria Math" w:hAnsi="Cambria Math"/>
+                      <w:lang w:val="en-US"/>
+                    </w:rPr>
+                    <m:t>x</m:t>
+                  </m:r>
+                </m:e>
+                <m:sub>
+                  <m:r>
+                    <w:rPr>
+                      <w:rFonts w:ascii="Cambria Math" w:hAnsi="Cambria Math"/>
+                      <w:lang w:val="en-US"/>
+                    </w:rPr>
+                    <m:t>1</m:t>
+                  </m:r>
+                </m:sub>
+                <m:sup>
+                  <m:r>
+                    <w:rPr>
+                      <w:rFonts w:ascii="Cambria Math" w:hAnsi="Cambria Math"/>
+                      <w:lang w:val="en-US"/>
+                    </w:rPr>
+                    <m:t>α</m:t>
+                  </m:r>
+                </m:sup>
+              </m:sSubSup>
+            </m:den>
+          </m:f>
+        </m:oMath>
+      </m:oMathPara>
+    </w:p>
+    <w:p>
+      <w:pPr>
+        <w:jc w:val="center"/>
+        <w:rPr>
+          <w:lang w:val="en-US"/>
+        </w:rPr>
+      </w:pPr>
+      <m:oMathPara>
+        <m:oMath>
+          <m:func>
+            <m:funcPr>
+              <m:ctrlPr>
+                <w:rPr>
+                  <w:rFonts w:ascii="Cambria Math" w:hAnsi="Cambria Math"/>
+                  <w:lang w:val="en-US"/>
+                </w:rPr>
+              </m:ctrlPr>
+            </m:funcPr>
+            <m:fName>
+              <m:r>
+                <m:rPr>
+                  <m:sty m:val="p"/>
+                </m:rPr>
+                <w:rPr>
+                  <w:rFonts w:ascii="Cambria Math" w:hAnsi="Cambria Math"/>
+                  <w:lang w:val="en-US"/>
+                </w:rPr>
+                <m:t>ln</m:t>
+              </m:r>
+            </m:fName>
+            <m:e>
+              <m:d>
+                <m:dPr>
+                  <m:ctrlPr>
+                    <w:rPr>
+                      <w:rFonts w:ascii="Cambria Math" w:hAnsi="Cambria Math"/>
+                      <w:i/>
+                      <w:lang w:val="en-US"/>
+                    </w:rPr>
+                  </m:ctrlPr>
+                </m:dPr>
+                <m:e>
+                  <m:f>
+                    <m:fPr>
+                      <m:ctrlPr>
+                        <w:rPr>
+                          <w:rFonts w:ascii="Cambria Math" w:hAnsi="Cambria Math"/>
+                          <w:i/>
+                          <w:lang w:val="en-US"/>
+                        </w:rPr>
+                      </m:ctrlPr>
+                    </m:fPr>
+                    <m:num>
+                      <m:sSubSup>
+                        <m:sSubSupPr>
+                          <m:ctrlPr>
+                            <w:rPr>
+                              <w:rFonts w:ascii="Cambria Math" w:hAnsi="Cambria Math"/>
+                              <w:i/>
+                              <w:lang w:val="en-US"/>
+                            </w:rPr>
+                          </m:ctrlPr>
+                        </m:sSubSupPr>
+                        <m:e>
+                          <m:r>
+                            <w:rPr>
+                              <w:rFonts w:ascii="Cambria Math" w:hAnsi="Cambria Math"/>
+                              <w:lang w:val="en-US"/>
+                            </w:rPr>
+                            <m:t>γ</m:t>
+                          </m:r>
+                        </m:e>
+                        <m:sub>
+                          <m:r>
+                            <w:rPr>
+                              <w:rFonts w:ascii="Cambria Math" w:hAnsi="Cambria Math"/>
+                              <w:lang w:val="en-US"/>
+                            </w:rPr>
+                            <m:t>1</m:t>
+                          </m:r>
+                        </m:sub>
+                        <m:sup>
+                          <m:r>
+                            <w:rPr>
+                              <w:rFonts w:ascii="Cambria Math" w:hAnsi="Cambria Math"/>
+                              <w:lang w:val="en-US"/>
+                            </w:rPr>
+                            <m:t>α</m:t>
+                          </m:r>
+                        </m:sup>
+                      </m:sSubSup>
+                    </m:num>
+                    <m:den>
+                      <m:sSubSup>
+                        <m:sSubSupPr>
+                          <m:ctrlPr>
+                            <w:rPr>
+                              <w:rFonts w:ascii="Cambria Math" w:hAnsi="Cambria Math"/>
+                              <w:i/>
+                              <w:lang w:val="en-US"/>
+                            </w:rPr>
+                          </m:ctrlPr>
+                        </m:sSubSupPr>
+                        <m:e>
+                          <m:r>
+                            <w:rPr>
+                              <w:rFonts w:ascii="Cambria Math" w:hAnsi="Cambria Math"/>
+                              <w:lang w:val="en-US"/>
+                            </w:rPr>
+                            <m:t>γ</m:t>
+                          </m:r>
+                        </m:e>
+                        <m:sub>
+                          <m:r>
+                            <w:rPr>
+                              <w:rFonts w:ascii="Cambria Math" w:hAnsi="Cambria Math"/>
+                              <w:lang w:val="en-US"/>
+                            </w:rPr>
+                            <m:t>1</m:t>
+                          </m:r>
+                        </m:sub>
+                        <m:sup>
+                          <m:r>
+                            <w:rPr>
+                              <w:rFonts w:ascii="Cambria Math" w:hAnsi="Cambria Math"/>
+                              <w:lang w:val="en-US"/>
+                            </w:rPr>
+                            <m:t>β</m:t>
+                          </m:r>
+                        </m:sup>
+                      </m:sSubSup>
+                    </m:den>
+                  </m:f>
+                </m:e>
+              </m:d>
+            </m:e>
+          </m:func>
+          <m:r>
+            <w:rPr>
+              <w:rFonts w:ascii="Cambria Math" w:hAnsi="Cambria Math"/>
+              <w:lang w:val="en-US"/>
+            </w:rPr>
+            <m:t>=</m:t>
+          </m:r>
+          <m:func>
+            <m:funcPr>
+              <m:ctrlPr>
+                <w:rPr>
+                  <w:rFonts w:ascii="Cambria Math" w:hAnsi="Cambria Math"/>
+                  <w:i/>
+                  <w:lang w:val="en-US"/>
+                </w:rPr>
+              </m:ctrlPr>
+            </m:funcPr>
+            <m:fName>
+              <m:r>
+                <m:rPr>
+                  <m:sty m:val="p"/>
+                </m:rPr>
+                <w:rPr>
+                  <w:rFonts w:ascii="Cambria Math" w:hAnsi="Cambria Math"/>
+                  <w:lang w:val="en-US"/>
+                </w:rPr>
+                <m:t>ln</m:t>
+              </m:r>
+            </m:fName>
+            <m:e>
+              <m:d>
+                <m:dPr>
+                  <m:ctrlPr>
+                    <w:rPr>
+                      <w:rFonts w:ascii="Cambria Math" w:hAnsi="Cambria Math"/>
+                      <w:i/>
+                      <w:lang w:val="en-US"/>
+                    </w:rPr>
+                  </m:ctrlPr>
+                </m:dPr>
+                <m:e>
+                  <m:f>
+                    <m:fPr>
+                      <m:ctrlPr>
+                        <w:rPr>
+                          <w:rFonts w:ascii="Cambria Math" w:hAnsi="Cambria Math"/>
+                          <w:i/>
+                          <w:lang w:val="en-US"/>
+                        </w:rPr>
+                      </m:ctrlPr>
+                    </m:fPr>
+                    <m:num>
+                      <m:sSubSup>
+                        <m:sSubSupPr>
+                          <m:ctrlPr>
+                            <w:rPr>
+                              <w:rFonts w:ascii="Cambria Math" w:hAnsi="Cambria Math"/>
+                              <w:i/>
+                              <w:lang w:val="en-US"/>
+                            </w:rPr>
+                          </m:ctrlPr>
+                        </m:sSubSupPr>
+                        <m:e>
+                          <m:r>
+                            <w:rPr>
+                              <w:rFonts w:ascii="Cambria Math" w:hAnsi="Cambria Math"/>
+                              <w:lang w:val="en-US"/>
+                            </w:rPr>
+                            <m:t>x</m:t>
+                          </m:r>
+                        </m:e>
+                        <m:sub>
+                          <m:r>
+                            <w:rPr>
+                              <w:rFonts w:ascii="Cambria Math" w:hAnsi="Cambria Math"/>
+                              <w:lang w:val="en-US"/>
+                            </w:rPr>
+                            <m:t>1</m:t>
+                          </m:r>
+                        </m:sub>
+                        <m:sup>
+                          <m:r>
+                            <w:rPr>
+                              <w:rFonts w:ascii="Cambria Math" w:hAnsi="Cambria Math"/>
+                              <w:lang w:val="en-US"/>
+                            </w:rPr>
+                            <m:t>β</m:t>
+                          </m:r>
+                        </m:sup>
+                      </m:sSubSup>
+                    </m:num>
+                    <m:den>
+                      <m:sSubSup>
+                        <m:sSubSupPr>
+                          <m:ctrlPr>
+                            <w:rPr>
+                              <w:rFonts w:ascii="Cambria Math" w:hAnsi="Cambria Math"/>
+                              <w:i/>
+                              <w:lang w:val="en-US"/>
+                            </w:rPr>
+                          </m:ctrlPr>
+                        </m:sSubSupPr>
+                        <m:e>
+                          <m:r>
+                            <w:rPr>
+                              <w:rFonts w:ascii="Cambria Math" w:hAnsi="Cambria Math"/>
+                              <w:lang w:val="en-US"/>
+                            </w:rPr>
+                            <m:t>x</m:t>
+                          </m:r>
+                        </m:e>
+                        <m:sub>
+                          <m:r>
+                            <w:rPr>
+                              <w:rFonts w:ascii="Cambria Math" w:hAnsi="Cambria Math"/>
+                              <w:lang w:val="en-US"/>
+                            </w:rPr>
+                            <m:t>1</m:t>
+                          </m:r>
+                        </m:sub>
+                        <m:sup>
+                          <m:r>
+                            <w:rPr>
+                              <w:rFonts w:ascii="Cambria Math" w:hAnsi="Cambria Math"/>
+                              <w:lang w:val="en-US"/>
+                            </w:rPr>
+                            <m:t>α</m:t>
+                          </m:r>
+                        </m:sup>
+                      </m:sSubSup>
+                    </m:den>
+                  </m:f>
+                </m:e>
+              </m:d>
+            </m:e>
+          </m:func>
+        </m:oMath>
+      </m:oMathPara>
+    </w:p>
+    <w:p>
+      <w:pPr>
+        <w:jc w:val="center"/>
+        <w:rPr>
+          <w:lang w:val="en-US"/>
+        </w:rPr>
+      </w:pPr>
+      <m:oMathPara>
+        <m:oMath>
+          <m:func>
+            <m:funcPr>
+              <m:ctrlPr>
+                <w:rPr>
+                  <w:rFonts w:ascii="Cambria Math" w:hAnsi="Cambria Math"/>
+                  <w:lang w:val="en-US"/>
+                </w:rPr>
+              </m:ctrlPr>
+            </m:funcPr>
+            <m:fName>
+              <m:r>
+                <m:rPr>
+                  <m:sty m:val="p"/>
+                </m:rPr>
+                <w:rPr>
+                  <w:rFonts w:ascii="Cambria Math" w:hAnsi="Cambria Math"/>
+                  <w:lang w:val="en-US"/>
+                </w:rPr>
+                <m:t>ln</m:t>
+              </m:r>
+            </m:fName>
+            <m:e>
+              <m:d>
+                <m:dPr>
+                  <m:ctrlPr>
+                    <w:rPr>
+                      <w:rFonts w:ascii="Cambria Math" w:hAnsi="Cambria Math"/>
+                      <w:i/>
+                      <w:lang w:val="en-US"/>
+                    </w:rPr>
+                  </m:ctrlPr>
+                </m:dPr>
+                <m:e>
+                  <m:f>
+                    <m:fPr>
+                      <m:ctrlPr>
+                        <w:rPr>
+                          <w:rFonts w:ascii="Cambria Math" w:hAnsi="Cambria Math"/>
+                          <w:i/>
+                          <w:lang w:val="en-US"/>
+                        </w:rPr>
+                      </m:ctrlPr>
+                    </m:fPr>
+                    <m:num>
+                      <m:sSubSup>
+                        <m:sSubSupPr>
+                          <m:ctrlPr>
+                            <w:rPr>
+                              <w:rFonts w:ascii="Cambria Math" w:hAnsi="Cambria Math"/>
+                              <w:i/>
+                              <w:lang w:val="en-US"/>
+                            </w:rPr>
+                          </m:ctrlPr>
+                        </m:sSubSupPr>
+                        <m:e>
+                          <m:r>
+                            <w:rPr>
+                              <w:rFonts w:ascii="Cambria Math" w:hAnsi="Cambria Math"/>
+                              <w:lang w:val="en-US"/>
+                            </w:rPr>
+                            <m:t>γ</m:t>
+                          </m:r>
+                        </m:e>
+                        <m:sub>
+                          <m:r>
+                            <w:rPr>
+                              <w:rFonts w:ascii="Cambria Math" w:hAnsi="Cambria Math"/>
+                              <w:lang w:val="en-US"/>
+                            </w:rPr>
+                            <m:t>1</m:t>
+                          </m:r>
+                        </m:sub>
+                        <m:sup>
+                          <m:r>
+                            <w:rPr>
+                              <w:rFonts w:ascii="Cambria Math" w:hAnsi="Cambria Math"/>
+                              <w:lang w:val="en-US"/>
+                            </w:rPr>
+                            <m:t>α</m:t>
+                          </m:r>
+                        </m:sup>
+                      </m:sSubSup>
+                    </m:num>
+                    <m:den>
+                      <m:sSubSup>
+                        <m:sSubSupPr>
+                          <m:ctrlPr>
+                            <w:rPr>
+                              <w:rFonts w:ascii="Cambria Math" w:hAnsi="Cambria Math"/>
+                              <w:i/>
+                              <w:lang w:val="en-US"/>
+                            </w:rPr>
+                          </m:ctrlPr>
+                        </m:sSubSupPr>
+                        <m:e>
+                          <m:r>
+                            <w:rPr>
+                              <w:rFonts w:ascii="Cambria Math" w:hAnsi="Cambria Math"/>
+                              <w:lang w:val="en-US"/>
+                            </w:rPr>
+                            <m:t>γ</m:t>
+                          </m:r>
+                        </m:e>
+                        <m:sub>
+                          <m:r>
+                            <w:rPr>
+                              <w:rFonts w:ascii="Cambria Math" w:hAnsi="Cambria Math"/>
+                              <w:lang w:val="en-US"/>
+                            </w:rPr>
+                            <m:t>1</m:t>
+                          </m:r>
+                        </m:sub>
+                        <m:sup>
+                          <m:r>
+                            <w:rPr>
+                              <w:rFonts w:ascii="Cambria Math" w:hAnsi="Cambria Math"/>
+                              <w:lang w:val="en-US"/>
+                            </w:rPr>
+                            <m:t>β</m:t>
+                          </m:r>
+                        </m:sup>
+                      </m:sSubSup>
+                    </m:den>
+                  </m:f>
+                </m:e>
+              </m:d>
+            </m:e>
+          </m:func>
+          <m:r>
+            <w:rPr>
+              <w:rFonts w:ascii="Cambria Math" w:hAnsi="Cambria Math"/>
+              <w:lang w:val="en-US"/>
+            </w:rPr>
+            <m:t>-</m:t>
+          </m:r>
+          <m:func>
+            <m:funcPr>
+              <m:ctrlPr>
+                <w:rPr>
+                  <w:rFonts w:ascii="Cambria Math" w:hAnsi="Cambria Math"/>
+                  <w:i/>
+                  <w:lang w:val="en-US"/>
+                </w:rPr>
+              </m:ctrlPr>
+            </m:funcPr>
+            <m:fName>
+              <m:r>
+                <m:rPr>
+                  <m:sty m:val="p"/>
+                </m:rPr>
+                <w:rPr>
+                  <w:rFonts w:ascii="Cambria Math" w:hAnsi="Cambria Math"/>
+                  <w:lang w:val="en-US"/>
+                </w:rPr>
+                <m:t>ln</m:t>
+              </m:r>
+            </m:fName>
+            <m:e>
+              <m:d>
+                <m:dPr>
+                  <m:ctrlPr>
+                    <w:rPr>
+                      <w:rFonts w:ascii="Cambria Math" w:hAnsi="Cambria Math"/>
+                      <w:i/>
+                      <w:lang w:val="en-US"/>
+                    </w:rPr>
+                  </m:ctrlPr>
+                </m:dPr>
+                <m:e>
+                  <m:f>
+                    <m:fPr>
+                      <m:ctrlPr>
+                        <w:rPr>
+                          <w:rFonts w:ascii="Cambria Math" w:hAnsi="Cambria Math"/>
+                          <w:i/>
+                          <w:lang w:val="en-US"/>
+                        </w:rPr>
+                      </m:ctrlPr>
+                    </m:fPr>
+                    <m:num>
+                      <m:sSubSup>
+                        <m:sSubSupPr>
+                          <m:ctrlPr>
+                            <w:rPr>
+                              <w:rFonts w:ascii="Cambria Math" w:hAnsi="Cambria Math"/>
+                              <w:i/>
+                              <w:lang w:val="en-US"/>
+                            </w:rPr>
+                          </m:ctrlPr>
+                        </m:sSubSupPr>
+                        <m:e>
+                          <m:r>
+                            <w:rPr>
+                              <w:rFonts w:ascii="Cambria Math" w:hAnsi="Cambria Math"/>
+                              <w:lang w:val="en-US"/>
+                            </w:rPr>
+                            <m:t>x</m:t>
+                          </m:r>
+                        </m:e>
+                        <m:sub>
+                          <m:r>
+                            <w:rPr>
+                              <w:rFonts w:ascii="Cambria Math" w:hAnsi="Cambria Math"/>
+                              <w:lang w:val="en-US"/>
+                            </w:rPr>
+                            <m:t>1</m:t>
+                          </m:r>
+                        </m:sub>
+                        <m:sup>
+                          <m:r>
+                            <w:rPr>
+                              <w:rFonts w:ascii="Cambria Math" w:hAnsi="Cambria Math"/>
+                              <w:lang w:val="en-US"/>
+                            </w:rPr>
+                            <m:t>β</m:t>
+                          </m:r>
+                        </m:sup>
+                      </m:sSubSup>
+                    </m:num>
+                    <m:den>
+                      <m:sSubSup>
+                        <m:sSubSupPr>
+                          <m:ctrlPr>
+                            <w:rPr>
+                              <w:rFonts w:ascii="Cambria Math" w:hAnsi="Cambria Math"/>
+                              <w:i/>
+                              <w:lang w:val="en-US"/>
+                            </w:rPr>
+                          </m:ctrlPr>
+                        </m:sSubSupPr>
+                        <m:e>
+                          <m:r>
+                            <w:rPr>
+                              <w:rFonts w:ascii="Cambria Math" w:hAnsi="Cambria Math"/>
+                              <w:lang w:val="en-US"/>
+                            </w:rPr>
+                            <m:t>x</m:t>
+                          </m:r>
+                        </m:e>
+                        <m:sub>
+                          <m:r>
+                            <w:rPr>
+                              <w:rFonts w:ascii="Cambria Math" w:hAnsi="Cambria Math"/>
+                              <w:lang w:val="en-US"/>
+                            </w:rPr>
+                            <m:t>1</m:t>
+                          </m:r>
+                        </m:sub>
+                        <m:sup>
+                          <m:r>
+                            <w:rPr>
+                              <w:rFonts w:ascii="Cambria Math" w:hAnsi="Cambria Math"/>
+                              <w:lang w:val="en-US"/>
+                            </w:rPr>
+                            <m:t>α</m:t>
+                          </m:r>
+                        </m:sup>
+                      </m:sSubSup>
+                    </m:den>
+                  </m:f>
+                </m:e>
+              </m:d>
+            </m:e>
+          </m:func>
+          <m:r>
+            <w:rPr>
+              <w:rFonts w:ascii="Cambria Math" w:hAnsi="Cambria Math"/>
+              <w:lang w:val="en-US"/>
+            </w:rPr>
+            <m:t>=0</m:t>
+          </m:r>
+        </m:oMath>
+      </m:oMathPara>
+    </w:p>
+    <w:p>
+      <w:pPr>
+        <w:jc w:val="center"/>
+        <w:rPr>
+          <w:lang w:val="en-US"/>
+        </w:rPr>
+      </w:pPr>
+      <m:oMathPara>
+        <m:oMath>
+          <m:func>
+            <m:funcPr>
+              <m:ctrlPr>
+                <w:rPr>
+                  <w:rFonts w:ascii="Cambria Math" w:hAnsi="Cambria Math"/>
+                  <w:lang w:val="en-US"/>
+                </w:rPr>
+              </m:ctrlPr>
+            </m:funcPr>
+            <m:fName>
+              <m:r>
+                <m:rPr>
+                  <m:sty m:val="p"/>
+                </m:rPr>
+                <w:rPr>
+                  <w:rFonts w:ascii="Cambria Math" w:hAnsi="Cambria Math"/>
+                  <w:lang w:val="en-US"/>
+                </w:rPr>
+                <m:t>ln</m:t>
+              </m:r>
+            </m:fName>
+            <m:e>
+              <m:d>
+                <m:dPr>
+                  <m:ctrlPr>
+                    <w:rPr>
+                      <w:rFonts w:ascii="Cambria Math" w:hAnsi="Cambria Math"/>
+                      <w:i/>
+                      <w:lang w:val="en-US"/>
+                    </w:rPr>
+                  </m:ctrlPr>
+                </m:dPr>
+                <m:e>
+                  <m:f>
+                    <m:fPr>
+                      <m:ctrlPr>
+                        <w:rPr>
+                          <w:rFonts w:ascii="Cambria Math" w:hAnsi="Cambria Math"/>
+                          <w:i/>
+                          <w:lang w:val="en-US"/>
+                        </w:rPr>
+                      </m:ctrlPr>
+                    </m:fPr>
+                    <m:num>
+                      <m:sSubSup>
+                        <m:sSubSupPr>
+                          <m:ctrlPr>
+                            <w:rPr>
+                              <w:rFonts w:ascii="Cambria Math" w:hAnsi="Cambria Math"/>
+                              <w:i/>
+                              <w:lang w:val="en-US"/>
+                            </w:rPr>
+                          </m:ctrlPr>
+                        </m:sSubSupPr>
+                        <m:e>
+                          <m:r>
+                            <w:rPr>
+                              <w:rFonts w:ascii="Cambria Math" w:hAnsi="Cambria Math"/>
+                              <w:lang w:val="en-US"/>
+                            </w:rPr>
+                            <m:t>γ</m:t>
+                          </m:r>
+                        </m:e>
+                        <m:sub>
+                          <m:r>
+                            <w:rPr>
+                              <w:rFonts w:ascii="Cambria Math" w:hAnsi="Cambria Math"/>
+                              <w:lang w:val="en-US"/>
+                            </w:rPr>
+                            <m:t>1</m:t>
+                          </m:r>
+                        </m:sub>
+                        <m:sup>
+                          <m:r>
+                            <w:rPr>
+                              <w:rFonts w:ascii="Cambria Math" w:hAnsi="Cambria Math"/>
+                              <w:lang w:val="en-US"/>
+                            </w:rPr>
+                            <m:t>α</m:t>
+                          </m:r>
+                        </m:sup>
+                      </m:sSubSup>
+                    </m:num>
+                    <m:den>
+                      <m:sSubSup>
+                        <m:sSubSupPr>
+                          <m:ctrlPr>
+                            <w:rPr>
+                              <w:rFonts w:ascii="Cambria Math" w:hAnsi="Cambria Math"/>
+                              <w:i/>
+                              <w:lang w:val="en-US"/>
+                            </w:rPr>
+                          </m:ctrlPr>
+                        </m:sSubSupPr>
+                        <m:e>
+                          <m:r>
+                            <w:rPr>
+                              <w:rFonts w:ascii="Cambria Math" w:hAnsi="Cambria Math"/>
+                              <w:lang w:val="en-US"/>
+                            </w:rPr>
+                            <m:t>γ</m:t>
+                          </m:r>
+                        </m:e>
+                        <m:sub>
+                          <m:r>
+                            <w:rPr>
+                              <w:rFonts w:ascii="Cambria Math" w:hAnsi="Cambria Math"/>
+                              <w:lang w:val="en-US"/>
+                            </w:rPr>
+                            <m:t>1</m:t>
+                          </m:r>
+                        </m:sub>
+                        <m:sup>
+                          <m:r>
+                            <w:rPr>
+                              <w:rFonts w:ascii="Cambria Math" w:hAnsi="Cambria Math"/>
+                              <w:lang w:val="en-US"/>
+                            </w:rPr>
+                            <m:t>β</m:t>
+                          </m:r>
+                        </m:sup>
+                      </m:sSubSup>
+                    </m:den>
+                  </m:f>
+                </m:e>
+              </m:d>
+            </m:e>
+          </m:func>
+          <m:r>
+            <w:rPr>
+              <w:rFonts w:ascii="Cambria Math" w:hAnsi="Cambria Math"/>
+              <w:lang w:val="en-US"/>
+            </w:rPr>
+            <m:t>+</m:t>
+          </m:r>
+          <m:func>
+            <m:funcPr>
+              <m:ctrlPr>
+                <w:rPr>
+                  <w:rFonts w:ascii="Cambria Math" w:hAnsi="Cambria Math"/>
+                  <w:i/>
+                  <w:lang w:val="en-US"/>
+                </w:rPr>
+              </m:ctrlPr>
+            </m:funcPr>
+            <m:fName>
+              <m:r>
+                <m:rPr>
+                  <m:sty m:val="p"/>
+                </m:rPr>
+                <w:rPr>
+                  <w:rFonts w:ascii="Cambria Math" w:hAnsi="Cambria Math"/>
+                  <w:lang w:val="en-US"/>
+                </w:rPr>
+                <m:t>ln</m:t>
+              </m:r>
+            </m:fName>
+            <m:e>
+              <m:d>
+                <m:dPr>
+                  <m:ctrlPr>
+                    <w:rPr>
+                      <w:rFonts w:ascii="Cambria Math" w:hAnsi="Cambria Math"/>
+                      <w:i/>
+                      <w:lang w:val="en-US"/>
+                    </w:rPr>
+                  </m:ctrlPr>
+                </m:dPr>
+                <m:e>
+                  <m:f>
+                    <m:fPr>
+                      <m:ctrlPr>
+                        <w:rPr>
+                          <w:rFonts w:ascii="Cambria Math" w:hAnsi="Cambria Math"/>
+                          <w:i/>
+                          <w:lang w:val="en-US"/>
+                        </w:rPr>
+                      </m:ctrlPr>
+                    </m:fPr>
+                    <m:num>
+                      <m:sSubSup>
+                        <m:sSubSupPr>
+                          <m:ctrlPr>
+                            <w:rPr>
+                              <w:rFonts w:ascii="Cambria Math" w:hAnsi="Cambria Math"/>
+                              <w:i/>
+                              <w:lang w:val="en-US"/>
+                            </w:rPr>
+                          </m:ctrlPr>
+                        </m:sSubSupPr>
+                        <m:e>
+                          <m:r>
+                            <w:rPr>
+                              <w:rFonts w:ascii="Cambria Math" w:hAnsi="Cambria Math"/>
+                              <w:lang w:val="en-US"/>
+                            </w:rPr>
+                            <m:t>x</m:t>
+                          </m:r>
+                        </m:e>
+                        <m:sub>
+                          <m:r>
+                            <w:rPr>
+                              <w:rFonts w:ascii="Cambria Math" w:hAnsi="Cambria Math"/>
+                              <w:lang w:val="en-US"/>
+                            </w:rPr>
+                            <m:t>1</m:t>
+                          </m:r>
+                        </m:sub>
+                        <m:sup>
+                          <m:r>
+                            <w:rPr>
+                              <w:rFonts w:ascii="Cambria Math" w:hAnsi="Cambria Math"/>
+                              <w:lang w:val="en-US"/>
+                            </w:rPr>
+                            <m:t>α</m:t>
+                          </m:r>
+                        </m:sup>
+                      </m:sSubSup>
+                    </m:num>
+                    <m:den>
+                      <m:sSubSup>
+                        <m:sSubSupPr>
+                          <m:ctrlPr>
+                            <w:rPr>
+                              <w:rFonts w:ascii="Cambria Math" w:hAnsi="Cambria Math"/>
+                              <w:i/>
+                              <w:lang w:val="en-US"/>
+                            </w:rPr>
+                          </m:ctrlPr>
+                        </m:sSubSupPr>
+                        <m:e>
+                          <m:r>
+                            <w:rPr>
+                              <w:rFonts w:ascii="Cambria Math" w:hAnsi="Cambria Math"/>
+                              <w:lang w:val="en-US"/>
+                            </w:rPr>
+                            <m:t>x</m:t>
+                          </m:r>
+                        </m:e>
+                        <m:sub>
+                          <m:r>
+                            <w:rPr>
+                              <w:rFonts w:ascii="Cambria Math" w:hAnsi="Cambria Math"/>
+                              <w:lang w:val="en-US"/>
+                            </w:rPr>
+                            <m:t>1</m:t>
+                          </m:r>
+                        </m:sub>
+                        <m:sup>
+                          <m:r>
+                            <w:rPr>
+                              <w:rFonts w:ascii="Cambria Math" w:hAnsi="Cambria Math"/>
+                              <w:lang w:val="en-US"/>
+                            </w:rPr>
+                            <m:t>β</m:t>
+                          </m:r>
+                        </m:sup>
+                      </m:sSubSup>
+                    </m:den>
+                  </m:f>
+                </m:e>
+              </m:d>
+            </m:e>
+          </m:func>
+          <m:r>
+            <w:rPr>
+              <w:rFonts w:ascii="Cambria Math" w:hAnsi="Cambria Math"/>
+              <w:lang w:val="en-US"/>
+            </w:rPr>
+            <m:t>=0</m:t>
+          </m:r>
+        </m:oMath>
+      </m:oMathPara>
+    </w:p>
+    <w:p>
+      <w:pPr>
+        <w:rPr>
+          <w:lang w:val="en-US"/>
+        </w:rPr>
+      </w:pPr>
+      <w:r>
+        <w:rPr>
+          <w:lang w:val="en-US"/>
+        </w:rPr>
+        <w:t xml:space="preserve">Similarly, for </w:t>
+      </w:r>
+      <w:r>
+        <w:rPr>
+          <w:lang w:val="en-US"/>
+        </w:rPr>
+        <w:t>species 2</w:t>
+      </w:r>
+      <w:r>
+        <w:rPr>
+          <w:lang w:val="en-US"/>
+        </w:rPr>
+        <w:t xml:space="preserve">, the </w:t>
+      </w:r>
+      <w:r>
+        <w:rPr>
+          <w:lang w:val="en-US"/>
+        </w:rPr>
+        <w:t>second</w:t>
+      </w:r>
+      <w:r>
+        <w:rPr>
+          <w:lang w:val="en-US"/>
+        </w:rPr>
+        <w:t xml:space="preserve"> </w:t>
+      </w:r>
+      <w:r>
+        <w:rPr>
+          <w:lang w:val="en-US"/>
+        </w:rPr>
+        <w:t>objective</w:t>
+      </w:r>
+      <w:r>
+        <w:rPr>
+          <w:lang w:val="en-US"/>
+        </w:rPr>
+        <w:t xml:space="preserve"> function is obtained (where the mole fraction </w:t>
+      </w:r>
+      <w:r>
+        <w:rPr>
+          <w:lang w:val="en-US"/>
+        </w:rPr>
+        <w:t xml:space="preserve">of species 2 </w:t>
+      </w:r>
+      <w:r>
+        <w:rPr>
+          <w:lang w:val="en-US"/>
+        </w:rPr>
+        <w:t>is expressed in terms of species 1</w:t>
+      </w:r>
+      <w:r>
+        <w:rPr>
+          <w:lang w:val="en-US"/>
+        </w:rPr>
+        <w:t xml:space="preserve"> </w:t>
+      </w:r>
+      <w:r>
+        <w:rPr>
+          <w:lang w:val="en-US"/>
+        </w:rPr>
+        <w:t>as</w:t>
+      </w:r>
+      <w:r>
+        <w:rPr>
+          <w:lang w:val="en-US"/>
+        </w:rPr>
+        <w:t xml:space="preserve"> mole fractions must add to unity)</w:t>
+      </w:r>
+      <w:r>
+        <w:rPr>
+          <w:lang w:val="en-US"/>
+        </w:rPr>
+        <w:t>.</w:t>
+      </w:r>
+    </w:p>
+    <w:p>
+      <w:pPr>
+        <w:jc w:val="center"/>
+        <w:rPr>
+          <w:lang w:val="en-US"/>
+        </w:rPr>
+      </w:pPr>
+      <m:oMathPara>
+        <m:oMath>
+          <m:func>
+            <m:funcPr>
+              <m:ctrlPr>
+                <w:rPr>
+                  <w:rFonts w:ascii="Cambria Math" w:hAnsi="Cambria Math"/>
+                  <w:lang w:val="en-US"/>
+                </w:rPr>
+              </m:ctrlPr>
+            </m:funcPr>
+            <m:fName>
+              <m:r>
+                <m:rPr>
+                  <m:sty m:val="p"/>
+                </m:rPr>
+                <w:rPr>
+                  <w:rFonts w:ascii="Cambria Math" w:hAnsi="Cambria Math"/>
+                  <w:lang w:val="en-US"/>
+                </w:rPr>
+                <m:t>ln</m:t>
+              </m:r>
+            </m:fName>
+            <m:e>
+              <m:d>
+                <m:dPr>
+                  <m:ctrlPr>
+                    <w:rPr>
+                      <w:rFonts w:ascii="Cambria Math" w:hAnsi="Cambria Math"/>
+                      <w:i/>
+                      <w:lang w:val="en-US"/>
+                    </w:rPr>
+                  </m:ctrlPr>
+                </m:dPr>
+                <m:e>
+                  <m:f>
+                    <m:fPr>
+                      <m:ctrlPr>
+                        <w:rPr>
+                          <w:rFonts w:ascii="Cambria Math" w:hAnsi="Cambria Math"/>
+                          <w:i/>
+                          <w:lang w:val="en-US"/>
+                        </w:rPr>
+                      </m:ctrlPr>
+                    </m:fPr>
+                    <m:num>
+                      <m:sSubSup>
+                        <m:sSubSupPr>
+                          <m:ctrlPr>
+                            <w:rPr>
+                              <w:rFonts w:ascii="Cambria Math" w:hAnsi="Cambria Math"/>
+                              <w:i/>
+                              <w:lang w:val="en-US"/>
+                            </w:rPr>
+                          </m:ctrlPr>
+                        </m:sSubSupPr>
+                        <m:e>
+                          <m:r>
+                            <w:rPr>
+                              <w:rFonts w:ascii="Cambria Math" w:hAnsi="Cambria Math"/>
+                              <w:lang w:val="en-US"/>
+                            </w:rPr>
+                            <m:t>γ</m:t>
+                          </m:r>
+                        </m:e>
+                        <m:sub>
+                          <m:r>
+                            <w:rPr>
+                              <w:rFonts w:ascii="Cambria Math" w:hAnsi="Cambria Math"/>
+                              <w:lang w:val="en-US"/>
+                            </w:rPr>
+                            <m:t>2</m:t>
+                          </m:r>
+                        </m:sub>
+                        <m:sup>
+                          <m:r>
+                            <w:rPr>
+                              <w:rFonts w:ascii="Cambria Math" w:hAnsi="Cambria Math"/>
+                              <w:lang w:val="en-US"/>
+                            </w:rPr>
+                            <m:t>α</m:t>
+                          </m:r>
+                        </m:sup>
+                      </m:sSubSup>
+                    </m:num>
+                    <m:den>
+                      <m:sSubSup>
+                        <m:sSubSupPr>
+                          <m:ctrlPr>
+                            <w:rPr>
+                              <w:rFonts w:ascii="Cambria Math" w:hAnsi="Cambria Math"/>
+                              <w:i/>
+                              <w:lang w:val="en-US"/>
+                            </w:rPr>
+                          </m:ctrlPr>
+                        </m:sSubSupPr>
+                        <m:e>
+                          <m:r>
+                            <w:rPr>
+                              <w:rFonts w:ascii="Cambria Math" w:hAnsi="Cambria Math"/>
+                              <w:lang w:val="en-US"/>
+                            </w:rPr>
+                            <m:t>γ</m:t>
+                          </m:r>
+                        </m:e>
+                        <m:sub>
+                          <m:r>
+                            <w:rPr>
+                              <w:rFonts w:ascii="Cambria Math" w:hAnsi="Cambria Math"/>
+                              <w:lang w:val="en-US"/>
+                            </w:rPr>
+                            <m:t>2</m:t>
+                          </m:r>
+                        </m:sub>
+                        <m:sup>
+                          <m:r>
+                            <w:rPr>
+                              <w:rFonts w:ascii="Cambria Math" w:hAnsi="Cambria Math"/>
+                              <w:lang w:val="en-US"/>
+                            </w:rPr>
+                            <m:t>β</m:t>
+                          </m:r>
+                        </m:sup>
+                      </m:sSubSup>
+                    </m:den>
+                  </m:f>
+                </m:e>
+              </m:d>
+            </m:e>
+          </m:func>
+          <m:r>
+            <w:rPr>
+              <w:rFonts w:ascii="Cambria Math" w:hAnsi="Cambria Math"/>
+              <w:lang w:val="en-US"/>
+            </w:rPr>
+            <m:t>+</m:t>
+          </m:r>
+          <m:func>
+            <m:funcPr>
+              <m:ctrlPr>
+                <w:rPr>
+                  <w:rFonts w:ascii="Cambria Math" w:hAnsi="Cambria Math"/>
+                  <w:i/>
+                  <w:lang w:val="en-US"/>
+                </w:rPr>
+              </m:ctrlPr>
+            </m:funcPr>
+            <m:fName>
+              <m:r>
+                <m:rPr>
+                  <m:sty m:val="p"/>
+                </m:rPr>
+                <w:rPr>
+                  <w:rFonts w:ascii="Cambria Math" w:hAnsi="Cambria Math"/>
+                  <w:lang w:val="en-US"/>
+                </w:rPr>
+                <m:t>ln</m:t>
+              </m:r>
+            </m:fName>
+            <m:e>
+              <m:d>
+                <m:dPr>
+                  <m:ctrlPr>
+                    <w:rPr>
+                      <w:rFonts w:ascii="Cambria Math" w:hAnsi="Cambria Math"/>
+                      <w:i/>
+                      <w:lang w:val="en-US"/>
+                    </w:rPr>
+                  </m:ctrlPr>
+                </m:dPr>
+                <m:e>
+                  <m:f>
+                    <m:fPr>
+                      <m:ctrlPr>
+                        <w:rPr>
+                          <w:rFonts w:ascii="Cambria Math" w:hAnsi="Cambria Math"/>
+                          <w:i/>
+                          <w:lang w:val="en-US"/>
+                        </w:rPr>
+                      </m:ctrlPr>
+                    </m:fPr>
+                    <m:num>
+                      <m:sSubSup>
+                        <m:sSubSupPr>
+                          <m:ctrlPr>
+                            <w:rPr>
+                              <w:rFonts w:ascii="Cambria Math" w:hAnsi="Cambria Math"/>
+                              <w:i/>
+                              <w:lang w:val="en-US"/>
+                            </w:rPr>
+                          </m:ctrlPr>
+                        </m:sSubSupPr>
+                        <m:e>
+                          <m:r>
+                            <w:rPr>
+                              <w:rFonts w:ascii="Cambria Math" w:hAnsi="Cambria Math"/>
+                              <w:lang w:val="en-US"/>
+                            </w:rPr>
+                            <m:t>1- x</m:t>
+                          </m:r>
+                        </m:e>
+                        <m:sub>
+                          <m:r>
+                            <w:rPr>
+                              <w:rFonts w:ascii="Cambria Math" w:hAnsi="Cambria Math"/>
+                              <w:lang w:val="en-US"/>
+                            </w:rPr>
+                            <m:t>1</m:t>
+                          </m:r>
+                        </m:sub>
+                        <m:sup>
+                          <m:r>
+                            <w:rPr>
+                              <w:rFonts w:ascii="Cambria Math" w:hAnsi="Cambria Math"/>
+                              <w:lang w:val="en-US"/>
+                            </w:rPr>
+                            <m:t>α</m:t>
+                          </m:r>
+                        </m:sup>
+                      </m:sSubSup>
+                    </m:num>
+                    <m:den>
+                      <m:sSubSup>
+                        <m:sSubSupPr>
+                          <m:ctrlPr>
+                            <w:rPr>
+                              <w:rFonts w:ascii="Cambria Math" w:hAnsi="Cambria Math"/>
+                              <w:i/>
+                              <w:lang w:val="en-US"/>
+                            </w:rPr>
+                          </m:ctrlPr>
+                        </m:sSubSupPr>
+                        <m:e>
+                          <m:r>
+                            <w:rPr>
+                              <w:rFonts w:ascii="Cambria Math" w:hAnsi="Cambria Math"/>
+                              <w:lang w:val="en-US"/>
+                            </w:rPr>
+                            <m:t>1- x</m:t>
+                          </m:r>
+                        </m:e>
+                        <m:sub>
+                          <m:r>
+                            <w:rPr>
+                              <w:rFonts w:ascii="Cambria Math" w:hAnsi="Cambria Math"/>
+                              <w:lang w:val="en-US"/>
+                            </w:rPr>
+                            <m:t>1</m:t>
+                          </m:r>
+                        </m:sub>
+                        <m:sup>
+                          <m:r>
+                            <w:rPr>
+                              <w:rFonts w:ascii="Cambria Math" w:hAnsi="Cambria Math"/>
+                              <w:lang w:val="en-US"/>
+                            </w:rPr>
+                            <m:t>β</m:t>
+                          </m:r>
+                        </m:sup>
+                      </m:sSubSup>
+                    </m:den>
+                  </m:f>
+                </m:e>
+              </m:d>
+            </m:e>
+          </m:func>
+          <m:r>
+            <w:rPr>
+              <w:rFonts w:ascii="Cambria Math" w:hAnsi="Cambria Math"/>
+              <w:lang w:val="en-US"/>
+            </w:rPr>
+            <m:t>=0</m:t>
+          </m:r>
+        </m:oMath>
+      </m:oMathPara>
+    </w:p>
+    <w:p>
+      <w:pPr>
+        <w:pStyle w:val="Heading2"/>
+      </w:pPr>
+      <w:bookmarkStart w:id="21" w:name="_Toc86782480"/>
+      <w:r>
+        <w:t>4.</w:t>
+      </w:r>
+      <w:r>
+        <w:t>2</w:t>
+      </w:r>
+      <w:r>
+        <w:t xml:space="preserve"> Program Considerations</w:t>
+      </w:r>
+      <w:bookmarkEnd w:id="21"/>
+    </w:p>
+    <w:p>
+      <w:pPr>
+        <w:pStyle w:val="Heading3"/>
+      </w:pPr>
+      <w:bookmarkStart w:id="22" w:name="_Toc86782481"/>
+      <w:r>
+        <w:t>4.</w:t>
+      </w:r>
+      <w:r>
+        <w:t>2</w:t>
+      </w:r>
+      <w:r>
+        <w:t>1 Gaussian Elimination</w:t>
+      </w:r>
+      <w:bookmarkEnd w:id="22"/>
+    </w:p>
+    <w:p>
+      <w:r>
+        <w:t xml:space="preserve">Newton-Raphson’s method for non-linear systems of equations requires the </w:t>
+      </w:r>
+      <w:r>
+        <w:t>following computation:</w:t>
+      </w:r>
+    </w:p>
+    <w:tbl>
+      <w:tblPr>
+        <w:tblStyle w:val="TableGrid"/>
+        <w:tblW w:w="0" w:type="auto"/>
+        <w:tblBorders>
+          <w:top w:val="none" w:sz="0" w:space="0" w:color="auto"/>
+          <w:left w:val="none" w:sz="0" w:space="0" w:color="auto"/>
+          <w:bottom w:val="none" w:sz="0" w:space="0" w:color="auto"/>
+          <w:right w:val="none" w:sz="0" w:space="0" w:color="auto"/>
+          <w:insideH w:val="none" w:sz="0" w:space="0" w:color="auto"/>
+          <w:insideV w:val="none" w:sz="0" w:space="0" w:color="auto"/>
+        </w:tblBorders>
+        <w:tblLook w:val="04A0" w:firstRow="1" w:lastRow="0" w:firstColumn="1" w:lastColumn="0" w:noHBand="0" w:noVBand="1"/>
+      </w:tblPr>
+      <w:tblGrid>
+        <w:gridCol w:w="8255"/>
+        <w:gridCol w:w="583"/>
+      </w:tblGrid>
+      <w:tr>
+        <w:tc>
+          <w:tcPr>
+            <w:tcW w:w="8500" w:type="dxa"/>
+          </w:tcPr>
+          <w:p>
+            <w:pPr>
+              <w:jc w:val="center"/>
+            </w:pPr>
+            <m:oMathPara>
+              <m:oMath>
+                <m:sSub>
+                  <m:sSubPr>
+                    <m:ctrlPr>
+                      <w:rPr>
+                        <w:rFonts w:ascii="Cambria Math" w:hAnsi="Cambria Math"/>
+                        <w:i/>
+                      </w:rPr>
+                    </m:ctrlPr>
+                  </m:sSubPr>
+                  <m:e>
+                    <m:r>
+                      <w:rPr>
+                        <w:rFonts w:ascii="Cambria Math" w:hAnsi="Cambria Math"/>
+                      </w:rPr>
+                      <m:t>x</m:t>
+                    </m:r>
+                  </m:e>
+                  <m:sub>
+                    <m:r>
+                      <w:rPr>
+                        <w:rFonts w:ascii="Cambria Math" w:hAnsi="Cambria Math"/>
+                      </w:rPr>
+                      <m:t>n</m:t>
+                    </m:r>
+                  </m:sub>
+                </m:sSub>
+                <m:r>
+                  <w:rPr>
+                    <w:rFonts w:ascii="Cambria Math" w:hAnsi="Cambria Math"/>
+                  </w:rPr>
+                  <m:t>=</m:t>
+                </m:r>
+                <m:sSub>
+                  <m:sSubPr>
+                    <m:ctrlPr>
+                      <w:rPr>
+                        <w:rFonts w:ascii="Cambria Math" w:hAnsi="Cambria Math"/>
+                        <w:i/>
+                      </w:rPr>
+                    </m:ctrlPr>
+                  </m:sSubPr>
+                  <m:e>
+                    <m:r>
+                      <w:rPr>
+                        <w:rFonts w:ascii="Cambria Math" w:hAnsi="Cambria Math"/>
+                      </w:rPr>
+                      <m:t>x</m:t>
+                    </m:r>
+                  </m:e>
+                  <m:sub>
+                    <m:r>
+                      <w:rPr>
+                        <w:rFonts w:ascii="Cambria Math" w:hAnsi="Cambria Math"/>
+                      </w:rPr>
+                      <m:t>g</m:t>
+                    </m:r>
+                  </m:sub>
+                </m:sSub>
+                <m:r>
+                  <w:rPr>
+                    <w:rFonts w:ascii="Cambria Math" w:hAnsi="Cambria Math"/>
+                  </w:rPr>
+                  <m:t>-</m:t>
+                </m:r>
+                <m:sSup>
+                  <m:sSupPr>
+                    <m:ctrlPr>
+                      <w:rPr>
+                        <w:rFonts w:ascii="Cambria Math" w:hAnsi="Cambria Math"/>
+                        <w:i/>
+                      </w:rPr>
+                    </m:ctrlPr>
+                  </m:sSupPr>
+                  <m:e>
+                    <m:r>
+                      <w:rPr>
+                        <w:rFonts w:ascii="Cambria Math" w:hAnsi="Cambria Math"/>
+                      </w:rPr>
+                      <m:t>J</m:t>
+                    </m:r>
+                  </m:e>
+                  <m:sup>
+                    <m:r>
+                      <w:rPr>
+                        <w:rFonts w:ascii="Cambria Math" w:hAnsi="Cambria Math"/>
+                      </w:rPr>
+                      <m:t>-1</m:t>
+                    </m:r>
+                  </m:sup>
+                </m:sSup>
+                <m:r>
+                  <w:rPr>
+                    <w:rFonts w:ascii="Cambria Math" w:hAnsi="Cambria Math"/>
+                  </w:rPr>
+                  <m:t>F</m:t>
+                </m:r>
+              </m:oMath>
+            </m:oMathPara>
+          </w:p>
+        </w:tc>
+        <w:tc>
+          <w:tcPr>
+            <w:tcW w:w="328" w:type="dxa"/>
+          </w:tcPr>
+          <w:p>
+            <w:pPr>
+              <w:pStyle w:val="Caption"/>
+            </w:pPr>
+            <w:r>
+              <w:t>(</w:t>
+            </w:r>
+            <w:fldSimple w:instr=" SEQ Equation \* ARABIC ">
+              <w:r>
+                <w:rPr>
+                  <w:noProof/>
+                </w:rPr>
+                <w:t>13</w:t>
+              </w:r>
+            </w:fldSimple>
+            <w:r>
+              <w:t>)</w:t>
+            </w:r>
+          </w:p>
+        </w:tc>
+      </w:tr>
+    </w:tbl>
+    <w:p>
+      <w:r>
+        <w:t xml:space="preserve">Where </w:t>
+      </w:r>
+      <m:oMath>
+        <m:sSup>
+          <m:sSupPr>
+            <m:ctrlPr>
+              <w:rPr>
+                <w:rFonts w:ascii="Cambria Math" w:hAnsi="Cambria Math"/>
+                <w:i/>
+              </w:rPr>
+            </m:ctrlPr>
+          </m:sSupPr>
+          <m:e>
+            <m:r>
+              <w:rPr>
+                <w:rFonts w:ascii="Cambria Math" w:hAnsi="Cambria Math"/>
+              </w:rPr>
+              <m:t>J</m:t>
+            </m:r>
+          </m:e>
+          <m:sup>
+            <m:r>
+              <w:rPr>
+                <w:rFonts w:ascii="Cambria Math" w:hAnsi="Cambria Math"/>
+              </w:rPr>
+              <m:t>-1</m:t>
+            </m:r>
+          </m:sup>
+        </m:sSup>
+      </m:oMath>
+      <w:r>
+        <w:t xml:space="preserve"> is the inverse of the Jacobian matrix, and F is</w:t>
+      </w:r>
+      <w:r>
+        <w:t xml:space="preserve"> a vector containing the </w:t>
+      </w:r>
+      <w:r>
+        <w:t>objective</w:t>
+      </w:r>
+      <w:r>
+        <w:t xml:space="preserve"> function evaluations at </w:t>
+      </w:r>
+      <m:oMath>
+        <m:sSub>
+          <m:sSubPr>
+            <m:ctrlPr>
+              <w:rPr>
+                <w:rFonts w:ascii="Cambria Math" w:hAnsi="Cambria Math"/>
+                <w:i/>
+              </w:rPr>
+            </m:ctrlPr>
+          </m:sSubPr>
+          <m:e>
+            <m:r>
+              <w:rPr>
+                <w:rFonts w:ascii="Cambria Math" w:hAnsi="Cambria Math"/>
+              </w:rPr>
+              <m:t>x</m:t>
+            </m:r>
+          </m:e>
+          <m:sub>
+            <m:r>
+              <w:rPr>
+                <w:rFonts w:ascii="Cambria Math" w:hAnsi="Cambria Math"/>
+              </w:rPr>
+              <m:t>g</m:t>
+            </m:r>
+          </m:sub>
+        </m:sSub>
+      </m:oMath>
+      <w:r>
+        <w:t>.</w:t>
+      </w:r>
+      <w:r>
+        <w:t xml:space="preserve"> With some manipulation, </w:t>
+      </w:r>
+      <w:r>
+        <w:t>the following relation is obtained:</w:t>
+      </w:r>
+    </w:p>
+    <w:tbl>
+      <w:tblPr>
+        <w:tblStyle w:val="TableGrid"/>
+        <w:tblW w:w="0" w:type="auto"/>
+        <w:tblBorders>
+          <w:top w:val="none" w:sz="0" w:space="0" w:color="auto"/>
+          <w:left w:val="none" w:sz="0" w:space="0" w:color="auto"/>
+          <w:bottom w:val="none" w:sz="0" w:space="0" w:color="auto"/>
+          <w:right w:val="none" w:sz="0" w:space="0" w:color="auto"/>
+          <w:insideH w:val="none" w:sz="0" w:space="0" w:color="auto"/>
+          <w:insideV w:val="none" w:sz="0" w:space="0" w:color="auto"/>
+        </w:tblBorders>
+        <w:tblLook w:val="04A0" w:firstRow="1" w:lastRow="0" w:firstColumn="1" w:lastColumn="0" w:noHBand="0" w:noVBand="1"/>
+      </w:tblPr>
+      <w:tblGrid>
+        <w:gridCol w:w="8255"/>
+        <w:gridCol w:w="583"/>
+      </w:tblGrid>
+      <w:tr>
+        <w:tc>
+          <w:tcPr>
+            <w:tcW w:w="8500" w:type="dxa"/>
+          </w:tcPr>
+          <w:p>
+            <w:pPr>
+              <w:jc w:val="center"/>
+              <w:rPr>
+                <w:lang w:val="en-US"/>
+              </w:rPr>
+            </w:pPr>
+            <m:oMathPara>
+              <m:oMath>
+                <m:r>
+                  <w:rPr>
+                    <w:rFonts w:ascii="Cambria Math" w:hAnsi="Cambria Math"/>
+                    <w:lang w:val="en-US"/>
+                  </w:rPr>
+                  <m:t>∆x=</m:t>
+                </m:r>
+                <m:sSup>
+                  <m:sSupPr>
+                    <m:ctrlPr>
+                      <w:rPr>
+                        <w:rFonts w:ascii="Cambria Math" w:hAnsi="Cambria Math"/>
+                        <w:i/>
+                        <w:lang w:val="en-US"/>
+                      </w:rPr>
+                    </m:ctrlPr>
+                  </m:sSupPr>
+                  <m:e>
+                    <m:r>
+                      <w:rPr>
+                        <w:rFonts w:ascii="Cambria Math" w:hAnsi="Cambria Math"/>
+                        <w:lang w:val="en-US"/>
+                      </w:rPr>
+                      <m:t>J</m:t>
+                    </m:r>
+                  </m:e>
+                  <m:sup>
+                    <m:r>
+                      <w:rPr>
+                        <w:rFonts w:ascii="Cambria Math" w:hAnsi="Cambria Math"/>
+                        <w:lang w:val="en-US"/>
+                      </w:rPr>
+                      <m:t>-1</m:t>
+                    </m:r>
+                  </m:sup>
+                </m:sSup>
+                <m:r>
+                  <w:rPr>
+                    <w:rFonts w:ascii="Cambria Math" w:hAnsi="Cambria Math"/>
+                    <w:lang w:val="en-US"/>
+                  </w:rPr>
+                  <m:t>F</m:t>
+                </m:r>
+              </m:oMath>
+            </m:oMathPara>
+          </w:p>
+        </w:tc>
+        <w:tc>
+          <w:tcPr>
+            <w:tcW w:w="328" w:type="dxa"/>
+          </w:tcPr>
+          <w:p>
+            <w:pPr>
+              <w:pStyle w:val="Caption"/>
+              <w:jc w:val="center"/>
+              <w:rPr>
+                <w:lang w:val="en-US"/>
+              </w:rPr>
             </w:pPr>
           </w:p>
         </w:tc>
@@ -2062,264 +8431,23 @@
       <w:tr>
         <w:tc>
           <w:tcPr>
-            <w:tcW w:w="8075" w:type="dxa"/>
+            <w:tcW w:w="8500" w:type="dxa"/>
           </w:tcPr>
           <w:p>
             <w:pPr>
-              <w:spacing w:after="160"/>
               <w:jc w:val="center"/>
+              <w:rPr>
+                <w:lang w:val="en-US"/>
+              </w:rPr>
             </w:pPr>
             <m:oMathPara>
               <m:oMath>
                 <m:r>
                   <w:rPr>
                     <w:rFonts w:ascii="Cambria Math" w:hAnsi="Cambria Math"/>
+                    <w:lang w:val="en-US"/>
                   </w:rPr>
-                  <m:t>g</m:t>
-                </m:r>
-                <m:r>
-                  <w:rPr>
-                    <w:rFonts w:ascii="Cambria Math" w:hAnsi="Cambria Math"/>
-                  </w:rPr>
-                  <m:t>=</m:t>
-                </m:r>
-                <m:func>
-                  <m:funcPr>
-                    <m:ctrlPr>
-                      <w:rPr>
-                        <w:rFonts w:ascii="Cambria Math" w:hAnsi="Cambria Math"/>
-                        <w:i/>
-                      </w:rPr>
-                    </m:ctrlPr>
-                  </m:funcPr>
-                  <m:fName>
-                    <m:r>
-                      <m:rPr>
-                        <m:sty m:val="p"/>
-                      </m:rPr>
-                      <w:rPr>
-                        <w:rFonts w:ascii="Cambria Math" w:hAnsi="Cambria Math"/>
-                      </w:rPr>
-                      <m:t>ln</m:t>
-                    </m:r>
-                  </m:fName>
-                  <m:e>
-                    <m:d>
-                      <m:dPr>
-                        <m:ctrlPr>
-                          <w:rPr>
-                            <w:rFonts w:ascii="Cambria Math" w:hAnsi="Cambria Math"/>
-                            <w:i/>
-                          </w:rPr>
-                        </m:ctrlPr>
-                      </m:dPr>
-                      <m:e>
-                        <m:f>
-                          <m:fPr>
-                            <m:ctrlPr>
-                              <w:rPr>
-                                <w:rFonts w:ascii="Cambria Math" w:hAnsi="Cambria Math"/>
-                                <w:i/>
-                              </w:rPr>
-                            </m:ctrlPr>
-                          </m:fPr>
-                          <m:num>
-                            <m:sSubSup>
-                              <m:sSubSupPr>
-                                <m:ctrlPr>
-                                  <w:rPr>
-                                    <w:rFonts w:ascii="Cambria Math" w:hAnsi="Cambria Math"/>
-                                    <w:i/>
-                                  </w:rPr>
-                                </m:ctrlPr>
-                              </m:sSubSupPr>
-                              <m:e>
-                                <m:r>
-                                  <w:rPr>
-                                    <w:rFonts w:ascii="Cambria Math" w:hAnsi="Cambria Math"/>
-                                  </w:rPr>
-                                  <m:t>γ</m:t>
-                                </m:r>
-                              </m:e>
-                              <m:sub>
-                                <m:r>
-                                  <w:rPr>
-                                    <w:rFonts w:ascii="Cambria Math" w:hAnsi="Cambria Math"/>
-                                  </w:rPr>
-                                  <m:t>2</m:t>
-                                </m:r>
-                              </m:sub>
-                              <m:sup>
-                                <m:r>
-                                  <w:rPr>
-                                    <w:rFonts w:ascii="Cambria Math" w:hAnsi="Cambria Math"/>
-                                  </w:rPr>
-                                  <m:t>α</m:t>
-                                </m:r>
-                              </m:sup>
-                            </m:sSubSup>
-                          </m:num>
-                          <m:den>
-                            <m:sSubSup>
-                              <m:sSubSupPr>
-                                <m:ctrlPr>
-                                  <w:rPr>
-                                    <w:rFonts w:ascii="Cambria Math" w:hAnsi="Cambria Math"/>
-                                    <w:i/>
-                                  </w:rPr>
-                                </m:ctrlPr>
-                              </m:sSubSupPr>
-                              <m:e>
-                                <m:r>
-                                  <w:rPr>
-                                    <w:rFonts w:ascii="Cambria Math" w:hAnsi="Cambria Math"/>
-                                  </w:rPr>
-                                  <m:t>γ</m:t>
-                                </m:r>
-                              </m:e>
-                              <m:sub>
-                                <m:r>
-                                  <w:rPr>
-                                    <w:rFonts w:ascii="Cambria Math" w:hAnsi="Cambria Math"/>
-                                  </w:rPr>
-                                  <m:t>2</m:t>
-                                </m:r>
-                              </m:sub>
-                              <m:sup>
-                                <m:r>
-                                  <w:rPr>
-                                    <w:rFonts w:ascii="Cambria Math" w:hAnsi="Cambria Math"/>
-                                  </w:rPr>
-                                  <m:t>β</m:t>
-                                </m:r>
-                              </m:sup>
-                            </m:sSubSup>
-                          </m:den>
-                        </m:f>
-                      </m:e>
-                    </m:d>
-                  </m:e>
-                </m:func>
-                <m:r>
-                  <w:rPr>
-                    <w:rFonts w:ascii="Cambria Math" w:hAnsi="Cambria Math"/>
-                  </w:rPr>
-                  <m:t>+</m:t>
-                </m:r>
-                <m:r>
-                  <m:rPr>
-                    <m:sty m:val="p"/>
-                  </m:rPr>
-                  <w:rPr>
-                    <w:rFonts w:ascii="Cambria Math" w:hAnsi="Cambria Math"/>
-                  </w:rPr>
-                  <m:t>ln⁡</m:t>
-                </m:r>
-                <m:r>
-                  <w:rPr>
-                    <w:rFonts w:ascii="Cambria Math" w:hAnsi="Cambria Math"/>
-                  </w:rPr>
-                  <m:t>(</m:t>
-                </m:r>
-                <m:f>
-                  <m:fPr>
-                    <m:ctrlPr>
-                      <w:rPr>
-                        <w:rFonts w:ascii="Cambria Math" w:hAnsi="Cambria Math"/>
-                        <w:i/>
-                      </w:rPr>
-                    </m:ctrlPr>
-                  </m:fPr>
-                  <m:num>
-                    <m:r>
-                      <w:rPr>
-                        <w:rFonts w:ascii="Cambria Math" w:hAnsi="Cambria Math"/>
-                      </w:rPr>
-                      <m:t xml:space="preserve">1- </m:t>
-                    </m:r>
-                    <m:sSubSup>
-                      <m:sSubSupPr>
-                        <m:ctrlPr>
-                          <w:rPr>
-                            <w:rFonts w:ascii="Cambria Math" w:hAnsi="Cambria Math"/>
-                            <w:i/>
-                          </w:rPr>
-                        </m:ctrlPr>
-                      </m:sSubSupPr>
-                      <m:e>
-                        <m:r>
-                          <w:rPr>
-                            <w:rFonts w:ascii="Cambria Math" w:hAnsi="Cambria Math"/>
-                          </w:rPr>
-                          <m:t>x</m:t>
-                        </m:r>
-                      </m:e>
-                      <m:sub>
-                        <m:r>
-                          <w:rPr>
-                            <w:rFonts w:ascii="Cambria Math" w:hAnsi="Cambria Math"/>
-                          </w:rPr>
-                          <m:t>1</m:t>
-                        </m:r>
-                      </m:sub>
-                      <m:sup>
-                        <m:r>
-                          <w:rPr>
-                            <w:rFonts w:ascii="Cambria Math" w:hAnsi="Cambria Math"/>
-                          </w:rPr>
-                          <m:t>α</m:t>
-                        </m:r>
-                      </m:sup>
-                    </m:sSubSup>
-                  </m:num>
-                  <m:den>
-                    <m:r>
-                      <w:rPr>
-                        <w:rFonts w:ascii="Cambria Math" w:hAnsi="Cambria Math"/>
-                      </w:rPr>
-                      <m:t xml:space="preserve">1- </m:t>
-                    </m:r>
-                    <m:sSubSup>
-                      <m:sSubSupPr>
-                        <m:ctrlPr>
-                          <w:rPr>
-                            <w:rFonts w:ascii="Cambria Math" w:hAnsi="Cambria Math"/>
-                            <w:i/>
-                          </w:rPr>
-                        </m:ctrlPr>
-                      </m:sSubSupPr>
-                      <m:e>
-                        <m:r>
-                          <w:rPr>
-                            <w:rFonts w:ascii="Cambria Math" w:hAnsi="Cambria Math"/>
-                          </w:rPr>
-                          <m:t>x</m:t>
-                        </m:r>
-                      </m:e>
-                      <m:sub>
-                        <m:r>
-                          <w:rPr>
-                            <w:rFonts w:ascii="Cambria Math" w:hAnsi="Cambria Math"/>
-                          </w:rPr>
-                          <m:t>1</m:t>
-                        </m:r>
-                      </m:sub>
-                      <m:sup>
-                        <m:r>
-                          <w:rPr>
-                            <w:rFonts w:ascii="Cambria Math" w:hAnsi="Cambria Math"/>
-                          </w:rPr>
-                          <m:t>β</m:t>
-                        </m:r>
-                      </m:sup>
-                    </m:sSubSup>
-                  </m:den>
-                </m:f>
-                <m:r>
-                  <w:rPr>
-                    <w:rFonts w:ascii="Cambria Math" w:hAnsi="Cambria Math"/>
-                  </w:rPr>
-                  <m:t>)</m:t>
+                  <m:t>J∆x=F</m:t>
                 </m:r>
               </m:oMath>
             </m:oMathPara>
@@ -2327,21 +8455,850 @@
         </w:tc>
         <w:tc>
           <w:tcPr>
-            <w:tcW w:w="753" w:type="dxa"/>
+            <w:tcW w:w="328" w:type="dxa"/>
           </w:tcPr>
           <w:p>
             <w:pPr>
-              <w:spacing w:after="160"/>
-              <w:jc w:val="left"/>
+              <w:pStyle w:val="Caption"/>
+              <w:jc w:val="center"/>
+              <w:rPr>
+                <w:lang w:val="en-US"/>
+              </w:rPr>
             </w:pPr>
+            <w:bookmarkStart w:id="23" w:name="_Ref86756528"/>
+            <w:r>
+              <w:rPr>
+                <w:lang w:val="en-US"/>
+              </w:rPr>
+              <w:t>(</w:t>
+            </w:r>
+            <w:r>
+              <w:rPr>
+                <w:lang w:val="en-US"/>
+              </w:rPr>
+              <w:fldChar w:fldCharType="begin"/>
+            </w:r>
+            <w:r>
+              <w:rPr>
+                <w:lang w:val="en-US"/>
+              </w:rPr>
+              <w:instrText xml:space="preserve"> SEQ Equation \* ARABIC </w:instrText>
+            </w:r>
+            <w:r>
+              <w:rPr>
+                <w:lang w:val="en-US"/>
+              </w:rPr>
+              <w:fldChar w:fldCharType="separate"/>
+            </w:r>
+            <w:r>
+              <w:rPr>
+                <w:noProof/>
+                <w:lang w:val="en-US"/>
+              </w:rPr>
+              <w:t>14</w:t>
+            </w:r>
+            <w:r>
+              <w:rPr>
+                <w:lang w:val="en-US"/>
+              </w:rPr>
+              <w:fldChar w:fldCharType="end"/>
+            </w:r>
+            <w:r>
+              <w:rPr>
+                <w:lang w:val="en-US"/>
+              </w:rPr>
+              <w:t>)</w:t>
+            </w:r>
+            <w:bookmarkEnd w:id="23"/>
           </w:p>
         </w:tc>
       </w:tr>
     </w:tbl>
     <w:p>
       <w:pPr>
-        <w:spacing w:after="160"/>
-        <w:jc w:val="left"/>
+        <w:jc w:val="center"/>
+        <w:rPr>
+          <w:lang w:val="en-US"/>
+        </w:rPr>
+      </w:pPr>
+    </w:p>
+    <w:p>
+      <w:pPr>
+        <w:rPr>
+          <w:lang w:val="en-US"/>
+        </w:rPr>
+      </w:pPr>
+      <w:r>
+        <w:rPr>
+          <w:lang w:val="en-US"/>
+        </w:rPr>
+        <w:lastRenderedPageBreak/>
+        <w:t xml:space="preserve">Noticeably, the vector of interest, </w:t>
+      </w:r>
+      <m:oMath>
+        <m:r>
+          <w:rPr>
+            <w:rFonts w:ascii="Cambria Math" w:hAnsi="Cambria Math"/>
+            <w:lang w:val="en-US"/>
+          </w:rPr>
+          <m:t>∆x</m:t>
+        </m:r>
+      </m:oMath>
+      <w:r>
+        <w:rPr>
+          <w:lang w:val="en-US"/>
+        </w:rPr>
+        <w:t xml:space="preserve">, </w:t>
+      </w:r>
+      <w:r>
+        <w:rPr>
+          <w:lang w:val="en-US"/>
+        </w:rPr>
+        <w:t xml:space="preserve">can be solved through Gaussian </w:t>
+      </w:r>
+      <w:r>
+        <w:rPr>
+          <w:lang w:val="en-US"/>
+        </w:rPr>
+        <w:t>e</w:t>
+      </w:r>
+      <w:r>
+        <w:rPr>
+          <w:lang w:val="en-US"/>
+        </w:rPr>
+        <w:t xml:space="preserve">limination with </w:t>
+      </w:r>
+      <w:r>
+        <w:rPr>
+          <w:lang w:val="en-US"/>
+        </w:rPr>
+        <w:t>s</w:t>
+      </w:r>
+      <w:r>
+        <w:rPr>
+          <w:lang w:val="en-US"/>
+        </w:rPr>
+        <w:t xml:space="preserve">caled </w:t>
+      </w:r>
+      <w:r>
+        <w:rPr>
+          <w:lang w:val="en-US"/>
+        </w:rPr>
+        <w:t>r</w:t>
+      </w:r>
+      <w:r>
+        <w:rPr>
+          <w:lang w:val="en-US"/>
+        </w:rPr>
+        <w:t xml:space="preserve">ow </w:t>
+      </w:r>
+      <w:r>
+        <w:rPr>
+          <w:lang w:val="en-US"/>
+        </w:rPr>
+        <w:t>p</w:t>
+      </w:r>
+      <w:r>
+        <w:rPr>
+          <w:lang w:val="en-US"/>
+        </w:rPr>
+        <w:t>i</w:t>
+      </w:r>
+      <w:r>
+        <w:rPr>
+          <w:lang w:val="en-US"/>
+        </w:rPr>
+        <w:t>voting</w:t>
+      </w:r>
+      <w:r>
+        <w:rPr>
+          <w:lang w:val="en-US"/>
+        </w:rPr>
+        <w:t>, followed by back substitution</w:t>
+      </w:r>
+      <w:r>
+        <w:rPr>
+          <w:lang w:val="en-US"/>
+        </w:rPr>
+        <w:t xml:space="preserve">. </w:t>
+      </w:r>
+      <w:r>
+        <w:rPr>
+          <w:lang w:val="en-US"/>
+        </w:rPr>
+        <w:t>Although the same result can be determined through matrix inversion</w:t>
+      </w:r>
+      <w:r>
+        <w:rPr>
+          <w:lang w:val="en-US"/>
+        </w:rPr>
+        <w:t>, back substitution is preferred for the following reasons.</w:t>
+      </w:r>
+    </w:p>
+    <w:p>
+      <w:pPr>
+        <w:rPr>
+          <w:lang w:val="en-US"/>
+        </w:rPr>
+      </w:pPr>
+      <w:r>
+        <w:rPr>
+          <w:lang w:val="en-US"/>
+        </w:rPr>
+        <w:t xml:space="preserve">Referring to </w:t>
+      </w:r>
+      <w:r>
+        <w:rPr>
+          <w:lang w:val="en-US"/>
+        </w:rPr>
+        <w:t xml:space="preserve">equation </w:t>
+      </w:r>
+      <w:r>
+        <w:rPr>
+          <w:lang w:val="en-US"/>
+        </w:rPr>
+        <w:fldChar w:fldCharType="begin"/>
+      </w:r>
+      <w:r>
+        <w:rPr>
+          <w:lang w:val="en-US"/>
+        </w:rPr>
+        <w:instrText xml:space="preserve"> REF _Ref86756528 \h </w:instrText>
+      </w:r>
+      <w:r>
+        <w:rPr>
+          <w:lang w:val="en-US"/>
+        </w:rPr>
+      </w:r>
+      <w:r>
+        <w:rPr>
+          <w:lang w:val="en-US"/>
+        </w:rPr>
+        <w:fldChar w:fldCharType="separate"/>
+      </w:r>
+      <w:r>
+        <w:rPr>
+          <w:lang w:val="en-US"/>
+        </w:rPr>
+        <w:t>(</w:t>
+      </w:r>
+      <w:r>
+        <w:rPr>
+          <w:noProof/>
+          <w:lang w:val="en-US"/>
+        </w:rPr>
+        <w:t>14</w:t>
+      </w:r>
+      <w:r>
+        <w:rPr>
+          <w:lang w:val="en-US"/>
+        </w:rPr>
+        <w:t>)</w:t>
+      </w:r>
+      <w:r>
+        <w:rPr>
+          <w:lang w:val="en-US"/>
+        </w:rPr>
+        <w:fldChar w:fldCharType="end"/>
+      </w:r>
+      <w:r>
+        <w:rPr>
+          <w:lang w:val="en-US"/>
+        </w:rPr>
+        <w:t xml:space="preserve">, </w:t>
+      </w:r>
+      <w:r>
+        <w:rPr>
+          <w:lang w:val="en-US"/>
+        </w:rPr>
+        <w:t xml:space="preserve">the determination of </w:t>
+      </w:r>
+      <w:r>
+        <w:rPr>
+          <w:lang w:val="en-US"/>
+        </w:rPr>
+        <w:t xml:space="preserve">the solution </w:t>
+      </w:r>
+      <m:oMath>
+        <m:r>
+          <w:rPr>
+            <w:rFonts w:ascii="Cambria Math" w:hAnsi="Cambria Math"/>
+            <w:lang w:val="en-US"/>
+          </w:rPr>
+          <m:t>∆x</m:t>
+        </m:r>
+      </m:oMath>
+      <w:r>
+        <w:rPr>
+          <w:lang w:val="en-US"/>
+        </w:rPr>
+        <w:t xml:space="preserve"> and the inverse </w:t>
+      </w:r>
+      <w:r>
+        <w:rPr>
+          <w:lang w:val="en-US"/>
+        </w:rPr>
+        <w:t xml:space="preserve">matrix require </w:t>
+      </w:r>
+      <w:r>
+        <w:rPr>
+          <w:lang w:val="en-US"/>
+        </w:rPr>
+        <w:t>Gaussian elimination with scaled row pivoting</w:t>
+      </w:r>
+      <w:r>
+        <w:rPr>
+          <w:lang w:val="en-US"/>
+        </w:rPr>
+        <w:t xml:space="preserve">. Subsequently, the methods to obtain either </w:t>
+      </w:r>
+      <w:r>
+        <w:rPr>
+          <w:lang w:val="en-US"/>
+        </w:rPr>
+        <w:t xml:space="preserve">value diverge, where </w:t>
+      </w:r>
+      <m:oMath>
+        <m:r>
+          <w:rPr>
+            <w:rFonts w:ascii="Cambria Math" w:hAnsi="Cambria Math"/>
+            <w:lang w:val="en-US"/>
+          </w:rPr>
+          <m:t>∆x</m:t>
+        </m:r>
+      </m:oMath>
+      <w:r>
+        <w:rPr>
+          <w:lang w:val="en-US"/>
+        </w:rPr>
+        <w:t xml:space="preserve"> is obtained through back substitution and the inverse through Jordan elimination (RREF)</w:t>
+      </w:r>
+      <w:r>
+        <w:rPr>
+          <w:lang w:val="en-US"/>
+        </w:rPr>
+        <w:t xml:space="preserve">. </w:t>
+      </w:r>
+      <w:r>
+        <w:rPr>
+          <w:lang w:val="en-US"/>
+        </w:rPr>
+        <w:t>Comparatively, t</w:t>
+      </w:r>
+      <w:r>
+        <w:rPr>
+          <w:lang w:val="en-US"/>
+        </w:rPr>
+        <w:t xml:space="preserve">he process of Jordan elimination </w:t>
+      </w:r>
+      <w:r>
+        <w:rPr>
+          <w:lang w:val="en-US"/>
+        </w:rPr>
+        <w:t xml:space="preserve">is computationally </w:t>
+      </w:r>
+      <w:r>
+        <w:rPr>
+          <w:lang w:val="en-US"/>
+        </w:rPr>
+        <w:t xml:space="preserve">more </w:t>
+      </w:r>
+      <w:r>
+        <w:rPr>
+          <w:lang w:val="en-US"/>
+        </w:rPr>
+        <w:t xml:space="preserve">expensive as it requires </w:t>
+      </w:r>
+      <w:r>
+        <w:rPr>
+          <w:lang w:val="en-US"/>
+        </w:rPr>
+        <w:t>additional</w:t>
+      </w:r>
+      <w:r>
+        <w:rPr>
+          <w:lang w:val="en-US"/>
+        </w:rPr>
+        <w:t xml:space="preserve"> </w:t>
+      </w:r>
+      <w:r>
+        <w:rPr>
+          <w:lang w:val="en-US"/>
+        </w:rPr>
+        <w:t>mathematical operations</w:t>
+      </w:r>
+      <w:r>
+        <w:rPr>
+          <w:lang w:val="en-US"/>
+        </w:rPr>
+        <w:t>. Conse</w:t>
+      </w:r>
+      <w:r>
+        <w:rPr>
+          <w:lang w:val="en-US"/>
+        </w:rPr>
+        <w:t>q</w:t>
+      </w:r>
+      <w:r>
+        <w:rPr>
+          <w:lang w:val="en-US"/>
+        </w:rPr>
+        <w:t xml:space="preserve">uently, this also </w:t>
+      </w:r>
+      <w:r>
+        <w:rPr>
+          <w:lang w:val="en-US"/>
+        </w:rPr>
+        <w:t>lead</w:t>
+      </w:r>
+      <w:r>
+        <w:rPr>
+          <w:lang w:val="en-US"/>
+        </w:rPr>
+        <w:t>s</w:t>
+      </w:r>
+      <w:r>
+        <w:rPr>
+          <w:lang w:val="en-US"/>
+        </w:rPr>
+        <w:t xml:space="preserve"> to a greater accumulation of </w:t>
+      </w:r>
+      <w:r>
+        <w:rPr>
+          <w:lang w:val="en-US"/>
+        </w:rPr>
+        <w:t>floating-point</w:t>
+      </w:r>
+      <w:r>
+        <w:rPr>
+          <w:lang w:val="en-US"/>
+        </w:rPr>
+        <w:t xml:space="preserve"> erro</w:t>
+      </w:r>
+      <w:r>
+        <w:rPr>
+          <w:lang w:val="en-US"/>
+        </w:rPr>
+        <w:t>rs</w:t>
+      </w:r>
+      <w:r>
+        <w:rPr>
+          <w:lang w:val="en-US"/>
+        </w:rPr>
+        <w:t xml:space="preserve">. </w:t>
+      </w:r>
+      <w:r>
+        <w:rPr>
+          <w:lang w:val="en-US"/>
+        </w:rPr>
+        <w:t>Therefore, rather than forming the inverse, it is preferable to perform back substitution following Gaussian elimination</w:t>
+      </w:r>
+      <w:r>
+        <w:rPr>
+          <w:lang w:val="en-US"/>
+        </w:rPr>
+        <w:t xml:space="preserve"> to directly obtain the solution </w:t>
+      </w:r>
+      <m:oMath>
+        <m:r>
+          <w:rPr>
+            <w:rFonts w:ascii="Cambria Math" w:hAnsi="Cambria Math"/>
+            <w:lang w:val="en-US"/>
+          </w:rPr>
+          <m:t>∆x</m:t>
+        </m:r>
+      </m:oMath>
+      <w:r>
+        <w:rPr>
+          <w:lang w:val="en-US"/>
+        </w:rPr>
+        <w:t xml:space="preserve"> to save both time</w:t>
+      </w:r>
+      <w:r>
+        <w:rPr>
+          <w:lang w:val="en-US"/>
+        </w:rPr>
+        <w:t xml:space="preserve"> and computational error</w:t>
+      </w:r>
+      <w:r>
+        <w:rPr>
+          <w:lang w:val="en-US"/>
+        </w:rPr>
+        <w:t>.</w:t>
+      </w:r>
+    </w:p>
+    <w:p>
+      <w:pPr>
+        <w:pStyle w:val="Heading2"/>
+      </w:pPr>
+      <w:bookmarkStart w:id="24" w:name="_Toc86782482"/>
+      <w:r>
+        <w:t>4.</w:t>
+      </w:r>
+      <w:r>
+        <w:t>2</w:t>
+      </w:r>
+      <w:r>
+        <w:t>.2 Initial Guess</w:t>
+      </w:r>
+      <w:bookmarkEnd w:id="24"/>
+    </w:p>
+    <w:p>
+      <w:pPr>
+        <w:rPr>
+          <w:rFonts w:eastAsiaTheme="majorEastAsia"/>
+        </w:rPr>
+      </w:pPr>
+      <w:r>
+        <w:rPr>
+          <w:rFonts w:eastAsiaTheme="majorEastAsia"/>
+        </w:rPr>
+        <w:t xml:space="preserve">Newton-Raphson’s method </w:t>
+      </w:r>
+      <w:r>
+        <w:rPr>
+          <w:rFonts w:eastAsiaTheme="majorEastAsia"/>
+        </w:rPr>
+        <w:t xml:space="preserve">is one of many root solving techniques. </w:t>
+      </w:r>
+      <w:r>
+        <w:rPr>
+          <w:rFonts w:eastAsiaTheme="majorEastAsia"/>
+        </w:rPr>
+        <w:t>This</w:t>
+      </w:r>
+      <w:r>
+        <w:rPr>
+          <w:rFonts w:eastAsiaTheme="majorEastAsia"/>
+        </w:rPr>
+        <w:t xml:space="preserve"> method </w:t>
+      </w:r>
+      <w:r>
+        <w:rPr>
+          <w:rFonts w:eastAsiaTheme="majorEastAsia"/>
+        </w:rPr>
+        <w:t xml:space="preserve">exhibits quadratic convergence </w:t>
+      </w:r>
+      <w:r>
+        <w:rPr>
+          <w:rFonts w:eastAsiaTheme="majorEastAsia"/>
+        </w:rPr>
+        <w:t xml:space="preserve">and </w:t>
+      </w:r>
+      <w:r>
+        <w:rPr>
+          <w:rFonts w:eastAsiaTheme="majorEastAsia"/>
+        </w:rPr>
+        <w:t xml:space="preserve">requires an initial guess from which the program </w:t>
+      </w:r>
+      <w:r>
+        <w:rPr>
+          <w:rFonts w:eastAsiaTheme="majorEastAsia"/>
+        </w:rPr>
+        <w:t>can</w:t>
+      </w:r>
+      <w:r>
+        <w:rPr>
+          <w:rFonts w:eastAsiaTheme="majorEastAsia"/>
+        </w:rPr>
+        <w:t xml:space="preserve"> determine the roots. </w:t>
+      </w:r>
+      <w:r>
+        <w:rPr>
+          <w:rFonts w:eastAsiaTheme="majorEastAsia"/>
+        </w:rPr>
+        <w:t>Ideally, the initial guess should be as close to a</w:t>
+      </w:r>
+      <w:r>
+        <w:rPr>
+          <w:rFonts w:eastAsiaTheme="majorEastAsia"/>
+        </w:rPr>
+        <w:t xml:space="preserve"> real</w:t>
+      </w:r>
+      <w:r>
+        <w:rPr>
+          <w:rFonts w:eastAsiaTheme="majorEastAsia"/>
+        </w:rPr>
+        <w:t xml:space="preserve"> root as possible</w:t>
+      </w:r>
+      <w:r>
+        <w:rPr>
+          <w:rFonts w:eastAsiaTheme="majorEastAsia"/>
+        </w:rPr>
+        <w:t>.</w:t>
+      </w:r>
+      <w:r>
+        <w:rPr>
+          <w:rFonts w:eastAsiaTheme="majorEastAsia"/>
+        </w:rPr>
+        <w:t xml:space="preserve"> Such cases enable the quadratic nature of the algorithm to converge in fewer iterations. </w:t>
+      </w:r>
+      <w:r>
+        <w:rPr>
+          <w:rFonts w:eastAsiaTheme="majorEastAsia"/>
+        </w:rPr>
+        <w:t>However, poor choices in initial guesses</w:t>
+      </w:r>
+      <w:r>
+        <w:rPr>
+          <w:rFonts w:eastAsiaTheme="majorEastAsia"/>
+        </w:rPr>
+        <w:t xml:space="preserve"> may result in unexpected behav</w:t>
+      </w:r>
+      <w:r>
+        <w:rPr>
+          <w:rFonts w:eastAsiaTheme="majorEastAsia"/>
+        </w:rPr>
+        <w:t xml:space="preserve">iour. </w:t>
+      </w:r>
+      <w:r>
+        <w:rPr>
+          <w:rFonts w:eastAsiaTheme="majorEastAsia"/>
+        </w:rPr>
+        <w:t>As Newton-Raphson’s method relies on the Jacobian (matrix of first derivatives)</w:t>
+      </w:r>
+      <w:r>
+        <w:rPr>
+          <w:rFonts w:eastAsiaTheme="majorEastAsia"/>
+        </w:rPr>
+        <w:t>, initial guesses near critical points may result in guesses that diverge from a root</w:t>
+      </w:r>
+      <w:r>
+        <w:rPr>
+          <w:rFonts w:eastAsiaTheme="majorEastAsia"/>
+        </w:rPr>
+        <w:t xml:space="preserve">, </w:t>
+      </w:r>
+      <w:r>
+        <w:rPr>
+          <w:rFonts w:eastAsiaTheme="majorEastAsia"/>
+        </w:rPr>
+        <w:t>provid</w:t>
+      </w:r>
+      <w:r>
+        <w:rPr>
+          <w:rFonts w:eastAsiaTheme="majorEastAsia"/>
+        </w:rPr>
+        <w:t>e</w:t>
+      </w:r>
+      <w:r>
+        <w:rPr>
+          <w:rFonts w:eastAsiaTheme="majorEastAsia"/>
+        </w:rPr>
+        <w:t xml:space="preserve"> inaccurate estimations or cycl</w:t>
+      </w:r>
+      <w:r>
+        <w:rPr>
+          <w:rFonts w:eastAsiaTheme="majorEastAsia"/>
+        </w:rPr>
+        <w:t>e</w:t>
+      </w:r>
+      <w:r>
+        <w:rPr>
+          <w:rFonts w:eastAsiaTheme="majorEastAsia"/>
+        </w:rPr>
+        <w:t xml:space="preserve"> in an endless loop. </w:t>
+      </w:r>
+    </w:p>
+    <w:p>
+      <w:pPr>
+        <w:rPr>
+          <w:lang w:val="en-US"/>
+        </w:rPr>
+      </w:pPr>
+      <w:r>
+        <w:rPr>
+          <w:rFonts w:eastAsiaTheme="majorEastAsia"/>
+        </w:rPr>
+        <w:t xml:space="preserve">For example, this report uses an initial guess of </w:t>
+      </w:r>
+      <w:r>
+        <w:rPr>
+          <w:lang w:val="en-US"/>
+        </w:rPr>
+        <w:t>(</w:t>
+      </w:r>
+      <m:oMath>
+        <m:sSubSup>
+          <m:sSubSupPr>
+            <m:ctrlPr>
+              <w:rPr>
+                <w:rFonts w:ascii="Cambria Math" w:hAnsi="Cambria Math"/>
+                <w:i/>
+              </w:rPr>
+            </m:ctrlPr>
+          </m:sSubSupPr>
+          <m:e>
+            <m:r>
+              <w:rPr>
+                <w:rFonts w:ascii="Cambria Math" w:hAnsi="Cambria Math"/>
+              </w:rPr>
+              <m:t>x</m:t>
+            </m:r>
+          </m:e>
+          <m:sub>
+            <m:r>
+              <w:rPr>
+                <w:rFonts w:ascii="Cambria Math" w:hAnsi="Cambria Math"/>
+              </w:rPr>
+              <m:t>1</m:t>
+            </m:r>
+          </m:sub>
+          <m:sup>
+            <m:r>
+              <w:rPr>
+                <w:rFonts w:ascii="Cambria Math" w:hAnsi="Cambria Math"/>
+              </w:rPr>
+              <m:t>α</m:t>
+            </m:r>
+          </m:sup>
+        </m:sSubSup>
+      </m:oMath>
+      <w:r>
+        <w:rPr>
+          <w:lang w:val="en-US"/>
+        </w:rPr>
+        <w:t xml:space="preserve"> , </w:t>
+      </w:r>
+      <m:oMath>
+        <m:sSubSup>
+          <m:sSubSupPr>
+            <m:ctrlPr>
+              <w:rPr>
+                <w:rFonts w:ascii="Cambria Math" w:hAnsi="Cambria Math"/>
+                <w:i/>
+              </w:rPr>
+            </m:ctrlPr>
+          </m:sSubSupPr>
+          <m:e>
+            <m:r>
+              <w:rPr>
+                <w:rFonts w:ascii="Cambria Math" w:hAnsi="Cambria Math"/>
+              </w:rPr>
+              <m:t>x</m:t>
+            </m:r>
+          </m:e>
+          <m:sub>
+            <m:r>
+              <w:rPr>
+                <w:rFonts w:ascii="Cambria Math" w:hAnsi="Cambria Math"/>
+              </w:rPr>
+              <m:t>1</m:t>
+            </m:r>
+          </m:sub>
+          <m:sup>
+            <m:r>
+              <w:rPr>
+                <w:rFonts w:ascii="Cambria Math" w:hAnsi="Cambria Math"/>
+              </w:rPr>
+              <m:t>β</m:t>
+            </m:r>
+          </m:sup>
+        </m:sSubSup>
+      </m:oMath>
+      <w:r>
+        <w:t>) = (</w:t>
+      </w:r>
+      <w:r>
+        <w:rPr>
+          <w:lang w:val="en-US"/>
+        </w:rPr>
+        <w:t>0.37, 0.37),</w:t>
+      </w:r>
+      <w:r>
+        <w:rPr>
+          <w:lang w:val="en-US"/>
+        </w:rPr>
+        <w:t xml:space="preserve"> a known datapoint</w:t>
+      </w:r>
+      <w:r>
+        <w:rPr>
+          <w:lang w:val="en-US"/>
+        </w:rPr>
+        <w:t xml:space="preserve"> </w:t>
+      </w:r>
+      <w:r>
+        <w:rPr>
+          <w:lang w:val="en-US"/>
+        </w:rPr>
+        <w:t xml:space="preserve">which successively </w:t>
+      </w:r>
+      <w:r>
+        <w:rPr>
+          <w:lang w:val="en-US"/>
+        </w:rPr>
+        <w:t>provid</w:t>
+      </w:r>
+      <w:r>
+        <w:rPr>
+          <w:lang w:val="en-US"/>
+        </w:rPr>
+        <w:t>ed</w:t>
+      </w:r>
+      <w:r>
+        <w:rPr>
+          <w:lang w:val="en-US"/>
+        </w:rPr>
+        <w:t xml:space="preserve"> </w:t>
+      </w:r>
+      <w:r>
+        <w:rPr>
+          <w:lang w:val="en-US"/>
+        </w:rPr>
+        <w:fldChar w:fldCharType="begin"/>
+      </w:r>
+      <w:r>
+        <w:rPr>
+          <w:lang w:val="en-US"/>
+        </w:rPr>
+        <w:instrText xml:space="preserve"> REF _Ref86761807 \h  \* MERGEFORMAT </w:instrText>
+      </w:r>
+      <w:r>
+        <w:rPr>
+          <w:lang w:val="en-US"/>
+        </w:rPr>
+      </w:r>
+      <w:r>
+        <w:rPr>
+          <w:lang w:val="en-US"/>
+        </w:rPr>
+        <w:fldChar w:fldCharType="separate"/>
+      </w:r>
+      <w:r>
+        <w:t xml:space="preserve">Figure </w:t>
+      </w:r>
+      <w:r>
+        <w:rPr>
+          <w:noProof/>
+        </w:rPr>
+        <w:t>1</w:t>
+      </w:r>
+      <w:r>
+        <w:rPr>
+          <w:lang w:val="en-US"/>
+        </w:rPr>
+        <w:fldChar w:fldCharType="end"/>
+      </w:r>
+      <w:r>
+        <w:rPr>
+          <w:lang w:val="en-US"/>
+        </w:rPr>
+        <w:t>.</w:t>
+      </w:r>
+      <w:r>
+        <w:rPr>
+          <w:lang w:val="en-US"/>
+        </w:rPr>
+        <w:t xml:space="preserve"> </w:t>
+      </w:r>
+    </w:p>
+    <w:p>
+      <w:pPr>
+        <w:pStyle w:val="ListParagraph"/>
+        <w:numPr>
+          <w:ilvl w:val="0"/>
+          <w:numId w:val="4"/>
+        </w:numPr>
         <w:rPr>
           <w:rFonts w:eastAsiaTheme="majorEastAsia" w:cstheme="majorBidi"/>
           <w:b/>
@@ -2351,6 +9308,10 @@
           <w:lang w:val="en-US"/>
         </w:rPr>
       </w:pPr>
+      <w:r>
+        <w:lastRenderedPageBreak/>
+        <w:t>Provide examples</w:t>
+      </w:r>
       <w:r>
         <w:br w:type="page"/>
       </w:r>
@@ -2360,76 +9321,132 @@
         <w:pStyle w:val="Heading1"/>
         <w:spacing w:line="480" w:lineRule="auto"/>
       </w:pPr>
-      <w:bookmarkStart w:id="4" w:name="_Toc85547330"/>
+      <w:bookmarkStart w:id="25" w:name="_Toc86782483"/>
       <w:r>
         <w:lastRenderedPageBreak/>
-        <w:t>4 Discussion</w:t>
-      </w:r>
-      <w:bookmarkEnd w:id="4"/>
+        <w:t>5 Conclusion</w:t>
+      </w:r>
+      <w:bookmarkEnd w:id="25"/>
+    </w:p>
+    <w:p>
+      <w:r>
+        <w:t xml:space="preserve">Systems at equilibrium have no tendency to change. At a fixed temperature and pressure, the compositions of each species in each phase </w:t>
+      </w:r>
+      <w:r>
+        <w:t xml:space="preserve">are also fixed (by Gibb’s phase rule) and </w:t>
+      </w:r>
+      <w:r>
+        <w:t xml:space="preserve">can be determined. </w:t>
+      </w:r>
+      <w:r>
+        <w:t xml:space="preserve">For a binary liquid system obeying the van Laar </w:t>
+      </w:r>
+      <w:r>
+        <w:t xml:space="preserve">activity </w:t>
+      </w:r>
+      <w:r>
+        <w:t xml:space="preserve">coefficient model, </w:t>
+      </w:r>
+      <w:r>
+        <w:t>Newton-Raphson’s method paired with zero-order continuation was employed</w:t>
+      </w:r>
+      <w:r>
+        <w:t xml:space="preserve"> to </w:t>
+      </w:r>
+      <w:r>
+        <w:t xml:space="preserve">solve the resulting set of nonlinear </w:t>
+      </w:r>
+      <w:r>
+        <w:t xml:space="preserve">objective functions. </w:t>
+      </w:r>
+      <w:r>
+        <w:t>These functions are a consequence of the conditions that must be satisfied at equilibrium</w:t>
+      </w:r>
+      <w:r>
+        <w:t>;</w:t>
+      </w:r>
+      <w:r>
+        <w:t xml:space="preserve"> namely, the </w:t>
+      </w:r>
+      <w:r>
+        <w:t xml:space="preserve">equality of the </w:t>
+      </w:r>
+      <w:r>
+        <w:t>fugacity of each species in each phase</w:t>
+      </w:r>
+      <w:r>
+        <w:t xml:space="preserve">, which </w:t>
+      </w:r>
+      <w:r>
+        <w:t>minimize</w:t>
+      </w:r>
+      <w:r>
+        <w:t>s</w:t>
+      </w:r>
+      <w:r>
+        <w:t xml:space="preserve"> the system’s Gibb’s free energy.</w:t>
+      </w:r>
+      <w:r>
+        <w:t xml:space="preserve"> </w:t>
+      </w:r>
+      <w:r>
+        <w:t>Using a known datapoint, a phase diagram ranging from 20</w:t>
+      </w:r>
+      <w:r>
+        <w:rPr>
+          <w:vertAlign w:val="superscript"/>
+        </w:rPr>
+        <w:t>o</w:t>
+      </w:r>
+      <w:r>
+        <w:t>C to 125</w:t>
+      </w:r>
+      <w:r>
+        <w:rPr>
+          <w:vertAlign w:val="superscript"/>
+        </w:rPr>
+        <w:t>o</w:t>
+      </w:r>
+      <w:r>
+        <w:t>C was produced</w:t>
+      </w:r>
+      <w:r>
+        <w:t>, as well as a plot of the residual values, which elucidated the high-accuracy</w:t>
+      </w:r>
+      <w:r>
+        <w:t xml:space="preserve"> nature of this numerical method.</w:t>
+      </w:r>
+      <w:r>
+        <w:t xml:space="preserve"> </w:t>
+      </w:r>
+      <w:r>
+        <w:t xml:space="preserve">Some considerations were taken in the creation of the employed algorithm. </w:t>
+      </w:r>
+      <w:r>
+        <w:t>Newton-Raphson’s method requires the use of Gaussian elimination</w:t>
+      </w:r>
+      <w:r>
+        <w:t xml:space="preserve">. While the solution can be obtained through back substitution or matrix inversion, the former is preferred as it is computationally less expensive and </w:t>
+      </w:r>
+      <w:r>
+        <w:t xml:space="preserve">less prone to floating-point error. </w:t>
+      </w:r>
     </w:p>
     <w:p>
       <w:pPr>
-        <w:pStyle w:val="Heading2"/>
+        <w:pStyle w:val="ListParagraph"/>
+        <w:numPr>
+          <w:ilvl w:val="0"/>
+          <w:numId w:val="4"/>
+        </w:numPr>
       </w:pPr>
       <w:r>
-        <w:t>4.1</w:t>
-      </w:r>
-    </w:p>
-    <w:p>
-      <w:pPr>
-        <w:pStyle w:val="Heading2"/>
-      </w:pPr>
-      <w:r>
-        <w:t>4.2</w:t>
-      </w:r>
-    </w:p>
-    <w:p>
-      <w:pPr>
-        <w:pStyle w:val="Heading2"/>
-      </w:pPr>
-      <w:r>
-        <w:t>4.3</w:t>
-      </w:r>
-      <w:r>
-        <w:t xml:space="preserve"> Program Considerations</w:t>
-      </w:r>
-    </w:p>
-    <w:p>
-      <w:pPr>
-        <w:pStyle w:val="Heading3"/>
-      </w:pPr>
-      <w:r>
-        <w:t>4.3.1 Gaussian Elimination</w:t>
-      </w:r>
-    </w:p>
-    <w:p>
-      <w:pPr>
-        <w:rPr>
-          <w:rFonts w:eastAsiaTheme="majorEastAsia"/>
-        </w:rPr>
-      </w:pPr>
-      <w:r>
-        <w:t>To solve the system</w:t>
-      </w:r>
-      <w:r>
-        <w:br w:type="page"/>
-      </w:r>
-    </w:p>
-    <w:p>
-      <w:pPr>
-        <w:pStyle w:val="Heading1"/>
-        <w:spacing w:line="480" w:lineRule="auto"/>
-      </w:pPr>
-      <w:bookmarkStart w:id="5" w:name="_Toc85547331"/>
-      <w:r>
-        <w:lastRenderedPageBreak/>
-        <w:t>5 Conclusion</w:t>
-      </w:r>
-      <w:bookmarkEnd w:id="5"/>
+        <w:t>Importance of initial guess</w:t>
+      </w:r>
     </w:p>
     <w:p/>
     <w:sectPr>
-      <w:headerReference w:type="default" r:id="rId7"/>
+      <w:headerReference w:type="default" r:id="rId12"/>
       <w:pgSz w:w="12240" w:h="15840"/>
       <w:pgMar w:top="1418" w:right="1701" w:bottom="1418" w:left="1701" w:header="709" w:footer="709" w:gutter="0"/>
       <w:cols w:space="708"/>
@@ -2438,6 +9455,72 @@
     </w:sectPr>
   </w:body>
 </w:document>
+</file>
+
+<file path=word/endnotes.xml><?xml version="1.0" encoding="utf-8"?>
+<w:endnotes xmlns:wpc="http://schemas.microsoft.com/office/word/2010/wordprocessingCanvas" xmlns:cx="http://schemas.microsoft.com/office/drawing/2014/chartex" xmlns:cx1="http://schemas.microsoft.com/office/drawing/2015/9/8/chartex" xmlns:cx2="http://schemas.microsoft.com/office/drawing/2015/10/21/chartex" xmlns:cx3="http://schemas.microsoft.com/office/drawing/2016/5/9/chartex" xmlns:cx4="http://schemas.microsoft.com/office/drawing/2016/5/10/chartex" xmlns:cx5="http://schemas.microsoft.com/office/drawing/2016/5/11/chartex" xmlns:cx6="http://schemas.microsoft.com/office/drawing/2016/5/12/chartex" xmlns:cx7="http://schemas.microsoft.com/office/drawing/2016/5/13/chartex" xmlns:cx8="http://schemas.microsoft.com/office/drawing/2016/5/14/chartex" xmlns:mc="http://schemas.openxmlformats.org/markup-compatibility/2006" xmlns:aink="http://schemas.microsoft.com/office/drawing/2016/ink" xmlns:am3d="http://schemas.microsoft.com/office/drawing/2017/model3d" xmlns:o="urn:schemas-microsoft-com:office:office" xmlns:r="http://schemas.openxmlformats.org/officeDocument/2006/relationships" xmlns:m="http://schemas.openxmlformats.org/officeDocument/2006/math" xmlns:v="urn:schemas-microsoft-com:vml" xmlns:wp14="http://schemas.microsoft.com/office/word/2010/wordprocessingDrawing" xmlns:wp="http://schemas.openxmlformats.org/drawingml/2006/wordprocessingDrawing" xmlns:w10="urn:schemas-microsoft-com:office:word" xmlns:w="http://schemas.openxmlformats.org/wordprocessingml/2006/main" xmlns:w14="http://schemas.microsoft.com/office/word/2010/wordml" xmlns:w15="http://schemas.microsoft.com/office/word/2012/wordml" xmlns:w16cex="http://schemas.microsoft.com/office/word/2018/wordml/cex" xmlns:w16cid="http://schemas.microsoft.com/office/word/2016/wordml/cid" xmlns:w16="http://schemas.microsoft.com/office/word/2018/wordml" xmlns:w16sdtdh="http://schemas.microsoft.com/office/word/2020/wordml/sdtdatahash" xmlns:w16se="http://schemas.microsoft.com/office/word/2015/wordml/symex" xmlns:wpg="http://schemas.microsoft.com/office/word/2010/wordprocessingGroup" xmlns:wpi="http://schemas.microsoft.com/office/word/2010/wordprocessingInk" xmlns:wne="http://schemas.microsoft.com/office/word/2006/wordml" xmlns:wps="http://schemas.microsoft.com/office/word/2010/wordprocessingShape" mc:Ignorable="w14 w15 w16se w16cid w16 w16cex w16sdtdh wp14">
+  <w:endnote w:type="separator" w:id="-1">
+    <w:p>
+      <w:pPr>
+        <w:spacing w:after="0" w:line="240" w:lineRule="auto"/>
+      </w:pPr>
+      <w:r>
+        <w:separator/>
+      </w:r>
+    </w:p>
+  </w:endnote>
+  <w:endnote w:type="continuationSeparator" w:id="0">
+    <w:p>
+      <w:pPr>
+        <w:spacing w:after="0" w:line="240" w:lineRule="auto"/>
+      </w:pPr>
+      <w:r>
+        <w:continuationSeparator/>
+      </w:r>
+    </w:p>
+  </w:endnote>
+</w:endnotes>
+</file>
+
+<file path=word/footnotes.xml><?xml version="1.0" encoding="utf-8"?>
+<w:footnotes xmlns:wpc="http://schemas.microsoft.com/office/word/2010/wordprocessingCanvas" xmlns:cx="http://schemas.microsoft.com/office/drawing/2014/chartex" xmlns:cx1="http://schemas.microsoft.com/office/drawing/2015/9/8/chartex" xmlns:cx2="http://schemas.microsoft.com/office/drawing/2015/10/21/chartex" xmlns:cx3="http://schemas.microsoft.com/office/drawing/2016/5/9/chartex" xmlns:cx4="http://schemas.microsoft.com/office/drawing/2016/5/10/chartex" xmlns:cx5="http://schemas.microsoft.com/office/drawing/2016/5/11/chartex" xmlns:cx6="http://schemas.microsoft.com/office/drawing/2016/5/12/chartex" xmlns:cx7="http://schemas.microsoft.com/office/drawing/2016/5/13/chartex" xmlns:cx8="http://schemas.microsoft.com/office/drawing/2016/5/14/chartex" xmlns:mc="http://schemas.openxmlformats.org/markup-compatibility/2006" xmlns:aink="http://schemas.microsoft.com/office/drawing/2016/ink" xmlns:am3d="http://schemas.microsoft.com/office/drawing/2017/model3d" xmlns:o="urn:schemas-microsoft-com:office:office" xmlns:r="http://schemas.openxmlformats.org/officeDocument/2006/relationships" xmlns:m="http://schemas.openxmlformats.org/officeDocument/2006/math" xmlns:v="urn:schemas-microsoft-com:vml" xmlns:wp14="http://schemas.microsoft.com/office/word/2010/wordprocessingDrawing" xmlns:wp="http://schemas.openxmlformats.org/drawingml/2006/wordprocessingDrawing" xmlns:w10="urn:schemas-microsoft-com:office:word" xmlns:w="http://schemas.openxmlformats.org/wordprocessingml/2006/main" xmlns:w14="http://schemas.microsoft.com/office/word/2010/wordml" xmlns:w15="http://schemas.microsoft.com/office/word/2012/wordml" xmlns:w16cex="http://schemas.microsoft.com/office/word/2018/wordml/cex" xmlns:w16cid="http://schemas.microsoft.com/office/word/2016/wordml/cid" xmlns:w16="http://schemas.microsoft.com/office/word/2018/wordml" xmlns:w16sdtdh="http://schemas.microsoft.com/office/word/2020/wordml/sdtdatahash" xmlns:w16se="http://schemas.microsoft.com/office/word/2015/wordml/symex" xmlns:wpg="http://schemas.microsoft.com/office/word/2010/wordprocessingGroup" xmlns:wpi="http://schemas.microsoft.com/office/word/2010/wordprocessingInk" xmlns:wne="http://schemas.microsoft.com/office/word/2006/wordml" xmlns:wps="http://schemas.microsoft.com/office/word/2010/wordprocessingShape" mc:Ignorable="w14 w15 w16se w16cid w16 w16cex w16sdtdh wp14">
+  <w:footnote w:type="separator" w:id="-1">
+    <w:p>
+      <w:pPr>
+        <w:spacing w:after="0" w:line="240" w:lineRule="auto"/>
+      </w:pPr>
+      <w:r>
+        <w:separator/>
+      </w:r>
+    </w:p>
+  </w:footnote>
+  <w:footnote w:type="continuationSeparator" w:id="0">
+    <w:p>
+      <w:pPr>
+        <w:spacing w:after="0" w:line="240" w:lineRule="auto"/>
+      </w:pPr>
+      <w:r>
+        <w:continuationSeparator/>
+      </w:r>
+    </w:p>
+  </w:footnote>
+  <w:footnote w:id="1">
+    <w:p>
+      <w:pPr>
+        <w:pStyle w:val="FootnoteText"/>
+      </w:pPr>
+      <w:r>
+        <w:rPr>
+          <w:rStyle w:val="FootnoteReference"/>
+        </w:rPr>
+        <w:footnoteRef/>
+      </w:r>
+      <w:r>
+        <w:t xml:space="preserve"> Excluding the variables and code to produce the figures</w:t>
+      </w:r>
+    </w:p>
+  </w:footnote>
+</w:footnotes>
 </file>
 
 <file path=word/header1.xml><?xml version="1.0" encoding="utf-8"?>
@@ -2454,30 +9537,8 @@
       <w:rPr>
         <w:lang w:val="fr-FR"/>
       </w:rPr>
-      <w:t xml:space="preserve">Transient Diffusion in a </w:t>
+      <w:t>Liquid-Liquid Equilibrium Phase Diagram</w:t>
     </w:r>
-    <w:proofErr w:type="spellStart"/>
-    <w:r>
-      <w:rPr>
-        <w:lang w:val="fr-FR"/>
-      </w:rPr>
-      <w:t>Hygroscopic</w:t>
-    </w:r>
-    <w:proofErr w:type="spellEnd"/>
-    <w:r>
-      <w:rPr>
-        <w:lang w:val="fr-FR"/>
-      </w:rPr>
-      <w:t xml:space="preserve"> </w:t>
-    </w:r>
-    <w:proofErr w:type="spellStart"/>
-    <w:r>
-      <w:rPr>
-        <w:lang w:val="fr-FR"/>
-      </w:rPr>
-      <w:t>Bead</w:t>
-    </w:r>
-    <w:proofErr w:type="spellEnd"/>
     <w:r>
       <w:ptab w:relativeTo="margin" w:alignment="center" w:leader="none"/>
     </w:r>
@@ -2498,6 +9559,475 @@
     </w:r>
   </w:p>
 </w:hdr>
+</file>
+
+<file path=word/numbering.xml><?xml version="1.0" encoding="utf-8"?>
+<w:numbering xmlns:wpc="http://schemas.microsoft.com/office/word/2010/wordprocessingCanvas" xmlns:cx="http://schemas.microsoft.com/office/drawing/2014/chartex" xmlns:cx1="http://schemas.microsoft.com/office/drawing/2015/9/8/chartex" xmlns:cx2="http://schemas.microsoft.com/office/drawing/2015/10/21/chartex" xmlns:cx3="http://schemas.microsoft.com/office/drawing/2016/5/9/chartex" xmlns:cx4="http://schemas.microsoft.com/office/drawing/2016/5/10/chartex" xmlns:cx5="http://schemas.microsoft.com/office/drawing/2016/5/11/chartex" xmlns:cx6="http://schemas.microsoft.com/office/drawing/2016/5/12/chartex" xmlns:cx7="http://schemas.microsoft.com/office/drawing/2016/5/13/chartex" xmlns:cx8="http://schemas.microsoft.com/office/drawing/2016/5/14/chartex" xmlns:mc="http://schemas.openxmlformats.org/markup-compatibility/2006" xmlns:aink="http://schemas.microsoft.com/office/drawing/2016/ink" xmlns:am3d="http://schemas.microsoft.com/office/drawing/2017/model3d" xmlns:o="urn:schemas-microsoft-com:office:office" xmlns:r="http://schemas.openxmlformats.org/officeDocument/2006/relationships" xmlns:m="http://schemas.openxmlformats.org/officeDocument/2006/math" xmlns:v="urn:schemas-microsoft-com:vml" xmlns:wp14="http://schemas.microsoft.com/office/word/2010/wordprocessingDrawing" xmlns:wp="http://schemas.openxmlformats.org/drawingml/2006/wordprocessingDrawing" xmlns:w10="urn:schemas-microsoft-com:office:word" xmlns:w="http://schemas.openxmlformats.org/wordprocessingml/2006/main" xmlns:w14="http://schemas.microsoft.com/office/word/2010/wordml" xmlns:w15="http://schemas.microsoft.com/office/word/2012/wordml" xmlns:w16cex="http://schemas.microsoft.com/office/word/2018/wordml/cex" xmlns:w16cid="http://schemas.microsoft.com/office/word/2016/wordml/cid" xmlns:w16="http://schemas.microsoft.com/office/word/2018/wordml" xmlns:w16sdtdh="http://schemas.microsoft.com/office/word/2020/wordml/sdtdatahash" xmlns:w16se="http://schemas.microsoft.com/office/word/2015/wordml/symex" xmlns:wpg="http://schemas.microsoft.com/office/word/2010/wordprocessingGroup" xmlns:wpi="http://schemas.microsoft.com/office/word/2010/wordprocessingInk" xmlns:wne="http://schemas.microsoft.com/office/word/2006/wordml" xmlns:wps="http://schemas.microsoft.com/office/word/2010/wordprocessingShape" mc:Ignorable="w14 w15 w16se w16cid w16 w16cex w16sdtdh wp14">
+  <w:abstractNum w:abstractNumId="0" w15:restartNumberingAfterBreak="0">
+    <w:nsid w:val="172A650C"/>
+    <w:multiLevelType w:val="hybridMultilevel"/>
+    <w:tmpl w:val="8A2077F0"/>
+    <w:lvl w:ilvl="0" w:tplc="A498D24A">
+      <w:start w:val="4"/>
+      <w:numFmt w:val="bullet"/>
+      <w:lvlText w:val="-"/>
+      <w:lvlJc w:val="left"/>
+      <w:pPr>
+        <w:ind w:left="720" w:hanging="360"/>
+      </w:pPr>
+      <w:rPr>
+        <w:rFonts w:ascii="Times New Roman" w:eastAsia="Times New Roman" w:hAnsi="Times New Roman" w:cs="Times New Roman" w:hint="default"/>
+      </w:rPr>
+    </w:lvl>
+    <w:lvl w:ilvl="1" w:tplc="10090003">
+      <w:start w:val="1"/>
+      <w:numFmt w:val="bullet"/>
+      <w:lvlText w:val="o"/>
+      <w:lvlJc w:val="left"/>
+      <w:pPr>
+        <w:ind w:left="1440" w:hanging="360"/>
+      </w:pPr>
+      <w:rPr>
+        <w:rFonts w:ascii="Courier New" w:hAnsi="Courier New" w:cs="Courier New" w:hint="default"/>
+      </w:rPr>
+    </w:lvl>
+    <w:lvl w:ilvl="2" w:tplc="10090005">
+      <w:start w:val="1"/>
+      <w:numFmt w:val="bullet"/>
+      <w:lvlText w:val=""/>
+      <w:lvlJc w:val="left"/>
+      <w:pPr>
+        <w:ind w:left="2160" w:hanging="360"/>
+      </w:pPr>
+      <w:rPr>
+        <w:rFonts w:ascii="Wingdings" w:hAnsi="Wingdings" w:hint="default"/>
+      </w:rPr>
+    </w:lvl>
+    <w:lvl w:ilvl="3" w:tplc="10090001" w:tentative="1">
+      <w:start w:val="1"/>
+      <w:numFmt w:val="bullet"/>
+      <w:lvlText w:val=""/>
+      <w:lvlJc w:val="left"/>
+      <w:pPr>
+        <w:ind w:left="2880" w:hanging="360"/>
+      </w:pPr>
+      <w:rPr>
+        <w:rFonts w:ascii="Symbol" w:hAnsi="Symbol" w:hint="default"/>
+      </w:rPr>
+    </w:lvl>
+    <w:lvl w:ilvl="4" w:tplc="10090003" w:tentative="1">
+      <w:start w:val="1"/>
+      <w:numFmt w:val="bullet"/>
+      <w:lvlText w:val="o"/>
+      <w:lvlJc w:val="left"/>
+      <w:pPr>
+        <w:ind w:left="3600" w:hanging="360"/>
+      </w:pPr>
+      <w:rPr>
+        <w:rFonts w:ascii="Courier New" w:hAnsi="Courier New" w:cs="Courier New" w:hint="default"/>
+      </w:rPr>
+    </w:lvl>
+    <w:lvl w:ilvl="5" w:tplc="10090005" w:tentative="1">
+      <w:start w:val="1"/>
+      <w:numFmt w:val="bullet"/>
+      <w:lvlText w:val=""/>
+      <w:lvlJc w:val="left"/>
+      <w:pPr>
+        <w:ind w:left="4320" w:hanging="360"/>
+      </w:pPr>
+      <w:rPr>
+        <w:rFonts w:ascii="Wingdings" w:hAnsi="Wingdings" w:hint="default"/>
+      </w:rPr>
+    </w:lvl>
+    <w:lvl w:ilvl="6" w:tplc="10090001" w:tentative="1">
+      <w:start w:val="1"/>
+      <w:numFmt w:val="bullet"/>
+      <w:lvlText w:val=""/>
+      <w:lvlJc w:val="left"/>
+      <w:pPr>
+        <w:ind w:left="5040" w:hanging="360"/>
+      </w:pPr>
+      <w:rPr>
+        <w:rFonts w:ascii="Symbol" w:hAnsi="Symbol" w:hint="default"/>
+      </w:rPr>
+    </w:lvl>
+    <w:lvl w:ilvl="7" w:tplc="10090003" w:tentative="1">
+      <w:start w:val="1"/>
+      <w:numFmt w:val="bullet"/>
+      <w:lvlText w:val="o"/>
+      <w:lvlJc w:val="left"/>
+      <w:pPr>
+        <w:ind w:left="5760" w:hanging="360"/>
+      </w:pPr>
+      <w:rPr>
+        <w:rFonts w:ascii="Courier New" w:hAnsi="Courier New" w:cs="Courier New" w:hint="default"/>
+      </w:rPr>
+    </w:lvl>
+    <w:lvl w:ilvl="8" w:tplc="10090005" w:tentative="1">
+      <w:start w:val="1"/>
+      <w:numFmt w:val="bullet"/>
+      <w:lvlText w:val=""/>
+      <w:lvlJc w:val="left"/>
+      <w:pPr>
+        <w:ind w:left="6480" w:hanging="360"/>
+      </w:pPr>
+      <w:rPr>
+        <w:rFonts w:ascii="Wingdings" w:hAnsi="Wingdings" w:hint="default"/>
+      </w:rPr>
+    </w:lvl>
+  </w:abstractNum>
+  <w:abstractNum w:abstractNumId="1" w15:restartNumberingAfterBreak="0">
+    <w:nsid w:val="46D76E09"/>
+    <w:multiLevelType w:val="hybridMultilevel"/>
+    <w:tmpl w:val="FAD8B9EC"/>
+    <w:lvl w:ilvl="0" w:tplc="A498D24A">
+      <w:start w:val="1"/>
+      <w:numFmt w:val="bullet"/>
+      <w:lvlText w:val="-"/>
+      <w:lvlJc w:val="left"/>
+      <w:pPr>
+        <w:ind w:left="720" w:hanging="360"/>
+      </w:pPr>
+      <w:rPr>
+        <w:rFonts w:ascii="Times New Roman" w:eastAsia="Times New Roman" w:hAnsi="Times New Roman" w:cs="Times New Roman" w:hint="default"/>
+      </w:rPr>
+    </w:lvl>
+    <w:lvl w:ilvl="1" w:tplc="10090003">
+      <w:start w:val="1"/>
+      <w:numFmt w:val="bullet"/>
+      <w:lvlText w:val="o"/>
+      <w:lvlJc w:val="left"/>
+      <w:pPr>
+        <w:ind w:left="1440" w:hanging="360"/>
+      </w:pPr>
+      <w:rPr>
+        <w:rFonts w:ascii="Courier New" w:hAnsi="Courier New" w:cs="Courier New" w:hint="default"/>
+      </w:rPr>
+    </w:lvl>
+    <w:lvl w:ilvl="2" w:tplc="10090005" w:tentative="1">
+      <w:start w:val="1"/>
+      <w:numFmt w:val="bullet"/>
+      <w:lvlText w:val=""/>
+      <w:lvlJc w:val="left"/>
+      <w:pPr>
+        <w:ind w:left="2160" w:hanging="360"/>
+      </w:pPr>
+      <w:rPr>
+        <w:rFonts w:ascii="Wingdings" w:hAnsi="Wingdings" w:hint="default"/>
+      </w:rPr>
+    </w:lvl>
+    <w:lvl w:ilvl="3" w:tplc="10090001" w:tentative="1">
+      <w:start w:val="1"/>
+      <w:numFmt w:val="bullet"/>
+      <w:lvlText w:val=""/>
+      <w:lvlJc w:val="left"/>
+      <w:pPr>
+        <w:ind w:left="2880" w:hanging="360"/>
+      </w:pPr>
+      <w:rPr>
+        <w:rFonts w:ascii="Symbol" w:hAnsi="Symbol" w:hint="default"/>
+      </w:rPr>
+    </w:lvl>
+    <w:lvl w:ilvl="4" w:tplc="10090003" w:tentative="1">
+      <w:start w:val="1"/>
+      <w:numFmt w:val="bullet"/>
+      <w:lvlText w:val="o"/>
+      <w:lvlJc w:val="left"/>
+      <w:pPr>
+        <w:ind w:left="3600" w:hanging="360"/>
+      </w:pPr>
+      <w:rPr>
+        <w:rFonts w:ascii="Courier New" w:hAnsi="Courier New" w:cs="Courier New" w:hint="default"/>
+      </w:rPr>
+    </w:lvl>
+    <w:lvl w:ilvl="5" w:tplc="10090005" w:tentative="1">
+      <w:start w:val="1"/>
+      <w:numFmt w:val="bullet"/>
+      <w:lvlText w:val=""/>
+      <w:lvlJc w:val="left"/>
+      <w:pPr>
+        <w:ind w:left="4320" w:hanging="360"/>
+      </w:pPr>
+      <w:rPr>
+        <w:rFonts w:ascii="Wingdings" w:hAnsi="Wingdings" w:hint="default"/>
+      </w:rPr>
+    </w:lvl>
+    <w:lvl w:ilvl="6" w:tplc="10090001" w:tentative="1">
+      <w:start w:val="1"/>
+      <w:numFmt w:val="bullet"/>
+      <w:lvlText w:val=""/>
+      <w:lvlJc w:val="left"/>
+      <w:pPr>
+        <w:ind w:left="5040" w:hanging="360"/>
+      </w:pPr>
+      <w:rPr>
+        <w:rFonts w:ascii="Symbol" w:hAnsi="Symbol" w:hint="default"/>
+      </w:rPr>
+    </w:lvl>
+    <w:lvl w:ilvl="7" w:tplc="10090003" w:tentative="1">
+      <w:start w:val="1"/>
+      <w:numFmt w:val="bullet"/>
+      <w:lvlText w:val="o"/>
+      <w:lvlJc w:val="left"/>
+      <w:pPr>
+        <w:ind w:left="5760" w:hanging="360"/>
+      </w:pPr>
+      <w:rPr>
+        <w:rFonts w:ascii="Courier New" w:hAnsi="Courier New" w:cs="Courier New" w:hint="default"/>
+      </w:rPr>
+    </w:lvl>
+    <w:lvl w:ilvl="8" w:tplc="10090005" w:tentative="1">
+      <w:start w:val="1"/>
+      <w:numFmt w:val="bullet"/>
+      <w:lvlText w:val=""/>
+      <w:lvlJc w:val="left"/>
+      <w:pPr>
+        <w:ind w:left="6480" w:hanging="360"/>
+      </w:pPr>
+      <w:rPr>
+        <w:rFonts w:ascii="Wingdings" w:hAnsi="Wingdings" w:hint="default"/>
+      </w:rPr>
+    </w:lvl>
+  </w:abstractNum>
+  <w:abstractNum w:abstractNumId="2" w15:restartNumberingAfterBreak="0">
+    <w:nsid w:val="6E493364"/>
+    <w:multiLevelType w:val="hybridMultilevel"/>
+    <w:tmpl w:val="335E24CC"/>
+    <w:lvl w:ilvl="0" w:tplc="A498D24A">
+      <w:start w:val="4"/>
+      <w:numFmt w:val="bullet"/>
+      <w:lvlText w:val="-"/>
+      <w:lvlJc w:val="left"/>
+      <w:pPr>
+        <w:ind w:left="720" w:hanging="360"/>
+      </w:pPr>
+      <w:rPr>
+        <w:rFonts w:ascii="Times New Roman" w:eastAsia="Times New Roman" w:hAnsi="Times New Roman" w:cs="Times New Roman" w:hint="default"/>
+      </w:rPr>
+    </w:lvl>
+    <w:lvl w:ilvl="1" w:tplc="10090003">
+      <w:start w:val="1"/>
+      <w:numFmt w:val="bullet"/>
+      <w:lvlText w:val="o"/>
+      <w:lvlJc w:val="left"/>
+      <w:pPr>
+        <w:ind w:left="1440" w:hanging="360"/>
+      </w:pPr>
+      <w:rPr>
+        <w:rFonts w:ascii="Courier New" w:hAnsi="Courier New" w:cs="Courier New" w:hint="default"/>
+      </w:rPr>
+    </w:lvl>
+    <w:lvl w:ilvl="2" w:tplc="10090005" w:tentative="1">
+      <w:start w:val="1"/>
+      <w:numFmt w:val="bullet"/>
+      <w:lvlText w:val=""/>
+      <w:lvlJc w:val="left"/>
+      <w:pPr>
+        <w:ind w:left="2160" w:hanging="360"/>
+      </w:pPr>
+      <w:rPr>
+        <w:rFonts w:ascii="Wingdings" w:hAnsi="Wingdings" w:hint="default"/>
+      </w:rPr>
+    </w:lvl>
+    <w:lvl w:ilvl="3" w:tplc="10090001" w:tentative="1">
+      <w:start w:val="1"/>
+      <w:numFmt w:val="bullet"/>
+      <w:lvlText w:val=""/>
+      <w:lvlJc w:val="left"/>
+      <w:pPr>
+        <w:ind w:left="2880" w:hanging="360"/>
+      </w:pPr>
+      <w:rPr>
+        <w:rFonts w:ascii="Symbol" w:hAnsi="Symbol" w:hint="default"/>
+      </w:rPr>
+    </w:lvl>
+    <w:lvl w:ilvl="4" w:tplc="10090003" w:tentative="1">
+      <w:start w:val="1"/>
+      <w:numFmt w:val="bullet"/>
+      <w:lvlText w:val="o"/>
+      <w:lvlJc w:val="left"/>
+      <w:pPr>
+        <w:ind w:left="3600" w:hanging="360"/>
+      </w:pPr>
+      <w:rPr>
+        <w:rFonts w:ascii="Courier New" w:hAnsi="Courier New" w:cs="Courier New" w:hint="default"/>
+      </w:rPr>
+    </w:lvl>
+    <w:lvl w:ilvl="5" w:tplc="10090005" w:tentative="1">
+      <w:start w:val="1"/>
+      <w:numFmt w:val="bullet"/>
+      <w:lvlText w:val=""/>
+      <w:lvlJc w:val="left"/>
+      <w:pPr>
+        <w:ind w:left="4320" w:hanging="360"/>
+      </w:pPr>
+      <w:rPr>
+        <w:rFonts w:ascii="Wingdings" w:hAnsi="Wingdings" w:hint="default"/>
+      </w:rPr>
+    </w:lvl>
+    <w:lvl w:ilvl="6" w:tplc="10090001" w:tentative="1">
+      <w:start w:val="1"/>
+      <w:numFmt w:val="bullet"/>
+      <w:lvlText w:val=""/>
+      <w:lvlJc w:val="left"/>
+      <w:pPr>
+        <w:ind w:left="5040" w:hanging="360"/>
+      </w:pPr>
+      <w:rPr>
+        <w:rFonts w:ascii="Symbol" w:hAnsi="Symbol" w:hint="default"/>
+      </w:rPr>
+    </w:lvl>
+    <w:lvl w:ilvl="7" w:tplc="10090003" w:tentative="1">
+      <w:start w:val="1"/>
+      <w:numFmt w:val="bullet"/>
+      <w:lvlText w:val="o"/>
+      <w:lvlJc w:val="left"/>
+      <w:pPr>
+        <w:ind w:left="5760" w:hanging="360"/>
+      </w:pPr>
+      <w:rPr>
+        <w:rFonts w:ascii="Courier New" w:hAnsi="Courier New" w:cs="Courier New" w:hint="default"/>
+      </w:rPr>
+    </w:lvl>
+    <w:lvl w:ilvl="8" w:tplc="10090005" w:tentative="1">
+      <w:start w:val="1"/>
+      <w:numFmt w:val="bullet"/>
+      <w:lvlText w:val=""/>
+      <w:lvlJc w:val="left"/>
+      <w:pPr>
+        <w:ind w:left="6480" w:hanging="360"/>
+      </w:pPr>
+      <w:rPr>
+        <w:rFonts w:ascii="Wingdings" w:hAnsi="Wingdings" w:hint="default"/>
+      </w:rPr>
+    </w:lvl>
+  </w:abstractNum>
+  <w:abstractNum w:abstractNumId="3" w15:restartNumberingAfterBreak="0">
+    <w:nsid w:val="732C382C"/>
+    <w:multiLevelType w:val="hybridMultilevel"/>
+    <w:tmpl w:val="9A0066FC"/>
+    <w:lvl w:ilvl="0" w:tplc="D042176A">
+      <w:start w:val="4"/>
+      <w:numFmt w:val="bullet"/>
+      <w:lvlText w:val="-"/>
+      <w:lvlJc w:val="left"/>
+      <w:pPr>
+        <w:ind w:left="720" w:hanging="360"/>
+      </w:pPr>
+      <w:rPr>
+        <w:rFonts w:ascii="Times New Roman" w:eastAsia="Times New Roman" w:hAnsi="Times New Roman" w:cs="Times New Roman" w:hint="default"/>
+      </w:rPr>
+    </w:lvl>
+    <w:lvl w:ilvl="1" w:tplc="10090003" w:tentative="1">
+      <w:start w:val="1"/>
+      <w:numFmt w:val="bullet"/>
+      <w:lvlText w:val="o"/>
+      <w:lvlJc w:val="left"/>
+      <w:pPr>
+        <w:ind w:left="1440" w:hanging="360"/>
+      </w:pPr>
+      <w:rPr>
+        <w:rFonts w:ascii="Courier New" w:hAnsi="Courier New" w:cs="Courier New" w:hint="default"/>
+      </w:rPr>
+    </w:lvl>
+    <w:lvl w:ilvl="2" w:tplc="10090005" w:tentative="1">
+      <w:start w:val="1"/>
+      <w:numFmt w:val="bullet"/>
+      <w:lvlText w:val=""/>
+      <w:lvlJc w:val="left"/>
+      <w:pPr>
+        <w:ind w:left="2160" w:hanging="360"/>
+      </w:pPr>
+      <w:rPr>
+        <w:rFonts w:ascii="Wingdings" w:hAnsi="Wingdings" w:hint="default"/>
+      </w:rPr>
+    </w:lvl>
+    <w:lvl w:ilvl="3" w:tplc="10090001" w:tentative="1">
+      <w:start w:val="1"/>
+      <w:numFmt w:val="bullet"/>
+      <w:lvlText w:val=""/>
+      <w:lvlJc w:val="left"/>
+      <w:pPr>
+        <w:ind w:left="2880" w:hanging="360"/>
+      </w:pPr>
+      <w:rPr>
+        <w:rFonts w:ascii="Symbol" w:hAnsi="Symbol" w:hint="default"/>
+      </w:rPr>
+    </w:lvl>
+    <w:lvl w:ilvl="4" w:tplc="10090003" w:tentative="1">
+      <w:start w:val="1"/>
+      <w:numFmt w:val="bullet"/>
+      <w:lvlText w:val="o"/>
+      <w:lvlJc w:val="left"/>
+      <w:pPr>
+        <w:ind w:left="3600" w:hanging="360"/>
+      </w:pPr>
+      <w:rPr>
+        <w:rFonts w:ascii="Courier New" w:hAnsi="Courier New" w:cs="Courier New" w:hint="default"/>
+      </w:rPr>
+    </w:lvl>
+    <w:lvl w:ilvl="5" w:tplc="10090005" w:tentative="1">
+      <w:start w:val="1"/>
+      <w:numFmt w:val="bullet"/>
+      <w:lvlText w:val=""/>
+      <w:lvlJc w:val="left"/>
+      <w:pPr>
+        <w:ind w:left="4320" w:hanging="360"/>
+      </w:pPr>
+      <w:rPr>
+        <w:rFonts w:ascii="Wingdings" w:hAnsi="Wingdings" w:hint="default"/>
+      </w:rPr>
+    </w:lvl>
+    <w:lvl w:ilvl="6" w:tplc="10090001" w:tentative="1">
+      <w:start w:val="1"/>
+      <w:numFmt w:val="bullet"/>
+      <w:lvlText w:val=""/>
+      <w:lvlJc w:val="left"/>
+      <w:pPr>
+        <w:ind w:left="5040" w:hanging="360"/>
+      </w:pPr>
+      <w:rPr>
+        <w:rFonts w:ascii="Symbol" w:hAnsi="Symbol" w:hint="default"/>
+      </w:rPr>
+    </w:lvl>
+    <w:lvl w:ilvl="7" w:tplc="10090003" w:tentative="1">
+      <w:start w:val="1"/>
+      <w:numFmt w:val="bullet"/>
+      <w:lvlText w:val="o"/>
+      <w:lvlJc w:val="left"/>
+      <w:pPr>
+        <w:ind w:left="5760" w:hanging="360"/>
+      </w:pPr>
+      <w:rPr>
+        <w:rFonts w:ascii="Courier New" w:hAnsi="Courier New" w:cs="Courier New" w:hint="default"/>
+      </w:rPr>
+    </w:lvl>
+    <w:lvl w:ilvl="8" w:tplc="10090005" w:tentative="1">
+      <w:start w:val="1"/>
+      <w:numFmt w:val="bullet"/>
+      <w:lvlText w:val=""/>
+      <w:lvlJc w:val="left"/>
+      <w:pPr>
+        <w:ind w:left="6480" w:hanging="360"/>
+      </w:pPr>
+      <w:rPr>
+        <w:rFonts w:ascii="Wingdings" w:hAnsi="Wingdings" w:hint="default"/>
+      </w:rPr>
+    </w:lvl>
+  </w:abstractNum>
+  <w:num w:numId="1">
+    <w:abstractNumId w:val="2"/>
+  </w:num>
+  <w:num w:numId="2">
+    <w:abstractNumId w:val="3"/>
+  </w:num>
+  <w:num w:numId="3">
+    <w:abstractNumId w:val="0"/>
+  </w:num>
+  <w:num w:numId="4">
+    <w:abstractNumId w:val="1"/>
+  </w:num>
+</w:numbering>
 </file>
 
 <file path=word/styles.xml><?xml version="1.0" encoding="utf-8"?>
@@ -3160,11 +10690,19 @@
     <w:autoRedefine/>
     <w:uiPriority w:val="39"/>
     <w:unhideWhenUsed/>
-    <w:rsid w:val="00EC14CE"/>
+    <w:rsid w:val="00622932"/>
     <w:pPr>
+      <w:tabs>
+        <w:tab w:val="right" w:leader="dot" w:pos="8828"/>
+      </w:tabs>
       <w:spacing w:after="100"/>
       <w:ind w:left="240"/>
     </w:pPr>
+    <w:rPr>
+      <w:b/>
+      <w:bCs/>
+      <w:noProof/>
+    </w:rPr>
   </w:style>
   <w:style w:type="paragraph" w:styleId="TOC3">
     <w:name w:val="toc 3"/>
@@ -3187,6 +10725,86 @@
     <w:rsid w:val="00B0035E"/>
     <w:rPr>
       <w:color w:val="808080"/>
+    </w:rPr>
+  </w:style>
+  <w:style w:type="paragraph" w:styleId="Footer">
+    <w:name w:val="footer"/>
+    <w:basedOn w:val="Normal"/>
+    <w:link w:val="FooterChar"/>
+    <w:uiPriority w:val="99"/>
+    <w:unhideWhenUsed/>
+    <w:rsid w:val="002413BA"/>
+    <w:pPr>
+      <w:tabs>
+        <w:tab w:val="center" w:pos="4680"/>
+        <w:tab w:val="right" w:pos="9360"/>
+      </w:tabs>
+      <w:spacing w:after="0" w:line="240" w:lineRule="auto"/>
+    </w:pPr>
+  </w:style>
+  <w:style w:type="character" w:customStyle="1" w:styleId="FooterChar">
+    <w:name w:val="Footer Char"/>
+    <w:basedOn w:val="DefaultParagraphFont"/>
+    <w:link w:val="Footer"/>
+    <w:uiPriority w:val="99"/>
+    <w:rsid w:val="002413BA"/>
+    <w:rPr>
+      <w:rFonts w:eastAsia="Times New Roman" w:cs="Times New Roman"/>
+      <w:color w:val="000000" w:themeColor="text1"/>
+      <w:sz w:val="24"/>
+      <w:szCs w:val="24"/>
+    </w:rPr>
+  </w:style>
+  <w:style w:type="paragraph" w:styleId="ListParagraph">
+    <w:name w:val="List Paragraph"/>
+    <w:basedOn w:val="Normal"/>
+    <w:uiPriority w:val="34"/>
+    <w:qFormat/>
+    <w:rsid w:val="0089759F"/>
+    <w:pPr>
+      <w:ind w:left="720"/>
+      <w:contextualSpacing/>
+    </w:pPr>
+  </w:style>
+  <w:style w:type="paragraph" w:styleId="FootnoteText">
+    <w:name w:val="footnote text"/>
+    <w:basedOn w:val="Normal"/>
+    <w:link w:val="FootnoteTextChar"/>
+    <w:uiPriority w:val="99"/>
+    <w:semiHidden/>
+    <w:unhideWhenUsed/>
+    <w:rsid w:val="004D4AD4"/>
+    <w:pPr>
+      <w:spacing w:after="0" w:line="240" w:lineRule="auto"/>
+    </w:pPr>
+    <w:rPr>
+      <w:sz w:val="20"/>
+      <w:szCs w:val="20"/>
+    </w:rPr>
+  </w:style>
+  <w:style w:type="character" w:customStyle="1" w:styleId="FootnoteTextChar">
+    <w:name w:val="Footnote Text Char"/>
+    <w:basedOn w:val="DefaultParagraphFont"/>
+    <w:link w:val="FootnoteText"/>
+    <w:uiPriority w:val="99"/>
+    <w:semiHidden/>
+    <w:rsid w:val="004D4AD4"/>
+    <w:rPr>
+      <w:rFonts w:eastAsia="Times New Roman" w:cs="Times New Roman"/>
+      <w:color w:val="000000" w:themeColor="text1"/>
+      <w:sz w:val="20"/>
+      <w:szCs w:val="20"/>
+    </w:rPr>
+  </w:style>
+  <w:style w:type="character" w:styleId="FootnoteReference">
+    <w:name w:val="footnote reference"/>
+    <w:basedOn w:val="DefaultParagraphFont"/>
+    <w:uiPriority w:val="99"/>
+    <w:semiHidden/>
+    <w:unhideWhenUsed/>
+    <w:rsid w:val="004D4AD4"/>
+    <w:rPr>
+      <w:vertAlign w:val="superscript"/>
     </w:rPr>
   </w:style>
 </w:styles>
@@ -3488,6 +11106,19 @@
 </file>
 
 <file path=customXml/item1.xml><?xml version="1.0" encoding="utf-8"?>
+<b:Sources xmlns:b="http://schemas.openxmlformats.org/officeDocument/2006/bibliography" xmlns="http://schemas.openxmlformats.org/officeDocument/2006/bibliography" SelectedStyle="\APASixthEditionOfficeOnline.xsl" StyleName="APA" Version="6"/>
+</file>
+
+<file path=customXml/item2.xml><?xml version="1.0" encoding="utf-8"?>
+<?mso-contentType ?>
+<FormTemplates xmlns="http://schemas.microsoft.com/sharepoint/v3/contenttype/forms">
+  <Display>DocumentLibraryForm</Display>
+  <Edit>DocumentLibraryForm</Edit>
+  <New>DocumentLibraryForm</New>
+</FormTemplates>
+</file>
+
+<file path=customXml/item3.xml><?xml version="1.0" encoding="utf-8"?>
 <ct:contentTypeSchema xmlns:ct="http://schemas.microsoft.com/office/2006/metadata/contentType" xmlns:ma="http://schemas.microsoft.com/office/2006/metadata/properties/metaAttributes" ct:_="" ma:_="" ma:contentTypeName="Document" ma:contentTypeID="0x010100D3691FBE94E88F48BE353369DBC315EC" ma:contentTypeVersion="13" ma:contentTypeDescription="Create a new document." ma:contentTypeScope="" ma:versionID="6ad48d2154984760015e43e0f9b1d225">
   <xsd:schema xmlns:xsd="http://www.w3.org/2001/XMLSchema" xmlns:xs="http://www.w3.org/2001/XMLSchema" xmlns:p="http://schemas.microsoft.com/office/2006/metadata/properties" xmlns:ns3="cc43a727-5d61-4b42-920a-f2eee5ec29a4" xmlns:ns4="040f8af8-ee22-4128-a7b4-e836bd4d0222" targetNamespace="http://schemas.microsoft.com/office/2006/metadata/properties" ma:root="true" ma:fieldsID="28e7fe2672462f2f08c14a076d66dffe" ns3:_="" ns4:_="">
     <xsd:import namespace="cc43a727-5d61-4b42-920a-f2eee5ec29a4"/>
@@ -3710,22 +11341,29 @@
 </ct:contentTypeSchema>
 </file>
 
-<file path=customXml/item2.xml><?xml version="1.0" encoding="utf-8"?>
-<?mso-contentType ?>
-<FormTemplates xmlns="http://schemas.microsoft.com/sharepoint/v3/contenttype/forms">
-  <Display>DocumentLibraryForm</Display>
-  <Edit>DocumentLibraryForm</Edit>
-  <New>DocumentLibraryForm</New>
-</FormTemplates>
-</file>
-
-<file path=customXml/item3.xml><?xml version="1.0" encoding="utf-8"?>
+<file path=customXml/item4.xml><?xml version="1.0" encoding="utf-8"?>
 <p:properties xmlns:p="http://schemas.microsoft.com/office/2006/metadata/properties" xmlns:xsi="http://www.w3.org/2001/XMLSchema-instance" xmlns:pc="http://schemas.microsoft.com/office/infopath/2007/PartnerControls">
   <documentManagement/>
 </p:properties>
 </file>
 
 <file path=customXml/itemProps1.xml><?xml version="1.0" encoding="utf-8"?>
+<ds:datastoreItem xmlns:ds="http://schemas.openxmlformats.org/officeDocument/2006/customXml" ds:itemID="{D8F9F6C9-DE8D-4E3A-901D-41A5EE47093C}">
+  <ds:schemaRefs>
+    <ds:schemaRef ds:uri="http://schemas.openxmlformats.org/officeDocument/2006/bibliography"/>
+  </ds:schemaRefs>
+</ds:datastoreItem>
+</file>
+
+<file path=customXml/itemProps2.xml><?xml version="1.0" encoding="utf-8"?>
+<ds:datastoreItem xmlns:ds="http://schemas.openxmlformats.org/officeDocument/2006/customXml" ds:itemID="{0FFFC0EB-146B-4C3E-9BB6-CE95F3A42E84}">
+  <ds:schemaRefs>
+    <ds:schemaRef ds:uri="http://schemas.microsoft.com/sharepoint/v3/contenttype/forms"/>
+  </ds:schemaRefs>
+</ds:datastoreItem>
+</file>
+
+<file path=customXml/itemProps3.xml><?xml version="1.0" encoding="utf-8"?>
 <ds:datastoreItem xmlns:ds="http://schemas.openxmlformats.org/officeDocument/2006/customXml" ds:itemID="{1934E582-EEBF-4F8B-A2E4-0CCCB9C2931A}">
   <ds:schemaRefs>
     <ds:schemaRef ds:uri="http://schemas.microsoft.com/office/2006/metadata/contentType"/>
@@ -3744,27 +11382,19 @@
 </ds:datastoreItem>
 </file>
 
-<file path=customXml/itemProps2.xml><?xml version="1.0" encoding="utf-8"?>
-<ds:datastoreItem xmlns:ds="http://schemas.openxmlformats.org/officeDocument/2006/customXml" ds:itemID="{0FFFC0EB-146B-4C3E-9BB6-CE95F3A42E84}">
-  <ds:schemaRefs>
-    <ds:schemaRef ds:uri="http://schemas.microsoft.com/sharepoint/v3/contenttype/forms"/>
-  </ds:schemaRefs>
-</ds:datastoreItem>
-</file>
-
-<file path=customXml/itemProps3.xml><?xml version="1.0" encoding="utf-8"?>
+<file path=customXml/itemProps4.xml><?xml version="1.0" encoding="utf-8"?>
 <ds:datastoreItem xmlns:ds="http://schemas.openxmlformats.org/officeDocument/2006/customXml" ds:itemID="{04367F1D-7AEF-4D2C-B4A1-5C5AED676A68}">
   <ds:schemaRefs>
+    <ds:schemaRef ds:uri="http://schemas.microsoft.com/office/infopath/2007/PartnerControls"/>
+    <ds:schemaRef ds:uri="http://purl.org/dc/dcmitype/"/>
     <ds:schemaRef ds:uri="http://schemas.microsoft.com/office/2006/metadata/properties"/>
-    <ds:schemaRef ds:uri="http://schemas.microsoft.com/office/infopath/2007/PartnerControls"/>
-    <ds:schemaRef ds:uri="http://purl.org/dc/elements/1.1/"/>
-    <ds:schemaRef ds:uri="http://purl.org/dc/dcmitype/"/>
+    <ds:schemaRef ds:uri="http://purl.org/dc/terms/"/>
+    <ds:schemaRef ds:uri="cc43a727-5d61-4b42-920a-f2eee5ec29a4"/>
+    <ds:schemaRef ds:uri="040f8af8-ee22-4128-a7b4-e836bd4d0222"/>
+    <ds:schemaRef ds:uri="http://www.w3.org/XML/1998/namespace"/>
     <ds:schemaRef ds:uri="http://schemas.microsoft.com/office/2006/documentManagement/types"/>
     <ds:schemaRef ds:uri="http://schemas.openxmlformats.org/package/2006/metadata/core-properties"/>
-    <ds:schemaRef ds:uri="040f8af8-ee22-4128-a7b4-e836bd4d0222"/>
-    <ds:schemaRef ds:uri="cc43a727-5d61-4b42-920a-f2eee5ec29a4"/>
-    <ds:schemaRef ds:uri="http://www.w3.org/XML/1998/namespace"/>
-    <ds:schemaRef ds:uri="http://purl.org/dc/terms/"/>
+    <ds:schemaRef ds:uri="http://purl.org/dc/elements/1.1/"/>
   </ds:schemaRefs>
 </ds:datastoreItem>
 </file>
--- a/Assignments/Assignment 3/Report.docx
+++ b/Assignments/Assignment 3/Report.docx
@@ -1383,7 +1383,51 @@
     </w:p>
     <w:p>
       <w:r>
-        <w:t>() follows the path that the main program</w:t>
+        <w:rPr>
+          <w:lang w:val="en-US"/>
+        </w:rPr>
+        <w:fldChar w:fldCharType="begin"/>
+      </w:r>
+      <w:r>
+        <w:instrText xml:space="preserve"> REF _Ref86787370 \h </w:instrText>
+      </w:r>
+      <w:r>
+        <w:rPr>
+          <w:lang w:val="en-US"/>
+        </w:rPr>
+      </w:r>
+      <w:r>
+        <w:rPr>
+          <w:lang w:val="en-US"/>
+        </w:rPr>
+        <w:instrText xml:space="preserve"> \* MERGEFORMAT </w:instrText>
+      </w:r>
+      <w:r>
+        <w:rPr>
+          <w:lang w:val="en-US"/>
+        </w:rPr>
+        <w:fldChar w:fldCharType="separate"/>
+      </w:r>
+      <w:r>
+        <w:t xml:space="preserve">Figure </w:t>
+      </w:r>
+      <w:r>
+        <w:rPr>
+          <w:noProof/>
+        </w:rPr>
+        <w:t>1</w:t>
+      </w:r>
+      <w:r>
+        <w:rPr>
+          <w:lang w:val="en-US"/>
+        </w:rPr>
+        <w:fldChar w:fldCharType="end"/>
+      </w:r>
+      <w:r>
+        <w:t xml:space="preserve"> follows</w:t>
+      </w:r>
+      <w:r>
+        <w:t xml:space="preserve"> the path that the main program</w:t>
       </w:r>
       <w:r>
         <w:rPr>
@@ -1417,6 +1461,137 @@
       </w:r>
       <w:r>
         <w:t xml:space="preserve">C. </w:t>
+      </w:r>
+    </w:p>
+    <w:p>
+      <w:pPr>
+        <w:keepNext/>
+        <w:jc w:val="center"/>
+      </w:pPr>
+      <w:r>
+        <w:rPr>
+          <w:noProof/>
+        </w:rPr>
+        <w:drawing>
+          <wp:inline distT="0" distB="0" distL="0" distR="0" wp14:anchorId="32BA1EF0" wp14:editId="6BEDFC36">
+            <wp:extent cx="4743450" cy="6102726"/>
+            <wp:effectExtent l="0" t="0" r="0" b="0"/>
+            <wp:docPr id="2" name="Picture 2"/>
+            <wp:cNvGraphicFramePr>
+              <a:graphicFrameLocks xmlns:a="http://schemas.openxmlformats.org/drawingml/2006/main" noChangeAspect="1"/>
+            </wp:cNvGraphicFramePr>
+            <a:graphic xmlns:a="http://schemas.openxmlformats.org/drawingml/2006/main">
+              <a:graphicData uri="http://schemas.openxmlformats.org/drawingml/2006/picture">
+                <pic:pic xmlns:pic="http://schemas.openxmlformats.org/drawingml/2006/picture">
+                  <pic:nvPicPr>
+                    <pic:cNvPr id="0" name="Picture 1"/>
+                    <pic:cNvPicPr>
+                      <a:picLocks noChangeAspect="1" noChangeArrowheads="1"/>
+                    </pic:cNvPicPr>
+                  </pic:nvPicPr>
+                  <pic:blipFill>
+                    <a:blip r:embed="rId11">
+                      <a:extLst>
+                        <a:ext uri="{28A0092B-C50C-407E-A947-70E740481C1C}">
+                          <a14:useLocalDpi xmlns:a14="http://schemas.microsoft.com/office/drawing/2010/main" val="0"/>
+                        </a:ext>
+                      </a:extLst>
+                    </a:blip>
+                    <a:srcRect/>
+                    <a:stretch>
+                      <a:fillRect/>
+                    </a:stretch>
+                  </pic:blipFill>
+                  <pic:spPr bwMode="auto">
+                    <a:xfrm>
+                      <a:off x="0" y="0"/>
+                      <a:ext cx="4753016" cy="6115033"/>
+                    </a:xfrm>
+                    <a:prstGeom prst="rect">
+                      <a:avLst/>
+                    </a:prstGeom>
+                    <a:noFill/>
+                    <a:ln>
+                      <a:noFill/>
+                    </a:ln>
+                  </pic:spPr>
+                </pic:pic>
+              </a:graphicData>
+            </a:graphic>
+          </wp:inline>
+        </w:drawing>
+      </w:r>
+    </w:p>
+    <w:p>
+      <w:pPr>
+        <w:pStyle w:val="Caption"/>
+        <w:jc w:val="center"/>
+      </w:pPr>
+      <w:bookmarkStart w:id="3" w:name="_Ref86787370"/>
+      <w:r>
+        <w:rPr>
+          <w:i w:val="0"/>
+          <w:iCs w:val="0"/>
+        </w:rPr>
+        <w:t xml:space="preserve">Figure </w:t>
+      </w:r>
+      <w:r>
+        <w:rPr>
+          <w:i w:val="0"/>
+          <w:iCs w:val="0"/>
+        </w:rPr>
+        <w:fldChar w:fldCharType="begin"/>
+      </w:r>
+      <w:r>
+        <w:rPr>
+          <w:i w:val="0"/>
+          <w:iCs w:val="0"/>
+        </w:rPr>
+        <w:instrText xml:space="preserve"> SEQ Figure \* ARABIC </w:instrText>
+      </w:r>
+      <w:r>
+        <w:rPr>
+          <w:i w:val="0"/>
+          <w:iCs w:val="0"/>
+        </w:rPr>
+        <w:fldChar w:fldCharType="separate"/>
+      </w:r>
+      <w:r>
+        <w:rPr>
+          <w:i w:val="0"/>
+          <w:iCs w:val="0"/>
+          <w:noProof/>
+        </w:rPr>
+        <w:t>1</w:t>
+      </w:r>
+      <w:r>
+        <w:rPr>
+          <w:i w:val="0"/>
+          <w:iCs w:val="0"/>
+        </w:rPr>
+        <w:fldChar w:fldCharType="end"/>
+      </w:r>
+      <w:bookmarkEnd w:id="3"/>
+      <w:r>
+        <w:rPr>
+          <w:i w:val="0"/>
+          <w:iCs w:val="0"/>
+        </w:rPr>
+        <w:t xml:space="preserve"> </w:t>
+      </w:r>
+      <w:r>
+        <w:rPr>
+          <w:i w:val="0"/>
+          <w:iCs w:val="0"/>
+        </w:rPr>
+        <w:t xml:space="preserve">Main Program </w:t>
+      </w:r>
+      <w:r>
+        <w:rPr>
+          <w:i w:val="0"/>
+          <w:iCs w:val="0"/>
+        </w:rPr>
+        <w:t>Flowchart</w:t>
       </w:r>
       <w:r>
         <w:br w:type="page"/>
@@ -1427,12 +1602,12 @@
         <w:pStyle w:val="Heading1"/>
         <w:spacing w:line="480" w:lineRule="auto"/>
       </w:pPr>
-      <w:bookmarkStart w:id="3" w:name="_Toc86782477"/>
+      <w:bookmarkStart w:id="4" w:name="_Toc86782477"/>
       <w:r>
         <w:lastRenderedPageBreak/>
         <w:t>3 Results</w:t>
       </w:r>
-      <w:bookmarkEnd w:id="3"/>
+      <w:bookmarkEnd w:id="4"/>
     </w:p>
     <w:p>
       <w:pPr>
@@ -1962,37 +2137,24 @@
               <w:pStyle w:val="Caption"/>
               <w:jc w:val="left"/>
             </w:pPr>
-            <w:bookmarkStart w:id="4" w:name="_Ref86706108"/>
-            <w:bookmarkStart w:id="5" w:name="_Ref86706152"/>
+            <w:bookmarkStart w:id="5" w:name="_Ref86706108"/>
+            <w:bookmarkStart w:id="6" w:name="_Ref86706152"/>
             <w:r>
               <w:t>(</w:t>
             </w:r>
-            <w:r>
-              <w:fldChar w:fldCharType="begin"/>
-            </w:r>
-            <w:r>
-              <w:instrText xml:space="preserve"> SEQ Equation \* ARABIC </w:instrText>
-            </w:r>
-            <w:r>
-              <w:fldChar w:fldCharType="separate"/>
-            </w:r>
-            <w:r>
-              <w:rPr>
-                <w:noProof/>
-              </w:rPr>
-              <w:t>1</w:t>
-            </w:r>
-            <w:r>
-              <w:rPr>
-                <w:noProof/>
-              </w:rPr>
-              <w:fldChar w:fldCharType="end"/>
-            </w:r>
-            <w:bookmarkEnd w:id="4"/>
+            <w:fldSimple w:instr=" SEQ Equation \* ARABIC ">
+              <w:r>
+                <w:rPr>
+                  <w:noProof/>
+                </w:rPr>
+                <w:t>1</w:t>
+              </w:r>
+            </w:fldSimple>
+            <w:bookmarkEnd w:id="5"/>
             <w:r>
               <w:t>)</w:t>
             </w:r>
-            <w:bookmarkEnd w:id="5"/>
+            <w:bookmarkEnd w:id="6"/>
           </w:p>
         </w:tc>
       </w:tr>
@@ -2279,35 +2441,22 @@
               <w:pStyle w:val="Caption"/>
               <w:jc w:val="left"/>
             </w:pPr>
-            <w:bookmarkStart w:id="6" w:name="_Ref86706156"/>
+            <w:bookmarkStart w:id="7" w:name="_Ref86706156"/>
             <w:r>
               <w:t>(</w:t>
             </w:r>
-            <w:r>
-              <w:fldChar w:fldCharType="begin"/>
-            </w:r>
-            <w:r>
-              <w:instrText xml:space="preserve"> SEQ Equation \* ARABIC </w:instrText>
-            </w:r>
-            <w:r>
-              <w:fldChar w:fldCharType="separate"/>
-            </w:r>
-            <w:r>
-              <w:rPr>
-                <w:noProof/>
-              </w:rPr>
-              <w:t>2</w:t>
-            </w:r>
-            <w:r>
-              <w:rPr>
-                <w:noProof/>
-              </w:rPr>
-              <w:fldChar w:fldCharType="end"/>
-            </w:r>
+            <w:fldSimple w:instr=" SEQ Equation \* ARABIC ">
+              <w:r>
+                <w:rPr>
+                  <w:noProof/>
+                </w:rPr>
+                <w:t>2</w:t>
+              </w:r>
+            </w:fldSimple>
             <w:r>
               <w:t>)</w:t>
             </w:r>
-            <w:bookmarkEnd w:id="6"/>
+            <w:bookmarkEnd w:id="7"/>
           </w:p>
         </w:tc>
       </w:tr>
@@ -2737,22 +2886,35 @@
               <w:pStyle w:val="Caption"/>
               <w:jc w:val="left"/>
             </w:pPr>
-            <w:bookmarkStart w:id="7" w:name="_Ref86744231"/>
+            <w:bookmarkStart w:id="8" w:name="_Ref86744231"/>
             <w:r>
               <w:t>(</w:t>
             </w:r>
-            <w:fldSimple w:instr=" SEQ Equation \* ARABIC ">
-              <w:r>
-                <w:rPr>
-                  <w:noProof/>
-                </w:rPr>
-                <w:t>3</w:t>
-              </w:r>
-            </w:fldSimple>
+            <w:r>
+              <w:fldChar w:fldCharType="begin"/>
+            </w:r>
+            <w:r>
+              <w:instrText xml:space="preserve"> SEQ Equation \* ARABIC </w:instrText>
+            </w:r>
+            <w:r>
+              <w:fldChar w:fldCharType="separate"/>
+            </w:r>
+            <w:r>
+              <w:rPr>
+                <w:noProof/>
+              </w:rPr>
+              <w:t>3</w:t>
+            </w:r>
+            <w:r>
+              <w:rPr>
+                <w:noProof/>
+              </w:rPr>
+              <w:fldChar w:fldCharType="end"/>
+            </w:r>
             <w:r>
               <w:t>)</w:t>
             </w:r>
-            <w:bookmarkEnd w:id="7"/>
+            <w:bookmarkEnd w:id="8"/>
           </w:p>
         </w:tc>
       </w:tr>
@@ -2984,22 +3146,35 @@
               <w:pStyle w:val="Caption"/>
               <w:jc w:val="left"/>
             </w:pPr>
-            <w:bookmarkStart w:id="8" w:name="_Ref86744233"/>
+            <w:bookmarkStart w:id="9" w:name="_Ref86744233"/>
             <w:r>
               <w:t>(</w:t>
             </w:r>
-            <w:fldSimple w:instr=" SEQ Equation \* ARABIC ">
-              <w:r>
-                <w:rPr>
-                  <w:noProof/>
-                </w:rPr>
-                <w:t>4</w:t>
-              </w:r>
-            </w:fldSimple>
+            <w:r>
+              <w:fldChar w:fldCharType="begin"/>
+            </w:r>
+            <w:r>
+              <w:instrText xml:space="preserve"> SEQ Equation \* ARABIC </w:instrText>
+            </w:r>
+            <w:r>
+              <w:fldChar w:fldCharType="separate"/>
+            </w:r>
+            <w:r>
+              <w:rPr>
+                <w:noProof/>
+              </w:rPr>
+              <w:t>4</w:t>
+            </w:r>
+            <w:r>
+              <w:rPr>
+                <w:noProof/>
+              </w:rPr>
+              <w:fldChar w:fldCharType="end"/>
+            </w:r>
             <w:r>
               <w:t>)</w:t>
             </w:r>
-            <w:bookmarkEnd w:id="8"/>
+            <w:bookmarkEnd w:id="9"/>
           </w:p>
         </w:tc>
       </w:tr>
@@ -3204,22 +3379,35 @@
               <w:pStyle w:val="Caption"/>
               <w:jc w:val="left"/>
             </w:pPr>
-            <w:bookmarkStart w:id="9" w:name="_Ref86744313"/>
+            <w:bookmarkStart w:id="10" w:name="_Ref86744313"/>
             <w:r>
               <w:t>(</w:t>
             </w:r>
-            <w:fldSimple w:instr=" SEQ Equation \* ARABIC ">
-              <w:r>
-                <w:rPr>
-                  <w:noProof/>
-                </w:rPr>
-                <w:t>5</w:t>
-              </w:r>
-            </w:fldSimple>
+            <w:r>
+              <w:fldChar w:fldCharType="begin"/>
+            </w:r>
+            <w:r>
+              <w:instrText xml:space="preserve"> SEQ Equation \* ARABIC </w:instrText>
+            </w:r>
+            <w:r>
+              <w:fldChar w:fldCharType="separate"/>
+            </w:r>
+            <w:r>
+              <w:rPr>
+                <w:noProof/>
+              </w:rPr>
+              <w:t>5</w:t>
+            </w:r>
+            <w:r>
+              <w:rPr>
+                <w:noProof/>
+              </w:rPr>
+              <w:fldChar w:fldCharType="end"/>
+            </w:r>
             <w:r>
               <w:t>)</w:t>
             </w:r>
-            <w:bookmarkEnd w:id="9"/>
+            <w:bookmarkEnd w:id="10"/>
           </w:p>
         </w:tc>
       </w:tr>
@@ -3280,22 +3468,35 @@
               <w:pStyle w:val="Caption"/>
               <w:jc w:val="left"/>
             </w:pPr>
-            <w:bookmarkStart w:id="10" w:name="_Ref86744318"/>
+            <w:bookmarkStart w:id="11" w:name="_Ref86744318"/>
             <w:r>
               <w:t>(</w:t>
             </w:r>
-            <w:fldSimple w:instr=" SEQ Equation \* ARABIC ">
-              <w:r>
-                <w:rPr>
-                  <w:noProof/>
-                </w:rPr>
-                <w:t>6</w:t>
-              </w:r>
-            </w:fldSimple>
+            <w:r>
+              <w:fldChar w:fldCharType="begin"/>
+            </w:r>
+            <w:r>
+              <w:instrText xml:space="preserve"> SEQ Equation \* ARABIC </w:instrText>
+            </w:r>
+            <w:r>
+              <w:fldChar w:fldCharType="separate"/>
+            </w:r>
+            <w:r>
+              <w:rPr>
+                <w:noProof/>
+              </w:rPr>
+              <w:t>6</w:t>
+            </w:r>
+            <w:r>
+              <w:rPr>
+                <w:noProof/>
+              </w:rPr>
+              <w:fldChar w:fldCharType="end"/>
+            </w:r>
             <w:r>
               <w:t>)</w:t>
             </w:r>
-            <w:bookmarkEnd w:id="10"/>
+            <w:bookmarkEnd w:id="11"/>
           </w:p>
         </w:tc>
       </w:tr>
@@ -3695,22 +3896,35 @@
               <w:pStyle w:val="Caption"/>
               <w:jc w:val="left"/>
             </w:pPr>
-            <w:bookmarkStart w:id="11" w:name="_Ref86744422"/>
+            <w:bookmarkStart w:id="12" w:name="_Ref86744422"/>
             <w:r>
               <w:t>(</w:t>
             </w:r>
-            <w:fldSimple w:instr=" SEQ Equation \* ARABIC ">
-              <w:r>
-                <w:rPr>
-                  <w:noProof/>
-                </w:rPr>
-                <w:t>7</w:t>
-              </w:r>
-            </w:fldSimple>
+            <w:r>
+              <w:fldChar w:fldCharType="begin"/>
+            </w:r>
+            <w:r>
+              <w:instrText xml:space="preserve"> SEQ Equation \* ARABIC </w:instrText>
+            </w:r>
+            <w:r>
+              <w:fldChar w:fldCharType="separate"/>
+            </w:r>
+            <w:r>
+              <w:rPr>
+                <w:noProof/>
+              </w:rPr>
+              <w:t>7</w:t>
+            </w:r>
+            <w:r>
+              <w:rPr>
+                <w:noProof/>
+              </w:rPr>
+              <w:fldChar w:fldCharType="end"/>
+            </w:r>
             <w:r>
               <w:t>)</w:t>
             </w:r>
-            <w:bookmarkEnd w:id="11"/>
+            <w:bookmarkEnd w:id="12"/>
           </w:p>
         </w:tc>
       </w:tr>
@@ -3745,22 +3959,35 @@
               <w:pStyle w:val="Caption"/>
               <w:jc w:val="left"/>
             </w:pPr>
-            <w:bookmarkStart w:id="12" w:name="_Ref86744427"/>
+            <w:bookmarkStart w:id="13" w:name="_Ref86744427"/>
             <w:r>
               <w:t>(</w:t>
             </w:r>
-            <w:fldSimple w:instr=" SEQ Equation \* ARABIC ">
-              <w:r>
-                <w:rPr>
-                  <w:noProof/>
-                </w:rPr>
-                <w:t>8</w:t>
-              </w:r>
-            </w:fldSimple>
+            <w:r>
+              <w:fldChar w:fldCharType="begin"/>
+            </w:r>
+            <w:r>
+              <w:instrText xml:space="preserve"> SEQ Equation \* ARABIC </w:instrText>
+            </w:r>
+            <w:r>
+              <w:fldChar w:fldCharType="separate"/>
+            </w:r>
+            <w:r>
+              <w:rPr>
+                <w:noProof/>
+              </w:rPr>
+              <w:t>8</w:t>
+            </w:r>
+            <w:r>
+              <w:rPr>
+                <w:noProof/>
+              </w:rPr>
+              <w:fldChar w:fldCharType="end"/>
+            </w:r>
             <w:r>
               <w:t>)</w:t>
             </w:r>
-            <w:bookmarkEnd w:id="12"/>
+            <w:bookmarkEnd w:id="13"/>
           </w:p>
         </w:tc>
       </w:tr>
@@ -3937,22 +4164,35 @@
               <w:pStyle w:val="Caption"/>
               <w:jc w:val="left"/>
             </w:pPr>
-            <w:bookmarkStart w:id="13" w:name="_Ref86757725"/>
+            <w:bookmarkStart w:id="14" w:name="_Ref86757725"/>
             <w:r>
               <w:t>(</w:t>
             </w:r>
-            <w:fldSimple w:instr=" SEQ Equation \* ARABIC ">
-              <w:r>
-                <w:rPr>
-                  <w:noProof/>
-                </w:rPr>
-                <w:t>9</w:t>
-              </w:r>
-            </w:fldSimple>
+            <w:r>
+              <w:fldChar w:fldCharType="begin"/>
+            </w:r>
+            <w:r>
+              <w:instrText xml:space="preserve"> SEQ Equation \* ARABIC </w:instrText>
+            </w:r>
+            <w:r>
+              <w:fldChar w:fldCharType="separate"/>
+            </w:r>
+            <w:r>
+              <w:rPr>
+                <w:noProof/>
+              </w:rPr>
+              <w:t>9</w:t>
+            </w:r>
+            <w:r>
+              <w:rPr>
+                <w:noProof/>
+              </w:rPr>
+              <w:fldChar w:fldCharType="end"/>
+            </w:r>
             <w:r>
               <w:t>)</w:t>
             </w:r>
-            <w:bookmarkEnd w:id="13"/>
+            <w:bookmarkEnd w:id="14"/>
           </w:p>
         </w:tc>
       </w:tr>
@@ -4778,7 +5018,7 @@
                 <w:lang w:val="en-US"/>
               </w:rPr>
             </w:pPr>
-            <w:bookmarkStart w:id="14" w:name="_Ref86761714"/>
+            <w:bookmarkStart w:id="15" w:name="_Ref86761714"/>
             <w:r>
               <w:rPr>
                 <w:lang w:val="en-US"/>
@@ -4822,7 +5062,7 @@
               </w:rPr>
               <w:t>)</w:t>
             </w:r>
-            <w:bookmarkEnd w:id="14"/>
+            <w:bookmarkEnd w:id="15"/>
           </w:p>
         </w:tc>
       </w:tr>
@@ -4939,7 +5179,7 @@
                     </pic:cNvPicPr>
                   </pic:nvPicPr>
                   <pic:blipFill>
-                    <a:blip r:embed="rId11" cstate="print">
+                    <a:blip r:embed="rId12" cstate="print">
                       <a:extLst>
                         <a:ext uri="{28A0092B-C50C-407E-A947-70E740481C1C}">
                           <a14:useLocalDpi xmlns:a14="http://schemas.microsoft.com/office/drawing/2010/main" val="0"/>
@@ -4979,7 +5219,7 @@
           <w:iCs w:val="0"/>
         </w:rPr>
       </w:pPr>
-      <w:bookmarkStart w:id="15" w:name="_Ref86761807"/>
+      <w:bookmarkStart w:id="16" w:name="_Ref86761807"/>
       <w:r>
         <w:rPr>
           <w:i w:val="0"/>
@@ -5014,7 +5254,7 @@
           <w:iCs w:val="0"/>
           <w:noProof/>
         </w:rPr>
-        <w:t>1</w:t>
+        <w:t>2</w:t>
       </w:r>
       <w:r>
         <w:rPr>
@@ -5023,7 +5263,7 @@
         </w:rPr>
         <w:fldChar w:fldCharType="end"/>
       </w:r>
-      <w:bookmarkEnd w:id="15"/>
+      <w:bookmarkEnd w:id="16"/>
       <w:r>
         <w:rPr>
           <w:i w:val="0"/>
@@ -5209,19 +5449,19 @@
         <w:pStyle w:val="Heading1"/>
         <w:spacing w:line="480" w:lineRule="auto"/>
       </w:pPr>
-      <w:bookmarkStart w:id="16" w:name="_Toc86782478"/>
+      <w:bookmarkStart w:id="17" w:name="_Toc86782478"/>
       <w:r>
         <w:lastRenderedPageBreak/>
         <w:t>4 Discussion</w:t>
       </w:r>
-      <w:bookmarkEnd w:id="16"/>
+      <w:bookmarkEnd w:id="17"/>
     </w:p>
     <w:p>
       <w:pPr>
         <w:pStyle w:val="Heading2"/>
       </w:pPr>
-      <w:bookmarkStart w:id="17" w:name="_Ref86703980"/>
-      <w:bookmarkStart w:id="18" w:name="_Toc86782479"/>
+      <w:bookmarkStart w:id="18" w:name="_Ref86703980"/>
+      <w:bookmarkStart w:id="19" w:name="_Toc86782479"/>
       <w:r>
         <w:t>4.</w:t>
       </w:r>
@@ -5237,8 +5477,8 @@
       <w:r>
         <w:t xml:space="preserve"> Function</w:t>
       </w:r>
-      <w:bookmarkEnd w:id="17"/>
       <w:bookmarkEnd w:id="18"/>
+      <w:bookmarkEnd w:id="19"/>
     </w:p>
     <w:p>
       <w:pPr>
@@ -5587,7 +5827,7 @@
                 <w:lang w:val="en-US"/>
               </w:rPr>
             </w:pPr>
-            <w:bookmarkStart w:id="19" w:name="_Ref86756333"/>
+            <w:bookmarkStart w:id="20" w:name="_Ref86756333"/>
             <w:r>
               <w:rPr>
                 <w:lang w:val="en-US"/>
@@ -5631,7 +5871,7 @@
               </w:rPr>
               <w:t>)</w:t>
             </w:r>
-            <w:bookmarkEnd w:id="19"/>
+            <w:bookmarkEnd w:id="20"/>
           </w:p>
         </w:tc>
       </w:tr>
@@ -5910,7 +6150,7 @@
                 <w:lang w:val="en-US"/>
               </w:rPr>
             </w:pPr>
-            <w:bookmarkStart w:id="20" w:name="_Ref86781390"/>
+            <w:bookmarkStart w:id="21" w:name="_Ref86781390"/>
             <w:r>
               <w:rPr>
                 <w:lang w:val="en-US"/>
@@ -5954,7 +6194,7 @@
               </w:rPr>
               <w:t>)</w:t>
             </w:r>
-            <w:bookmarkEnd w:id="20"/>
+            <w:bookmarkEnd w:id="21"/>
           </w:p>
         </w:tc>
       </w:tr>
@@ -8061,7 +8301,7 @@
       <w:pPr>
         <w:pStyle w:val="Heading2"/>
       </w:pPr>
-      <w:bookmarkStart w:id="21" w:name="_Toc86782480"/>
+      <w:bookmarkStart w:id="22" w:name="_Toc86782480"/>
       <w:r>
         <w:t>4.</w:t>
       </w:r>
@@ -8071,13 +8311,13 @@
       <w:r>
         <w:t xml:space="preserve"> Program Considerations</w:t>
       </w:r>
-      <w:bookmarkEnd w:id="21"/>
+      <w:bookmarkEnd w:id="22"/>
     </w:p>
     <w:p>
       <w:pPr>
         <w:pStyle w:val="Heading3"/>
       </w:pPr>
-      <w:bookmarkStart w:id="22" w:name="_Toc86782481"/>
+      <w:bookmarkStart w:id="23" w:name="_Toc86782481"/>
       <w:r>
         <w:t>4.</w:t>
       </w:r>
@@ -8087,7 +8327,7 @@
       <w:r>
         <w:t>1 Gaussian Elimination</w:t>
       </w:r>
-      <w:bookmarkEnd w:id="22"/>
+      <w:bookmarkEnd w:id="23"/>
     </w:p>
     <w:p>
       <w:r>
@@ -8237,14 +8477,27 @@
             <w:r>
               <w:t>(</w:t>
             </w:r>
-            <w:fldSimple w:instr=" SEQ Equation \* ARABIC ">
-              <w:r>
-                <w:rPr>
-                  <w:noProof/>
-                </w:rPr>
-                <w:t>13</w:t>
-              </w:r>
-            </w:fldSimple>
+            <w:r>
+              <w:fldChar w:fldCharType="begin"/>
+            </w:r>
+            <w:r>
+              <w:instrText xml:space="preserve"> SEQ Equation \* ARABIC </w:instrText>
+            </w:r>
+            <w:r>
+              <w:fldChar w:fldCharType="separate"/>
+            </w:r>
+            <w:r>
+              <w:rPr>
+                <w:noProof/>
+              </w:rPr>
+              <w:t>13</w:t>
+            </w:r>
+            <w:r>
+              <w:rPr>
+                <w:noProof/>
+              </w:rPr>
+              <w:fldChar w:fldCharType="end"/>
+            </w:r>
             <w:r>
               <w:t>)</w:t>
             </w:r>
@@ -8465,7 +8718,7 @@
                 <w:lang w:val="en-US"/>
               </w:rPr>
             </w:pPr>
-            <w:bookmarkStart w:id="23" w:name="_Ref86756528"/>
+            <w:bookmarkStart w:id="24" w:name="_Ref86756528"/>
             <w:r>
               <w:rPr>
                 <w:lang w:val="en-US"/>
@@ -8509,7 +8762,7 @@
               </w:rPr>
               <w:t>)</w:t>
             </w:r>
-            <w:bookmarkEnd w:id="23"/>
+            <w:bookmarkEnd w:id="24"/>
           </w:p>
         </w:tc>
       </w:tr>
@@ -8931,7 +9184,7 @@
       <w:pPr>
         <w:pStyle w:val="Heading2"/>
       </w:pPr>
-      <w:bookmarkStart w:id="24" w:name="_Toc86782482"/>
+      <w:bookmarkStart w:id="25" w:name="_Toc86782482"/>
       <w:r>
         <w:t>4.</w:t>
       </w:r>
@@ -8941,7 +9194,7 @@
       <w:r>
         <w:t>.2 Initial Guess</w:t>
       </w:r>
-      <w:bookmarkEnd w:id="24"/>
+      <w:bookmarkEnd w:id="25"/>
     </w:p>
     <w:p>
       <w:pPr>
@@ -9321,12 +9574,12 @@
         <w:pStyle w:val="Heading1"/>
         <w:spacing w:line="480" w:lineRule="auto"/>
       </w:pPr>
-      <w:bookmarkStart w:id="25" w:name="_Toc86782483"/>
+      <w:bookmarkStart w:id="26" w:name="_Toc86782483"/>
       <w:r>
         <w:lastRenderedPageBreak/>
         <w:t>5 Conclusion</w:t>
       </w:r>
-      <w:bookmarkEnd w:id="25"/>
+      <w:bookmarkEnd w:id="26"/>
     </w:p>
     <w:p>
       <w:r>
@@ -9446,7 +9699,7 @@
     </w:p>
     <w:p/>
     <w:sectPr>
-      <w:headerReference w:type="default" r:id="rId12"/>
+      <w:headerReference w:type="default" r:id="rId13"/>
       <w:pgSz w:w="12240" w:h="15840"/>
       <w:pgMar w:top="1418" w:right="1701" w:bottom="1418" w:left="1701" w:header="709" w:footer="709" w:gutter="0"/>
       <w:cols w:space="708"/>
@@ -11106,19 +11359,6 @@
 </file>
 
 <file path=customXml/item1.xml><?xml version="1.0" encoding="utf-8"?>
-<b:Sources xmlns:b="http://schemas.openxmlformats.org/officeDocument/2006/bibliography" xmlns="http://schemas.openxmlformats.org/officeDocument/2006/bibliography" SelectedStyle="\APASixthEditionOfficeOnline.xsl" StyleName="APA" Version="6"/>
-</file>
-
-<file path=customXml/item2.xml><?xml version="1.0" encoding="utf-8"?>
-<?mso-contentType ?>
-<FormTemplates xmlns="http://schemas.microsoft.com/sharepoint/v3/contenttype/forms">
-  <Display>DocumentLibraryForm</Display>
-  <Edit>DocumentLibraryForm</Edit>
-  <New>DocumentLibraryForm</New>
-</FormTemplates>
-</file>
-
-<file path=customXml/item3.xml><?xml version="1.0" encoding="utf-8"?>
 <ct:contentTypeSchema xmlns:ct="http://schemas.microsoft.com/office/2006/metadata/contentType" xmlns:ma="http://schemas.microsoft.com/office/2006/metadata/properties/metaAttributes" ct:_="" ma:_="" ma:contentTypeName="Document" ma:contentTypeID="0x010100D3691FBE94E88F48BE353369DBC315EC" ma:contentTypeVersion="13" ma:contentTypeDescription="Create a new document." ma:contentTypeScope="" ma:versionID="6ad48d2154984760015e43e0f9b1d225">
   <xsd:schema xmlns:xsd="http://www.w3.org/2001/XMLSchema" xmlns:xs="http://www.w3.org/2001/XMLSchema" xmlns:p="http://schemas.microsoft.com/office/2006/metadata/properties" xmlns:ns3="cc43a727-5d61-4b42-920a-f2eee5ec29a4" xmlns:ns4="040f8af8-ee22-4128-a7b4-e836bd4d0222" targetNamespace="http://schemas.microsoft.com/office/2006/metadata/properties" ma:root="true" ma:fieldsID="28e7fe2672462f2f08c14a076d66dffe" ns3:_="" ns4:_="">
     <xsd:import namespace="cc43a727-5d61-4b42-920a-f2eee5ec29a4"/>
@@ -11341,6 +11581,19 @@
 </ct:contentTypeSchema>
 </file>
 
+<file path=customXml/item2.xml><?xml version="1.0" encoding="utf-8"?>
+<?mso-contentType ?>
+<FormTemplates xmlns="http://schemas.microsoft.com/sharepoint/v3/contenttype/forms">
+  <Display>DocumentLibraryForm</Display>
+  <Edit>DocumentLibraryForm</Edit>
+  <New>DocumentLibraryForm</New>
+</FormTemplates>
+</file>
+
+<file path=customXml/item3.xml><?xml version="1.0" encoding="utf-8"?>
+<b:Sources xmlns:b="http://schemas.openxmlformats.org/officeDocument/2006/bibliography" xmlns="http://schemas.openxmlformats.org/officeDocument/2006/bibliography" SelectedStyle="\APASixthEditionOfficeOnline.xsl" StyleName="APA" Version="6"/>
+</file>
+
 <file path=customXml/item4.xml><?xml version="1.0" encoding="utf-8"?>
 <p:properties xmlns:p="http://schemas.microsoft.com/office/2006/metadata/properties" xmlns:xsi="http://www.w3.org/2001/XMLSchema-instance" xmlns:pc="http://schemas.microsoft.com/office/infopath/2007/PartnerControls">
   <documentManagement/>
@@ -11348,22 +11601,6 @@
 </file>
 
 <file path=customXml/itemProps1.xml><?xml version="1.0" encoding="utf-8"?>
-<ds:datastoreItem xmlns:ds="http://schemas.openxmlformats.org/officeDocument/2006/customXml" ds:itemID="{D8F9F6C9-DE8D-4E3A-901D-41A5EE47093C}">
-  <ds:schemaRefs>
-    <ds:schemaRef ds:uri="http://schemas.openxmlformats.org/officeDocument/2006/bibliography"/>
-  </ds:schemaRefs>
-</ds:datastoreItem>
-</file>
-
-<file path=customXml/itemProps2.xml><?xml version="1.0" encoding="utf-8"?>
-<ds:datastoreItem xmlns:ds="http://schemas.openxmlformats.org/officeDocument/2006/customXml" ds:itemID="{0FFFC0EB-146B-4C3E-9BB6-CE95F3A42E84}">
-  <ds:schemaRefs>
-    <ds:schemaRef ds:uri="http://schemas.microsoft.com/sharepoint/v3/contenttype/forms"/>
-  </ds:schemaRefs>
-</ds:datastoreItem>
-</file>
-
-<file path=customXml/itemProps3.xml><?xml version="1.0" encoding="utf-8"?>
 <ds:datastoreItem xmlns:ds="http://schemas.openxmlformats.org/officeDocument/2006/customXml" ds:itemID="{1934E582-EEBF-4F8B-A2E4-0CCCB9C2931A}">
   <ds:schemaRefs>
     <ds:schemaRef ds:uri="http://schemas.microsoft.com/office/2006/metadata/contentType"/>
@@ -11378,6 +11615,22 @@
     <ds:schemaRef ds:uri="http://purl.org/dc/elements/1.1/"/>
     <ds:schemaRef ds:uri="http://purl.org/dc/terms/"/>
     <ds:schemaRef ds:uri="http://schemas.microsoft.com/internal/obd"/>
+  </ds:schemaRefs>
+</ds:datastoreItem>
+</file>
+
+<file path=customXml/itemProps2.xml><?xml version="1.0" encoding="utf-8"?>
+<ds:datastoreItem xmlns:ds="http://schemas.openxmlformats.org/officeDocument/2006/customXml" ds:itemID="{0FFFC0EB-146B-4C3E-9BB6-CE95F3A42E84}">
+  <ds:schemaRefs>
+    <ds:schemaRef ds:uri="http://schemas.microsoft.com/sharepoint/v3/contenttype/forms"/>
+  </ds:schemaRefs>
+</ds:datastoreItem>
+</file>
+
+<file path=customXml/itemProps3.xml><?xml version="1.0" encoding="utf-8"?>
+<ds:datastoreItem xmlns:ds="http://schemas.openxmlformats.org/officeDocument/2006/customXml" ds:itemID="{D8F9F6C9-DE8D-4E3A-901D-41A5EE47093C}">
+  <ds:schemaRefs>
+    <ds:schemaRef ds:uri="http://schemas.openxmlformats.org/officeDocument/2006/bibliography"/>
   </ds:schemaRefs>
 </ds:datastoreItem>
 </file>

--- a/Assignments/Assignment 3/Report.docx
+++ b/Assignments/Assignment 3/Report.docx
@@ -206,7 +206,7 @@
           <w:r>
             <w:fldChar w:fldCharType="separate"/>
           </w:r>
-          <w:hyperlink w:anchor="_Toc86782474" w:history="1">
+          <w:hyperlink w:anchor="_Toc86923092" w:history="1">
             <w:r>
               <w:rPr>
                 <w:rStyle w:val="Hyperlink"/>
@@ -233,7 +233,7 @@
                 <w:noProof/>
                 <w:webHidden/>
               </w:rPr>
-              <w:instrText xml:space="preserve"> PAGEREF _Toc86782474 \h </w:instrText>
+              <w:instrText xml:space="preserve"> PAGEREF _Toc86923092 \h </w:instrText>
             </w:r>
             <w:r>
               <w:rPr>
@@ -279,7 +279,7 @@
               <w:lang w:eastAsia="en-CA"/>
             </w:rPr>
           </w:pPr>
-          <w:hyperlink w:anchor="_Toc86782475" w:history="1">
+          <w:hyperlink w:anchor="_Toc86923093" w:history="1">
             <w:r>
               <w:rPr>
                 <w:rStyle w:val="Hyperlink"/>
@@ -306,7 +306,7 @@
                 <w:noProof/>
                 <w:webHidden/>
               </w:rPr>
-              <w:instrText xml:space="preserve"> PAGEREF _Toc86782475 \h </w:instrText>
+              <w:instrText xml:space="preserve"> PAGEREF _Toc86923093 \h </w:instrText>
             </w:r>
             <w:r>
               <w:rPr>
@@ -352,7 +352,7 @@
               <w:lang w:eastAsia="en-CA"/>
             </w:rPr>
           </w:pPr>
-          <w:hyperlink w:anchor="_Toc86782476" w:history="1">
+          <w:hyperlink w:anchor="_Toc86923094" w:history="1">
             <w:r>
               <w:rPr>
                 <w:rStyle w:val="Hyperlink"/>
@@ -379,7 +379,7 @@
                 <w:noProof/>
                 <w:webHidden/>
               </w:rPr>
-              <w:instrText xml:space="preserve"> PAGEREF _Toc86782476 \h </w:instrText>
+              <w:instrText xml:space="preserve"> PAGEREF _Toc86923094 \h </w:instrText>
             </w:r>
             <w:r>
               <w:rPr>
@@ -425,7 +425,7 @@
               <w:lang w:eastAsia="en-CA"/>
             </w:rPr>
           </w:pPr>
-          <w:hyperlink w:anchor="_Toc86782477" w:history="1">
+          <w:hyperlink w:anchor="_Toc86923095" w:history="1">
             <w:r>
               <w:rPr>
                 <w:rStyle w:val="Hyperlink"/>
@@ -452,7 +452,7 @@
                 <w:noProof/>
                 <w:webHidden/>
               </w:rPr>
-              <w:instrText xml:space="preserve"> PAGEREF _Toc86782477 \h </w:instrText>
+              <w:instrText xml:space="preserve"> PAGEREF _Toc86923095 \h </w:instrText>
             </w:r>
             <w:r>
               <w:rPr>
@@ -498,7 +498,7 @@
               <w:lang w:eastAsia="en-CA"/>
             </w:rPr>
           </w:pPr>
-          <w:hyperlink w:anchor="_Toc86782478" w:history="1">
+          <w:hyperlink w:anchor="_Toc86923096" w:history="1">
             <w:r>
               <w:rPr>
                 <w:rStyle w:val="Hyperlink"/>
@@ -525,7 +525,7 @@
                 <w:noProof/>
                 <w:webHidden/>
               </w:rPr>
-              <w:instrText xml:space="preserve"> PAGEREF _Toc86782478 \h </w:instrText>
+              <w:instrText xml:space="preserve"> PAGEREF _Toc86923096 \h </w:instrText>
             </w:r>
             <w:r>
               <w:rPr>
@@ -569,7 +569,7 @@
               <w:lang w:eastAsia="en-CA"/>
             </w:rPr>
           </w:pPr>
-          <w:hyperlink w:anchor="_Toc86782479" w:history="1">
+          <w:hyperlink w:anchor="_Toc86923097" w:history="1">
             <w:r>
               <w:rPr>
                 <w:rStyle w:val="Hyperlink"/>
@@ -592,7 +592,7 @@
               <w:rPr>
                 <w:webHidden/>
               </w:rPr>
-              <w:instrText xml:space="preserve"> PAGEREF _Toc86782479 \h </w:instrText>
+              <w:instrText xml:space="preserve"> PAGEREF _Toc86923097 \h </w:instrText>
             </w:r>
             <w:r>
               <w:rPr>
@@ -632,7 +632,7 @@
               <w:lang w:eastAsia="en-CA"/>
             </w:rPr>
           </w:pPr>
-          <w:hyperlink w:anchor="_Toc86782480" w:history="1">
+          <w:hyperlink w:anchor="_Toc86923098" w:history="1">
             <w:r>
               <w:rPr>
                 <w:rStyle w:val="Hyperlink"/>
@@ -655,7 +655,7 @@
               <w:rPr>
                 <w:webHidden/>
               </w:rPr>
-              <w:instrText xml:space="preserve"> PAGEREF _Toc86782480 \h </w:instrText>
+              <w:instrText xml:space="preserve"> PAGEREF _Toc86923098 \h </w:instrText>
             </w:r>
             <w:r>
               <w:rPr>
@@ -697,7 +697,7 @@
               <w:lang w:eastAsia="en-CA"/>
             </w:rPr>
           </w:pPr>
-          <w:hyperlink w:anchor="_Toc86782481" w:history="1">
+          <w:hyperlink w:anchor="_Toc86923099" w:history="1">
             <w:r>
               <w:rPr>
                 <w:rStyle w:val="Hyperlink"/>
@@ -724,7 +724,7 @@
                 <w:noProof/>
                 <w:webHidden/>
               </w:rPr>
-              <w:instrText xml:space="preserve"> PAGEREF _Toc86782481 \h </w:instrText>
+              <w:instrText xml:space="preserve"> PAGEREF _Toc86923099 \h </w:instrText>
             </w:r>
             <w:r>
               <w:rPr>
@@ -768,7 +768,7 @@
               <w:lang w:eastAsia="en-CA"/>
             </w:rPr>
           </w:pPr>
-          <w:hyperlink w:anchor="_Toc86782482" w:history="1">
+          <w:hyperlink w:anchor="_Toc86923100" w:history="1">
             <w:r>
               <w:rPr>
                 <w:rStyle w:val="Hyperlink"/>
@@ -791,7 +791,7 @@
               <w:rPr>
                 <w:webHidden/>
               </w:rPr>
-              <w:instrText xml:space="preserve"> PAGEREF _Toc86782482 \h </w:instrText>
+              <w:instrText xml:space="preserve"> PAGEREF _Toc86923100 \h </w:instrText>
             </w:r>
             <w:r>
               <w:rPr>
@@ -833,7 +833,7 @@
               <w:lang w:eastAsia="en-CA"/>
             </w:rPr>
           </w:pPr>
-          <w:hyperlink w:anchor="_Toc86782483" w:history="1">
+          <w:hyperlink w:anchor="_Toc86923101" w:history="1">
             <w:r>
               <w:rPr>
                 <w:rStyle w:val="Hyperlink"/>
@@ -860,7 +860,7 @@
                 <w:noProof/>
                 <w:webHidden/>
               </w:rPr>
-              <w:instrText xml:space="preserve"> PAGEREF _Toc86782483 \h </w:instrText>
+              <w:instrText xml:space="preserve"> PAGEREF _Toc86923101 \h </w:instrText>
             </w:r>
             <w:r>
               <w:rPr>
@@ -880,7 +880,7 @@
                 <w:noProof/>
                 <w:webHidden/>
               </w:rPr>
-              <w:t>12</w:t>
+              <w:t>13</w:t>
             </w:r>
             <w:r>
               <w:rPr>
@@ -924,7 +924,7 @@
         <w:pStyle w:val="Heading1"/>
         <w:spacing w:line="480" w:lineRule="auto"/>
       </w:pPr>
-      <w:bookmarkStart w:id="0" w:name="_Toc86782474"/>
+      <w:bookmarkStart w:id="0" w:name="_Toc86923092"/>
       <w:r>
         <w:lastRenderedPageBreak/>
         <w:t>Nomenclature</w:t>
@@ -963,6 +963,7 @@
                 <w:vertAlign w:val="subscript"/>
               </w:rPr>
             </w:pPr>
+            <w:proofErr w:type="spellStart"/>
             <w:r>
               <w:t>γ</w:t>
             </w:r>
@@ -972,6 +973,7 @@
               </w:rPr>
               <w:t>i</w:t>
             </w:r>
+            <w:proofErr w:type="spellEnd"/>
           </w:p>
         </w:tc>
         <w:tc>
@@ -983,8 +985,13 @@
               <w:t>Activity</w:t>
             </w:r>
             <w:r>
-              <w:t xml:space="preserve"> of species i</w:t>
-            </w:r>
+              <w:t xml:space="preserve"> of species </w:t>
+            </w:r>
+            <w:proofErr w:type="spellStart"/>
+            <w:r>
+              <w:t>i</w:t>
+            </w:r>
+            <w:proofErr w:type="spellEnd"/>
           </w:p>
         </w:tc>
       </w:tr>
@@ -1002,6 +1009,7 @@
                 <w:vertAlign w:val="superscript"/>
               </w:rPr>
             </w:pPr>
+            <w:proofErr w:type="spellStart"/>
             <w:r>
               <w:t>γ</w:t>
             </w:r>
@@ -1017,6 +1025,7 @@
               </w:rPr>
               <w:t>j</w:t>
             </w:r>
+            <w:proofErr w:type="spellEnd"/>
           </w:p>
         </w:tc>
         <w:tc>
@@ -1025,7 +1034,19 @@
           </w:tcPr>
           <w:p>
             <w:r>
-              <w:t>Activity of species i in the j</w:t>
+              <w:t xml:space="preserve">Activity of species </w:t>
+            </w:r>
+            <w:proofErr w:type="spellStart"/>
+            <w:r>
+              <w:t>i</w:t>
+            </w:r>
+            <w:proofErr w:type="spellEnd"/>
+            <w:r>
+              <w:t xml:space="preserve"> in the </w:t>
+            </w:r>
+            <w:proofErr w:type="spellStart"/>
+            <w:r>
+              <w:t>j</w:t>
             </w:r>
             <w:r>
               <w:rPr>
@@ -1033,6 +1054,7 @@
               </w:rPr>
               <w:t>th</w:t>
             </w:r>
+            <w:proofErr w:type="spellEnd"/>
             <w:r>
               <w:t xml:space="preserve"> phase</w:t>
             </w:r>
@@ -1065,8 +1087,13 @@
           </w:tcPr>
           <w:p>
             <w:r>
-              <w:t>Mole fraction of species i</w:t>
-            </w:r>
+              <w:t xml:space="preserve">Mole fraction of species </w:t>
+            </w:r>
+            <w:proofErr w:type="spellStart"/>
+            <w:r>
+              <w:t>i</w:t>
+            </w:r>
+            <w:proofErr w:type="spellEnd"/>
           </w:p>
         </w:tc>
       </w:tr>
@@ -1118,6 +1145,7 @@
                 <w:vertAlign w:val="superscript"/>
               </w:rPr>
             </w:pPr>
+            <w:proofErr w:type="spellStart"/>
             <w:r>
               <w:t>x</w:t>
             </w:r>
@@ -1133,6 +1161,7 @@
               </w:rPr>
               <w:t>j</w:t>
             </w:r>
+            <w:proofErr w:type="spellEnd"/>
           </w:p>
         </w:tc>
         <w:tc>
@@ -1146,7 +1175,19 @@
               </w:rPr>
             </w:pPr>
             <w:r>
-              <w:t>Mole fraction of species i in the j</w:t>
+              <w:t xml:space="preserve">Mole fraction of species </w:t>
+            </w:r>
+            <w:proofErr w:type="spellStart"/>
+            <w:r>
+              <w:t>i</w:t>
+            </w:r>
+            <w:proofErr w:type="spellEnd"/>
+            <w:r>
+              <w:t xml:space="preserve"> in the </w:t>
+            </w:r>
+            <w:proofErr w:type="spellStart"/>
+            <w:r>
+              <w:t>j</w:t>
             </w:r>
             <w:r>
               <w:rPr>
@@ -1154,6 +1195,7 @@
               </w:rPr>
               <w:t>th</w:t>
             </w:r>
+            <w:proofErr w:type="spellEnd"/>
             <w:r>
               <w:t xml:space="preserve"> phase</w:t>
             </w:r>
@@ -1169,7 +1211,7 @@
           <w:lang w:val="en-CA"/>
         </w:rPr>
       </w:pPr>
-      <w:bookmarkStart w:id="1" w:name="_Toc86782475"/>
+      <w:bookmarkStart w:id="1" w:name="_Toc86923093"/>
       <w:r>
         <w:rPr>
           <w:lang w:val="en-CA"/>
@@ -1374,7 +1416,7 @@
         <w:pStyle w:val="Heading1"/>
         <w:spacing w:line="480" w:lineRule="auto"/>
       </w:pPr>
-      <w:bookmarkStart w:id="2" w:name="_Toc86782476"/>
+      <w:bookmarkStart w:id="2" w:name="_Toc86923094"/>
       <w:r>
         <w:lastRenderedPageBreak/>
         <w:t>2 Flowchart</w:t>
@@ -1395,12 +1437,12 @@
         <w:rPr>
           <w:lang w:val="en-US"/>
         </w:rPr>
-      </w:r>
-      <w:r>
-        <w:rPr>
-          <w:lang w:val="en-US"/>
-        </w:rPr>
         <w:instrText xml:space="preserve"> \* MERGEFORMAT </w:instrText>
+      </w:r>
+      <w:r>
+        <w:rPr>
+          <w:lang w:val="en-US"/>
+        </w:rPr>
       </w:r>
       <w:r>
         <w:rPr>
@@ -1602,7 +1644,7 @@
         <w:pStyle w:val="Heading1"/>
         <w:spacing w:line="480" w:lineRule="auto"/>
       </w:pPr>
-      <w:bookmarkStart w:id="4" w:name="_Toc86782477"/>
+      <w:bookmarkStart w:id="4" w:name="_Toc86923095"/>
       <w:r>
         <w:lastRenderedPageBreak/>
         <w:t>3 Results</w:t>
@@ -5133,7 +5175,7 @@
         <w:rPr>
           <w:noProof/>
         </w:rPr>
-        <w:t>1</w:t>
+        <w:t>2</w:t>
       </w:r>
       <w:r>
         <w:rPr>
@@ -5449,7 +5491,7 @@
         <w:pStyle w:val="Heading1"/>
         <w:spacing w:line="480" w:lineRule="auto"/>
       </w:pPr>
-      <w:bookmarkStart w:id="17" w:name="_Toc86782478"/>
+      <w:bookmarkStart w:id="17" w:name="_Toc86923096"/>
       <w:r>
         <w:lastRenderedPageBreak/>
         <w:t>4 Discussion</w:t>
@@ -5461,7 +5503,7 @@
         <w:pStyle w:val="Heading2"/>
       </w:pPr>
       <w:bookmarkStart w:id="18" w:name="_Ref86703980"/>
-      <w:bookmarkStart w:id="19" w:name="_Toc86782479"/>
+      <w:bookmarkStart w:id="19" w:name="_Toc86923097"/>
       <w:r>
         <w:t>4.</w:t>
       </w:r>
@@ -8301,7 +8343,7 @@
       <w:pPr>
         <w:pStyle w:val="Heading2"/>
       </w:pPr>
-      <w:bookmarkStart w:id="22" w:name="_Toc86782480"/>
+      <w:bookmarkStart w:id="22" w:name="_Toc86923098"/>
       <w:r>
         <w:t>4.</w:t>
       </w:r>
@@ -8317,7 +8359,7 @@
       <w:pPr>
         <w:pStyle w:val="Heading3"/>
       </w:pPr>
-      <w:bookmarkStart w:id="23" w:name="_Toc86782481"/>
+      <w:bookmarkStart w:id="23" w:name="_Toc86923099"/>
       <w:r>
         <w:t>4.</w:t>
       </w:r>
@@ -9024,7 +9066,21 @@
         <w:rPr>
           <w:lang w:val="en-US"/>
         </w:rPr>
-        <w:t xml:space="preserve"> is obtained through back substitution and the inverse through Jordan elimination (RREF)</w:t>
+        <w:t xml:space="preserve"> is obta</w:t>
+      </w:r>
+      <w:proofErr w:type="spellStart"/>
+      <w:r>
+        <w:rPr>
+          <w:lang w:val="en-US"/>
+        </w:rPr>
+        <w:t>ined</w:t>
+      </w:r>
+      <w:proofErr w:type="spellEnd"/>
+      <w:r>
+        <w:rPr>
+          <w:lang w:val="en-US"/>
+        </w:rPr>
+        <w:t xml:space="preserve"> through back substitution and the inverse through Jordan elimination (RREF)</w:t>
       </w:r>
       <w:r>
         <w:rPr>
@@ -9184,7 +9240,7 @@
       <w:pPr>
         <w:pStyle w:val="Heading2"/>
       </w:pPr>
-      <w:bookmarkStart w:id="25" w:name="_Toc86782482"/>
+      <w:bookmarkStart w:id="25" w:name="_Toc86923100"/>
       <w:r>
         <w:t>4.</w:t>
       </w:r>
@@ -9474,7 +9530,25 @@
         <w:rPr>
           <w:lang w:val="en-US"/>
         </w:rPr>
-        <w:t xml:space="preserve">which successively </w:t>
+        <w:t>which</w:t>
+      </w:r>
+      <w:r>
+        <w:rPr>
+          <w:lang w:val="en-US"/>
+        </w:rPr>
+        <w:t>, when stepped down (up) to (0.35, 0.39)</w:t>
+      </w:r>
+      <w:r>
+        <w:rPr>
+          <w:lang w:val="en-US"/>
+        </w:rPr>
+        <w:t xml:space="preserve">, </w:t>
+      </w:r>
+      <w:r>
+        <w:rPr>
+          <w:lang w:val="en-US"/>
+        </w:rPr>
+        <w:t xml:space="preserve">successively </w:t>
       </w:r>
       <w:r>
         <w:rPr>
@@ -9524,7 +9598,7 @@
         <w:rPr>
           <w:noProof/>
         </w:rPr>
-        <w:t>1</w:t>
+        <w:t>2</w:t>
       </w:r>
       <w:r>
         <w:rPr>
@@ -9543,15 +9617,432 @@
           <w:lang w:val="en-US"/>
         </w:rPr>
         <w:t xml:space="preserve"> </w:t>
+      </w:r>
+      <w:r>
+        <w:rPr>
+          <w:lang w:val="en-US"/>
+        </w:rPr>
+        <w:t xml:space="preserve">Initial </w:t>
+      </w:r>
+      <w:r>
+        <w:rPr>
+          <w:lang w:val="en-US"/>
+        </w:rPr>
+        <w:lastRenderedPageBreak/>
+        <w:t xml:space="preserve">guesses that failed to converge include </w:t>
+      </w:r>
+      <w:r>
+        <w:rPr>
+          <w:lang w:val="en-US"/>
+        </w:rPr>
+        <w:t>(0.33, 0.39)</w:t>
+      </w:r>
+      <w:r>
+        <w:rPr>
+          <w:lang w:val="en-US"/>
+        </w:rPr>
+        <w:t xml:space="preserve"> and</w:t>
+      </w:r>
+      <w:r>
+        <w:rPr>
+          <w:lang w:val="en-US"/>
+        </w:rPr>
+        <w:t xml:space="preserve"> </w:t>
+      </w:r>
+      <w:r>
+        <w:rPr>
+          <w:lang w:val="en-US"/>
+        </w:rPr>
+        <w:t>(0.35, 0.43)</w:t>
+      </w:r>
+      <w:r>
+        <w:rPr>
+          <w:lang w:val="en-US"/>
+        </w:rPr>
+        <w:t xml:space="preserve">, whose </w:t>
+      </w:r>
+      <w:r>
+        <w:rPr>
+          <w:lang w:val="en-US"/>
+        </w:rPr>
+        <w:t>resulting phase diagrams</w:t>
+      </w:r>
+      <w:r>
+        <w:rPr>
+          <w:lang w:val="en-US"/>
+        </w:rPr>
+        <w:t xml:space="preserve"> are shown below.</w:t>
       </w:r>
     </w:p>
     <w:p>
       <w:pPr>
-        <w:pStyle w:val="ListParagraph"/>
-        <w:numPr>
-          <w:ilvl w:val="0"/>
-          <w:numId w:val="4"/>
-        </w:numPr>
+        <w:pStyle w:val="Caption"/>
+        <w:keepNext/>
+        <w:jc w:val="center"/>
+      </w:pPr>
+      <w:r>
+        <w:rPr>
+          <w:noProof/>
+          <w:lang w:val="en-US"/>
+        </w:rPr>
+        <w:drawing>
+          <wp:inline distT="0" distB="0" distL="0" distR="0" wp14:anchorId="6F09EFA8" wp14:editId="1CCDC3B8">
+            <wp:extent cx="4279963" cy="3204754"/>
+            <wp:effectExtent l="0" t="0" r="6350" b="0"/>
+            <wp:docPr id="4" name="Picture 4" descr="Chart&#10;&#10;Description automatically generated"/>
+            <wp:cNvGraphicFramePr>
+              <a:graphicFrameLocks xmlns:a="http://schemas.openxmlformats.org/drawingml/2006/main" noChangeAspect="1"/>
+            </wp:cNvGraphicFramePr>
+            <a:graphic xmlns:a="http://schemas.openxmlformats.org/drawingml/2006/main">
+              <a:graphicData uri="http://schemas.openxmlformats.org/drawingml/2006/picture">
+                <pic:pic xmlns:pic="http://schemas.openxmlformats.org/drawingml/2006/picture">
+                  <pic:nvPicPr>
+                    <pic:cNvPr id="4" name="Picture 4" descr="Chart&#10;&#10;Description automatically generated"/>
+                    <pic:cNvPicPr>
+                      <a:picLocks noChangeAspect="1" noChangeArrowheads="1"/>
+                    </pic:cNvPicPr>
+                  </pic:nvPicPr>
+                  <pic:blipFill>
+                    <a:blip r:embed="rId13" cstate="print">
+                      <a:extLst>
+                        <a:ext uri="{28A0092B-C50C-407E-A947-70E740481C1C}">
+                          <a14:useLocalDpi xmlns:a14="http://schemas.microsoft.com/office/drawing/2010/main" val="0"/>
+                        </a:ext>
+                      </a:extLst>
+                    </a:blip>
+                    <a:srcRect/>
+                    <a:stretch>
+                      <a:fillRect/>
+                    </a:stretch>
+                  </pic:blipFill>
+                  <pic:spPr bwMode="auto">
+                    <a:xfrm>
+                      <a:off x="0" y="0"/>
+                      <a:ext cx="4287371" cy="3210301"/>
+                    </a:xfrm>
+                    <a:prstGeom prst="rect">
+                      <a:avLst/>
+                    </a:prstGeom>
+                    <a:noFill/>
+                    <a:ln>
+                      <a:noFill/>
+                    </a:ln>
+                  </pic:spPr>
+                </pic:pic>
+              </a:graphicData>
+            </a:graphic>
+          </wp:inline>
+        </w:drawing>
+      </w:r>
+    </w:p>
+    <w:p>
+      <w:pPr>
+        <w:pStyle w:val="Caption"/>
+        <w:jc w:val="center"/>
+      </w:pPr>
+      <w:bookmarkStart w:id="26" w:name="_Ref86922947"/>
+      <w:r>
+        <w:t xml:space="preserve">Figure </w:t>
+      </w:r>
+      <w:fldSimple w:instr=" SEQ Figure \* ARABIC ">
+        <w:r>
+          <w:rPr>
+            <w:noProof/>
+          </w:rPr>
+          <w:t>3</w:t>
+        </w:r>
+      </w:fldSimple>
+      <w:bookmarkEnd w:id="26"/>
+      <w:r>
+        <w:t xml:space="preserve"> Phase Diagram</w:t>
+      </w:r>
+      <w:r>
+        <w:t xml:space="preserve"> </w:t>
+      </w:r>
+      <w:r>
+        <w:t xml:space="preserve">Resulting from an Initial Guess of </w:t>
+      </w:r>
+      <w:r>
+        <w:rPr>
+          <w:lang w:val="en-US"/>
+        </w:rPr>
+        <w:t>(</w:t>
+      </w:r>
+      <m:oMath>
+        <m:sSubSup>
+          <m:sSubSupPr>
+            <m:ctrlPr>
+              <w:rPr>
+                <w:rFonts w:ascii="Cambria Math" w:hAnsi="Cambria Math"/>
+              </w:rPr>
+            </m:ctrlPr>
+          </m:sSubSupPr>
+          <m:e>
+            <m:r>
+              <w:rPr>
+                <w:rFonts w:ascii="Cambria Math" w:hAnsi="Cambria Math"/>
+              </w:rPr>
+              <m:t>x</m:t>
+            </m:r>
+          </m:e>
+          <m:sub>
+            <m:r>
+              <w:rPr>
+                <w:rFonts w:ascii="Cambria Math" w:hAnsi="Cambria Math"/>
+              </w:rPr>
+              <m:t>1</m:t>
+            </m:r>
+          </m:sub>
+          <m:sup>
+            <m:r>
+              <w:rPr>
+                <w:rFonts w:ascii="Cambria Math" w:hAnsi="Cambria Math"/>
+              </w:rPr>
+              <m:t>α</m:t>
+            </m:r>
+          </m:sup>
+        </m:sSubSup>
+      </m:oMath>
+      <w:r>
+        <w:rPr>
+          <w:lang w:val="en-US"/>
+        </w:rPr>
+        <w:t xml:space="preserve"> , </w:t>
+      </w:r>
+      <m:oMath>
+        <m:sSubSup>
+          <m:sSubSupPr>
+            <m:ctrlPr>
+              <w:rPr>
+                <w:rFonts w:ascii="Cambria Math" w:hAnsi="Cambria Math"/>
+              </w:rPr>
+            </m:ctrlPr>
+          </m:sSubSupPr>
+          <m:e>
+            <m:r>
+              <w:rPr>
+                <w:rFonts w:ascii="Cambria Math" w:hAnsi="Cambria Math"/>
+              </w:rPr>
+              <m:t>x</m:t>
+            </m:r>
+          </m:e>
+          <m:sub>
+            <m:r>
+              <w:rPr>
+                <w:rFonts w:ascii="Cambria Math" w:hAnsi="Cambria Math"/>
+              </w:rPr>
+              <m:t>1</m:t>
+            </m:r>
+          </m:sub>
+          <m:sup>
+            <m:r>
+              <w:rPr>
+                <w:rFonts w:ascii="Cambria Math" w:hAnsi="Cambria Math"/>
+              </w:rPr>
+              <m:t>β</m:t>
+            </m:r>
+          </m:sup>
+        </m:sSubSup>
+      </m:oMath>
+      <w:r>
+        <w:t>) = (0.3</w:t>
+      </w:r>
+      <w:r>
+        <w:t>3</w:t>
+      </w:r>
+      <w:r>
+        <w:t>, 0.</w:t>
+      </w:r>
+      <w:r>
+        <w:t>39</w:t>
+      </w:r>
+      <w:r>
+        <w:t>)</w:t>
+      </w:r>
+    </w:p>
+    <w:p>
+      <w:pPr>
+        <w:keepNext/>
+        <w:jc w:val="center"/>
+      </w:pPr>
+      <w:r>
+        <w:rPr>
+          <w:noProof/>
+        </w:rPr>
+        <w:drawing>
+          <wp:inline distT="0" distB="0" distL="0" distR="0" wp14:anchorId="3480D8AF" wp14:editId="1FB82004">
+            <wp:extent cx="4142559" cy="3101870"/>
+            <wp:effectExtent l="0" t="0" r="0" b="3810"/>
+            <wp:docPr id="5" name="Picture 5"/>
+            <wp:cNvGraphicFramePr>
+              <a:graphicFrameLocks xmlns:a="http://schemas.openxmlformats.org/drawingml/2006/main" noChangeAspect="1"/>
+            </wp:cNvGraphicFramePr>
+            <a:graphic xmlns:a="http://schemas.openxmlformats.org/drawingml/2006/main">
+              <a:graphicData uri="http://schemas.openxmlformats.org/drawingml/2006/picture">
+                <pic:pic xmlns:pic="http://schemas.openxmlformats.org/drawingml/2006/picture">
+                  <pic:nvPicPr>
+                    <pic:cNvPr id="0" name="Picture 3"/>
+                    <pic:cNvPicPr>
+                      <a:picLocks noChangeAspect="1" noChangeArrowheads="1"/>
+                    </pic:cNvPicPr>
+                  </pic:nvPicPr>
+                  <pic:blipFill>
+                    <a:blip r:embed="rId14" cstate="print">
+                      <a:extLst>
+                        <a:ext uri="{28A0092B-C50C-407E-A947-70E740481C1C}">
+                          <a14:useLocalDpi xmlns:a14="http://schemas.microsoft.com/office/drawing/2010/main" val="0"/>
+                        </a:ext>
+                      </a:extLst>
+                    </a:blip>
+                    <a:srcRect/>
+                    <a:stretch>
+                      <a:fillRect/>
+                    </a:stretch>
+                  </pic:blipFill>
+                  <pic:spPr bwMode="auto">
+                    <a:xfrm>
+                      <a:off x="0" y="0"/>
+                      <a:ext cx="4151575" cy="3108621"/>
+                    </a:xfrm>
+                    <a:prstGeom prst="rect">
+                      <a:avLst/>
+                    </a:prstGeom>
+                    <a:noFill/>
+                    <a:ln>
+                      <a:noFill/>
+                    </a:ln>
+                  </pic:spPr>
+                </pic:pic>
+              </a:graphicData>
+            </a:graphic>
+          </wp:inline>
+        </w:drawing>
+      </w:r>
+    </w:p>
+    <w:p>
+      <w:pPr>
+        <w:pStyle w:val="Caption"/>
+        <w:jc w:val="center"/>
+      </w:pPr>
+      <w:bookmarkStart w:id="27" w:name="_Ref86922958"/>
+      <w:r>
+        <w:t xml:space="preserve">Figure </w:t>
+      </w:r>
+      <w:fldSimple w:instr=" SEQ Figure \* ARABIC ">
+        <w:r>
+          <w:rPr>
+            <w:noProof/>
+          </w:rPr>
+          <w:t>4</w:t>
+        </w:r>
+      </w:fldSimple>
+      <w:bookmarkEnd w:id="27"/>
+      <w:r>
+        <w:t xml:space="preserve"> Phase Diagram </w:t>
+      </w:r>
+      <w:r>
+        <w:t xml:space="preserve">Resulting from an Initial Guess of </w:t>
+      </w:r>
+      <w:r>
+        <w:rPr>
+          <w:lang w:val="en-US"/>
+        </w:rPr>
+        <w:t>(</w:t>
+      </w:r>
+      <m:oMath>
+        <m:sSubSup>
+          <m:sSubSupPr>
+            <m:ctrlPr>
+              <w:rPr>
+                <w:rFonts w:ascii="Cambria Math" w:hAnsi="Cambria Math"/>
+              </w:rPr>
+            </m:ctrlPr>
+          </m:sSubSupPr>
+          <m:e>
+            <m:r>
+              <w:rPr>
+                <w:rFonts w:ascii="Cambria Math" w:hAnsi="Cambria Math"/>
+              </w:rPr>
+              <m:t>x</m:t>
+            </m:r>
+          </m:e>
+          <m:sub>
+            <m:r>
+              <w:rPr>
+                <w:rFonts w:ascii="Cambria Math" w:hAnsi="Cambria Math"/>
+              </w:rPr>
+              <m:t>1</m:t>
+            </m:r>
+          </m:sub>
+          <m:sup>
+            <m:r>
+              <w:rPr>
+                <w:rFonts w:ascii="Cambria Math" w:hAnsi="Cambria Math"/>
+              </w:rPr>
+              <m:t>α</m:t>
+            </m:r>
+          </m:sup>
+        </m:sSubSup>
+      </m:oMath>
+      <w:r>
+        <w:rPr>
+          <w:lang w:val="en-US"/>
+        </w:rPr>
+        <w:t xml:space="preserve"> , </w:t>
+      </w:r>
+      <m:oMath>
+        <m:sSubSup>
+          <m:sSubSupPr>
+            <m:ctrlPr>
+              <w:rPr>
+                <w:rFonts w:ascii="Cambria Math" w:hAnsi="Cambria Math"/>
+              </w:rPr>
+            </m:ctrlPr>
+          </m:sSubSupPr>
+          <m:e>
+            <m:r>
+              <w:rPr>
+                <w:rFonts w:ascii="Cambria Math" w:hAnsi="Cambria Math"/>
+              </w:rPr>
+              <m:t>x</m:t>
+            </m:r>
+          </m:e>
+          <m:sub>
+            <m:r>
+              <w:rPr>
+                <w:rFonts w:ascii="Cambria Math" w:hAnsi="Cambria Math"/>
+              </w:rPr>
+              <m:t>1</m:t>
+            </m:r>
+          </m:sub>
+          <m:sup>
+            <m:r>
+              <w:rPr>
+                <w:rFonts w:ascii="Cambria Math" w:hAnsi="Cambria Math"/>
+              </w:rPr>
+              <m:t>β</m:t>
+            </m:r>
+          </m:sup>
+        </m:sSubSup>
+      </m:oMath>
+      <w:r>
+        <w:t>) = (0.3</w:t>
+      </w:r>
+      <w:r>
+        <w:t>5</w:t>
+      </w:r>
+      <w:r>
+        <w:t>, 0.4</w:t>
+      </w:r>
+      <w:r>
+        <w:t>3</w:t>
+      </w:r>
+      <w:r>
+        <w:t>)</w:t>
+      </w:r>
+    </w:p>
+    <w:p>
+      <w:pPr>
         <w:rPr>
           <w:rFonts w:eastAsiaTheme="majorEastAsia" w:cstheme="majorBidi"/>
           <w:b/>
@@ -9563,7 +10054,133 @@
       </w:pPr>
       <w:r>
         <w:lastRenderedPageBreak/>
-        <w:t>Provide examples</w:t>
+        <w:t xml:space="preserve">Despite the second </w:t>
+      </w:r>
+      <w:r>
+        <w:t>(</w:t>
+      </w:r>
+      <w:r>
+        <w:fldChar w:fldCharType="begin"/>
+      </w:r>
+      <w:r>
+        <w:instrText xml:space="preserve"> REF _Ref86922947 \h </w:instrText>
+      </w:r>
+      <w:r>
+        <w:fldChar w:fldCharType="separate"/>
+      </w:r>
+      <w:r>
+        <w:t xml:space="preserve">Figure </w:t>
+      </w:r>
+      <w:r>
+        <w:rPr>
+          <w:noProof/>
+        </w:rPr>
+        <w:t>3</w:t>
+      </w:r>
+      <w:r>
+        <w:fldChar w:fldCharType="end"/>
+      </w:r>
+      <w:r>
+        <w:t xml:space="preserve">) </w:t>
+      </w:r>
+      <w:r>
+        <w:t xml:space="preserve">and third </w:t>
+      </w:r>
+      <w:r>
+        <w:t>(</w:t>
+      </w:r>
+      <w:r>
+        <w:fldChar w:fldCharType="begin"/>
+      </w:r>
+      <w:r>
+        <w:instrText xml:space="preserve"> REF _Ref86922958 \h </w:instrText>
+      </w:r>
+      <w:r>
+        <w:fldChar w:fldCharType="separate"/>
+      </w:r>
+      <w:r>
+        <w:t xml:space="preserve">Figure </w:t>
+      </w:r>
+      <w:r>
+        <w:rPr>
+          <w:noProof/>
+        </w:rPr>
+        <w:t>4</w:t>
+      </w:r>
+      <w:r>
+        <w:fldChar w:fldCharType="end"/>
+      </w:r>
+      <w:r>
+        <w:t xml:space="preserve">) </w:t>
+      </w:r>
+      <w:r>
+        <w:t xml:space="preserve">initial guesses sharing one of the two known </w:t>
+      </w:r>
+      <w:r>
+        <w:t>successful values</w:t>
+      </w:r>
+      <w:r>
+        <w:t xml:space="preserve"> (0.35, 0.39)</w:t>
+      </w:r>
+      <w:r>
+        <w:t xml:space="preserve">, </w:t>
+      </w:r>
+      <w:r>
+        <w:t xml:space="preserve">Newton-Raphson’s method failed to converge and produced severely erroneous </w:t>
+      </w:r>
+      <w:r>
+        <w:t xml:space="preserve">figures. </w:t>
+      </w:r>
+      <w:r>
+        <w:t>Furthermore, these guesses were chosen to highlight the sensitivity</w:t>
+      </w:r>
+      <w:r>
+        <w:t xml:space="preserve"> of this root-solving technique. For both guesses, </w:t>
+      </w:r>
+      <w:r>
+        <w:t xml:space="preserve">each of the known values were </w:t>
+      </w:r>
+      <w:r>
+        <w:t xml:space="preserve">only slightly adjusted </w:t>
+      </w:r>
+      <w:r>
+        <w:t xml:space="preserve">(0.33 </w:t>
+      </w:r>
+      <w:r>
+        <w:t>to</w:t>
+      </w:r>
+      <w:r>
+        <w:t xml:space="preserve"> 0.35</w:t>
+      </w:r>
+      <w:r>
+        <w:t xml:space="preserve"> and </w:t>
+      </w:r>
+      <w:r>
+        <w:t xml:space="preserve">0.39 </w:t>
+      </w:r>
+      <w:r>
+        <w:t>to</w:t>
+      </w:r>
+      <w:r>
+        <w:t xml:space="preserve"> 0.43). </w:t>
+      </w:r>
+      <w:r>
+        <w:t xml:space="preserve">In spite of this proximity, </w:t>
+      </w:r>
+      <w:r>
+        <w:t>t</w:t>
+      </w:r>
+      <w:r>
+        <w:t xml:space="preserve">he </w:t>
+      </w:r>
+      <w:r>
+        <w:t xml:space="preserve">slight </w:t>
+      </w:r>
+      <w:r>
+        <w:t>adjustment w</w:t>
+      </w:r>
+      <w:r>
+        <w:t xml:space="preserve">as sufficient enough to break the algorithm. </w:t>
       </w:r>
       <w:r>
         <w:br w:type="page"/>
@@ -9574,12 +10191,12 @@
         <w:pStyle w:val="Heading1"/>
         <w:spacing w:line="480" w:lineRule="auto"/>
       </w:pPr>
-      <w:bookmarkStart w:id="26" w:name="_Toc86782483"/>
+      <w:bookmarkStart w:id="28" w:name="_Toc86923101"/>
       <w:r>
         <w:lastRenderedPageBreak/>
         <w:t>5 Conclusion</w:t>
       </w:r>
-      <w:bookmarkEnd w:id="26"/>
+      <w:bookmarkEnd w:id="28"/>
     </w:p>
     <w:p>
       <w:r>
@@ -9684,22 +10301,31 @@
       <w:r>
         <w:t xml:space="preserve">less prone to floating-point error. </w:t>
       </w:r>
-    </w:p>
-    <w:p>
-      <w:pPr>
-        <w:pStyle w:val="ListParagraph"/>
-        <w:numPr>
-          <w:ilvl w:val="0"/>
-          <w:numId w:val="4"/>
-        </w:numPr>
-      </w:pPr>
-      <w:r>
-        <w:t>Importance of initial guess</w:t>
+      <w:r>
+        <w:t xml:space="preserve">Additionally, </w:t>
+      </w:r>
+      <w:r>
+        <w:t>this method require</w:t>
+      </w:r>
+      <w:r>
+        <w:t>s</w:t>
+      </w:r>
+      <w:r>
+        <w:t xml:space="preserve"> an appropriate initial guess. </w:t>
+      </w:r>
+      <w:r>
+        <w:t xml:space="preserve">The equilibrium immiscibility limits of the given binary liquid system were known at the UCST and served as an ideal </w:t>
+      </w:r>
+      <w:r>
+        <w:t>starting point</w:t>
+      </w:r>
+      <w:r>
+        <w:t xml:space="preserve">. </w:t>
       </w:r>
     </w:p>
     <w:p/>
     <w:sectPr>
-      <w:headerReference w:type="default" r:id="rId13"/>
+      <w:headerReference w:type="default" r:id="rId15"/>
       <w:pgSz w:w="12240" w:h="15840"/>
       <w:pgMar w:top="1418" w:right="1701" w:bottom="1418" w:left="1701" w:header="709" w:footer="709" w:gutter="0"/>
       <w:cols w:space="708"/>
@@ -9786,11 +10412,33 @@
         <w:lang w:val="fr-FR"/>
       </w:rPr>
     </w:pPr>
+    <w:proofErr w:type="spellStart"/>
     <w:r>
       <w:rPr>
         <w:lang w:val="fr-FR"/>
       </w:rPr>
-      <w:t>Liquid-Liquid Equilibrium Phase Diagram</w:t>
+      <w:t>Liquid-Liquid</w:t>
+    </w:r>
+    <w:proofErr w:type="spellEnd"/>
+    <w:r>
+      <w:rPr>
+        <w:lang w:val="fr-FR"/>
+      </w:rPr>
+      <w:t xml:space="preserve"> </w:t>
+    </w:r>
+    <w:proofErr w:type="spellStart"/>
+    <w:r>
+      <w:rPr>
+        <w:lang w:val="fr-FR"/>
+      </w:rPr>
+      <w:t>Equilibrium</w:t>
+    </w:r>
+    <w:proofErr w:type="spellEnd"/>
+    <w:r>
+      <w:rPr>
+        <w:lang w:val="fr-FR"/>
+      </w:rPr>
+      <w:t xml:space="preserve"> Phase Diagram</w:t>
     </w:r>
     <w:r>
       <w:ptab w:relativeTo="margin" w:alignment="center" w:leader="none"/>

--- a/Assignments/Assignment 3/Report.docx
+++ b/Assignments/Assignment 3/Report.docx
@@ -65,7 +65,15 @@
         <w:jc w:val="center"/>
       </w:pPr>
       <w:r>
-        <w:t>Presented to : Professor Phillip Servio</w:t>
+        <w:t xml:space="preserve">Presented </w:t>
+      </w:r>
+      <w:proofErr w:type="gramStart"/>
+      <w:r>
+        <w:t>to :</w:t>
+      </w:r>
+      <w:proofErr w:type="gramEnd"/>
+      <w:r>
+        <w:t xml:space="preserve"> Professor Phillip Servio</w:t>
       </w:r>
     </w:p>
     <w:p>
@@ -149,7 +157,7 @@
         <w:t>0</w:t>
       </w:r>
       <w:r>
-        <w:t>8</w:t>
+        <w:t>9</w:t>
       </w:r>
     </w:p>
     <w:sdt>
@@ -3196,7 +3204,10 @@
               <w:fldChar w:fldCharType="begin"/>
             </w:r>
             <w:r>
-              <w:instrText xml:space="preserve"> SEQ Equation \* ARABIC </w:instrText>
+              <w:instrText xml:space="preserve"> SEQ Equation \</w:instrText>
+            </w:r>
+            <w:r>
+              <w:instrText xml:space="preserve">* ARABIC </w:instrText>
             </w:r>
             <w:r>
               <w:fldChar w:fldCharType="separate"/>
@@ -9066,21 +9077,7 @@
         <w:rPr>
           <w:lang w:val="en-US"/>
         </w:rPr>
-        <w:t xml:space="preserve"> is obta</w:t>
-      </w:r>
-      <w:proofErr w:type="spellStart"/>
-      <w:r>
-        <w:rPr>
-          <w:lang w:val="en-US"/>
-        </w:rPr>
-        <w:t>ined</w:t>
-      </w:r>
-      <w:proofErr w:type="spellEnd"/>
-      <w:r>
-        <w:rPr>
-          <w:lang w:val="en-US"/>
-        </w:rPr>
-        <w:t xml:space="preserve"> through back substitution and the inverse through Jordan elimination (RREF)</w:t>
+        <w:t xml:space="preserve"> is obtained through back substitution and the inverse through Jordan elimination (RREF)</w:t>
       </w:r>
       <w:r>
         <w:rPr>
@@ -9845,19 +9842,7 @@
         </m:sSubSup>
       </m:oMath>
       <w:r>
-        <w:t>) = (0.3</w:t>
-      </w:r>
-      <w:r>
-        <w:t>3</w:t>
-      </w:r>
-      <w:r>
-        <w:t>, 0.</w:t>
-      </w:r>
-      <w:r>
-        <w:t>39</w:t>
-      </w:r>
-      <w:r>
-        <w:t>)</w:t>
+        <w:t>) = (0.33, 0.39)</w:t>
       </w:r>
     </w:p>
     <w:p>
@@ -9938,10 +9923,7 @@
       </w:fldSimple>
       <w:bookmarkEnd w:id="27"/>
       <w:r>
-        <w:t xml:space="preserve"> Phase Diagram </w:t>
-      </w:r>
-      <w:r>
-        <w:t xml:space="preserve">Resulting from an Initial Guess of </w:t>
+        <w:t xml:space="preserve"> Phase Diagram Resulting from an Initial Guess of </w:t>
       </w:r>
       <w:r>
         <w:rPr>
@@ -10026,19 +10008,7 @@
         </m:sSubSup>
       </m:oMath>
       <w:r>
-        <w:t>) = (0.3</w:t>
-      </w:r>
-      <w:r>
-        <w:t>5</w:t>
-      </w:r>
-      <w:r>
-        <w:t>, 0.4</w:t>
-      </w:r>
-      <w:r>
-        <w:t>3</w:t>
-      </w:r>
-      <w:r>
-        <w:t>)</w:t>
+        <w:t>) = (0.35, 0.43)</w:t>
       </w:r>
     </w:p>
     <w:p>
@@ -10164,8 +10134,13 @@
       <w:r>
         <w:t xml:space="preserve"> 0.43). </w:t>
       </w:r>
-      <w:r>
-        <w:t xml:space="preserve">In spite of this proximity, </w:t>
+      <w:proofErr w:type="gramStart"/>
+      <w:r>
+        <w:t>In spite of</w:t>
+      </w:r>
+      <w:proofErr w:type="gramEnd"/>
+      <w:r>
+        <w:t xml:space="preserve"> this proximity, </w:t>
       </w:r>
       <w:r>
         <w:t>t</w:t>
@@ -10321,6 +10296,9 @@
       </w:r>
       <w:r>
         <w:t xml:space="preserve">. </w:t>
+      </w:r>
+      <w:r>
+        <w:t xml:space="preserve">Otherwise, initial guesses that slightly deviated from a known root resulted in erroneous figure, highlighting the sensitivity of the Newton-Raphson root-solving algorithm. </w:t>
       </w:r>
     </w:p>
     <w:p/>
@@ -12286,16 +12264,8 @@
 <file path=customXml/itemProps4.xml><?xml version="1.0" encoding="utf-8"?>
 <ds:datastoreItem xmlns:ds="http://schemas.openxmlformats.org/officeDocument/2006/customXml" ds:itemID="{04367F1D-7AEF-4D2C-B4A1-5C5AED676A68}">
   <ds:schemaRefs>
+    <ds:schemaRef ds:uri="http://schemas.microsoft.com/office/2006/metadata/properties"/>
     <ds:schemaRef ds:uri="http://schemas.microsoft.com/office/infopath/2007/PartnerControls"/>
-    <ds:schemaRef ds:uri="http://purl.org/dc/dcmitype/"/>
-    <ds:schemaRef ds:uri="http://schemas.microsoft.com/office/2006/metadata/properties"/>
-    <ds:schemaRef ds:uri="http://purl.org/dc/terms/"/>
-    <ds:schemaRef ds:uri="cc43a727-5d61-4b42-920a-f2eee5ec29a4"/>
-    <ds:schemaRef ds:uri="040f8af8-ee22-4128-a7b4-e836bd4d0222"/>
-    <ds:schemaRef ds:uri="http://www.w3.org/XML/1998/namespace"/>
-    <ds:schemaRef ds:uri="http://schemas.microsoft.com/office/2006/documentManagement/types"/>
-    <ds:schemaRef ds:uri="http://schemas.openxmlformats.org/package/2006/metadata/core-properties"/>
-    <ds:schemaRef ds:uri="http://purl.org/dc/elements/1.1/"/>
   </ds:schemaRefs>
 </ds:datastoreItem>
 </file>